--- a/네트워크 게임 프로그래밍 추진 계획서 (181106 ver11).docx
+++ b/네트워크 게임 프로그래밍 추진 계획서 (181106 ver11).docx
@@ -8095,7 +8095,7 @@
             <w:pPr>
               <w:ind w:firstLineChars="50" w:firstLine="97"/>
               <w:rPr>
-                <w:rFonts w:ascii="함초롬바탕" w:eastAsia="함초롬바탕" w:hAnsi="함초롬바탕" w:cs="함초롬바탕" w:hint="eastAsia"/>
+                <w:rFonts w:ascii="함초롬바탕" w:eastAsia="함초롬바탕" w:hAnsi="함초롬바탕" w:cs="함초롬바탕"/>
               </w:rPr>
             </w:pPr>
             <w:r>
@@ -8185,7 +8185,7 @@
             <w:pPr>
               <w:ind w:firstLineChars="50" w:firstLine="97"/>
               <w:rPr>
-                <w:rFonts w:ascii="함초롬바탕" w:eastAsia="함초롬바탕" w:hAnsi="함초롬바탕" w:cs="함초롬바탕" w:hint="eastAsia"/>
+                <w:rFonts w:ascii="함초롬바탕" w:eastAsia="함초롬바탕" w:hAnsi="함초롬바탕" w:cs="함초롬바탕"/>
               </w:rPr>
             </w:pPr>
             <w:proofErr w:type="gramStart"/>
@@ -8420,15 +8420,7 @@
               <w:rPr>
                 <w:rFonts w:ascii="함초롬바탕" w:eastAsia="함초롬바탕" w:hAnsi="함초롬바탕" w:cs="함초롬바탕" w:hint="eastAsia"/>
               </w:rPr>
-              <w:t>프레임 정보</w:t>
-            </w:r>
-            <w:bookmarkStart w:id="12" w:name="_GoBack"/>
-            <w:bookmarkEnd w:id="12"/>
-            <w:r>
-              <w:rPr>
-                <w:rFonts w:ascii="함초롬바탕" w:eastAsia="함초롬바탕" w:hAnsi="함초롬바탕" w:cs="함초롬바탕" w:hint="eastAsia"/>
-              </w:rPr>
-              <w:t>,</w:t>
+              <w:t>프레임 정보,</w:t>
             </w:r>
             <w:r>
               <w:rPr>
@@ -8555,7 +8547,7 @@
           <w:p>
             <w:pPr>
               <w:rPr>
-                <w:rFonts w:ascii="함초롬바탕" w:eastAsia="함초롬바탕" w:hAnsi="함초롬바탕" w:cs="함초롬바탕" w:hint="eastAsia"/>
+                <w:rFonts w:ascii="함초롬바탕" w:eastAsia="함초롬바탕" w:hAnsi="함초롬바탕" w:cs="함초롬바탕"/>
               </w:rPr>
             </w:pPr>
             <w:r>
@@ -8731,7 +8723,7 @@
             <w:pPr>
               <w:ind w:firstLineChars="50" w:firstLine="97"/>
               <w:rPr>
-                <w:rFonts w:ascii="함초롬바탕" w:eastAsia="함초롬바탕" w:hAnsi="함초롬바탕" w:cs="함초롬바탕" w:hint="eastAsia"/>
+                <w:rFonts w:ascii="함초롬바탕" w:eastAsia="함초롬바탕" w:hAnsi="함초롬바탕" w:cs="함초롬바탕"/>
                 <w:strike/>
               </w:rPr>
             </w:pPr>
@@ -8885,14 +8877,7 @@
                 <w:rFonts w:ascii="함초롬바탕" w:eastAsia="함초롬바탕" w:hAnsi="함초롬바탕" w:cs="함초롬바탕" w:hint="eastAsia"/>
                 <w:strike/>
               </w:rPr>
-              <w:t>구조체</w:t>
-            </w:r>
-            <w:r>
-              <w:rPr>
-                <w:rFonts w:ascii="함초롬바탕" w:eastAsia="함초롬바탕" w:hAnsi="함초롬바탕" w:cs="함초롬바탕" w:hint="eastAsia"/>
-                <w:strike/>
-              </w:rPr>
-              <w:t>,</w:t>
+              <w:t>구조체,</w:t>
             </w:r>
             <w:r>
               <w:rPr>
@@ -9021,7 +9006,7 @@
           <w:b/>
         </w:rPr>
       </w:pPr>
-      <w:bookmarkStart w:id="13" w:name="_Toc528673970"/>
+      <w:bookmarkStart w:id="12" w:name="_Toc528673970"/>
       <w:r>
         <w:rPr>
           <w:rFonts w:ascii="함초롬바탕" w:eastAsia="함초롬바탕" w:hAnsi="함초롬바탕" w:cs="함초롬바탕" w:hint="eastAsia"/>
@@ -9029,7 +9014,7 @@
         </w:rPr>
         <w:t>서버 관련 함수</w:t>
       </w:r>
-      <w:bookmarkEnd w:id="13"/>
+      <w:bookmarkEnd w:id="12"/>
     </w:p>
     <w:tbl>
       <w:tblPr>
@@ -10308,7 +10293,7 @@
           <w:b/>
         </w:rPr>
       </w:pPr>
-      <w:bookmarkStart w:id="14" w:name="_Toc528673971"/>
+      <w:bookmarkStart w:id="13" w:name="_Toc528673971"/>
       <w:r>
         <w:rPr>
           <w:rFonts w:ascii="함초롬바탕" w:eastAsia="함초롬바탕" w:hAnsi="함초롬바탕" w:cs="함초롬바탕" w:hint="eastAsia"/>
@@ -10317,7 +10302,7 @@
         <w:lastRenderedPageBreak/>
         <w:t>클라이언트 관련 함수</w:t>
       </w:r>
-      <w:bookmarkEnd w:id="14"/>
+      <w:bookmarkEnd w:id="13"/>
     </w:p>
     <w:tbl>
       <w:tblPr>
@@ -10349,7 +10334,7 @@
                 <w:rFonts w:ascii="함초롬바탕" w:eastAsia="함초롬바탕" w:hAnsi="함초롬바탕" w:cs="함초롬바탕"/>
               </w:rPr>
             </w:pPr>
-            <w:bookmarkStart w:id="15" w:name="OLE_LINK6"/>
+            <w:bookmarkStart w:id="14" w:name="OLE_LINK6"/>
           </w:p>
         </w:tc>
         <w:tc>
@@ -11226,7 +11211,7 @@
           </w:p>
         </w:tc>
       </w:tr>
-      <w:bookmarkEnd w:id="15"/>
+      <w:bookmarkEnd w:id="14"/>
     </w:tbl>
     <w:p>
       <w:pPr>
@@ -11264,7 +11249,7 @@
           <w:b/>
         </w:rPr>
       </w:pPr>
-      <w:bookmarkStart w:id="16" w:name="_Toc528673972"/>
+      <w:bookmarkStart w:id="15" w:name="_Toc528673972"/>
       <w:r>
         <w:rPr>
           <w:rFonts w:ascii="함초롬바탕" w:eastAsia="함초롬바탕" w:hAnsi="함초롬바탕" w:cs="함초롬바탕" w:hint="eastAsia"/>
@@ -11273,7 +11258,7 @@
         <w:lastRenderedPageBreak/>
         <w:t>기타 함수</w:t>
       </w:r>
-      <w:bookmarkEnd w:id="16"/>
+      <w:bookmarkEnd w:id="15"/>
     </w:p>
     <w:tbl>
       <w:tblPr>
@@ -12194,7 +12179,7 @@
           <w:b/>
         </w:rPr>
       </w:pPr>
-      <w:bookmarkStart w:id="17" w:name="_Toc528673973"/>
+      <w:bookmarkStart w:id="16" w:name="_Toc528673973"/>
       <w:r>
         <w:rPr>
           <w:rFonts w:ascii="함초롬바탕" w:eastAsia="함초롬바탕" w:hAnsi="함초롬바탕" w:cs="함초롬바탕" w:hint="eastAsia"/>
@@ -12203,7 +12188,7 @@
         <w:lastRenderedPageBreak/>
         <w:t>팀원 별 역할 분담</w:t>
       </w:r>
-      <w:bookmarkEnd w:id="17"/>
+      <w:bookmarkEnd w:id="16"/>
     </w:p>
     <w:p>
       <w:pPr>
@@ -12217,7 +12202,7 @@
           <w:b/>
         </w:rPr>
       </w:pPr>
-      <w:bookmarkStart w:id="18" w:name="_Toc528673974"/>
+      <w:bookmarkStart w:id="17" w:name="_Toc528673974"/>
       <w:r>
         <w:rPr>
           <w:rFonts w:ascii="함초롬바탕" w:eastAsia="함초롬바탕" w:hAnsi="함초롬바탕" w:cs="함초롬바탕" w:hint="eastAsia"/>
@@ -12225,7 +12210,7 @@
         </w:rPr>
         <w:t>서버</w:t>
       </w:r>
-      <w:bookmarkEnd w:id="18"/>
+      <w:bookmarkEnd w:id="17"/>
     </w:p>
     <w:tbl>
       <w:tblPr>
@@ -12259,8 +12244,8 @@
                 <w:szCs w:val="20"/>
               </w:rPr>
             </w:pPr>
-            <w:bookmarkStart w:id="19" w:name="OLE_LINK2"/>
-            <w:bookmarkStart w:id="20" w:name="OLE_LINK3"/>
+            <w:bookmarkStart w:id="18" w:name="OLE_LINK2"/>
+            <w:bookmarkStart w:id="19" w:name="OLE_LINK3"/>
             <w:r>
               <w:rPr>
                 <w:rFonts w:ascii="함초롬바탕" w:eastAsia="함초롬바탕" w:hAnsi="함초롬바탕" w:cs="함초롬바탕" w:hint="eastAsia"/>
@@ -13343,8 +13328,8 @@
           </w:p>
         </w:tc>
       </w:tr>
+      <w:bookmarkEnd w:id="18"/>
       <w:bookmarkEnd w:id="19"/>
-      <w:bookmarkEnd w:id="20"/>
     </w:tbl>
     <w:p>
       <w:pPr>
@@ -13366,7 +13351,7 @@
           <w:b/>
         </w:rPr>
       </w:pPr>
-      <w:bookmarkStart w:id="21" w:name="_Toc528673975"/>
+      <w:bookmarkStart w:id="20" w:name="_Toc528673975"/>
       <w:r>
         <w:rPr>
           <w:rFonts w:ascii="함초롬바탕" w:eastAsia="함초롬바탕" w:hAnsi="함초롬바탕" w:cs="함초롬바탕" w:hint="eastAsia"/>
@@ -13374,7 +13359,7 @@
         </w:rPr>
         <w:t>클라이언트</w:t>
       </w:r>
-      <w:bookmarkEnd w:id="21"/>
+      <w:bookmarkEnd w:id="20"/>
     </w:p>
     <w:tbl>
       <w:tblPr>
@@ -15104,7 +15089,7 @@
           <w:b/>
         </w:rPr>
       </w:pPr>
-      <w:bookmarkStart w:id="22" w:name="_Toc528673976"/>
+      <w:bookmarkStart w:id="21" w:name="_Toc528673976"/>
       <w:r>
         <w:rPr>
           <w:rFonts w:ascii="함초롬바탕" w:eastAsia="함초롬바탕" w:hAnsi="함초롬바탕" w:cs="함초롬바탕" w:hint="eastAsia"/>
@@ -15113,7 +15098,7 @@
         <w:lastRenderedPageBreak/>
         <w:t>개발 환경</w:t>
       </w:r>
-      <w:bookmarkEnd w:id="22"/>
+      <w:bookmarkEnd w:id="21"/>
     </w:p>
     <w:p>
       <w:pPr>
@@ -15341,7 +15326,7 @@
           <w:b/>
         </w:rPr>
       </w:pPr>
-      <w:bookmarkStart w:id="23" w:name="_Toc528673977"/>
+      <w:bookmarkStart w:id="22" w:name="_Toc528673977"/>
       <w:r>
         <w:rPr>
           <w:rFonts w:ascii="함초롬바탕" w:eastAsia="함초롬바탕" w:hAnsi="함초롬바탕" w:cs="함초롬바탕" w:hint="eastAsia"/>
@@ -15350,7 +15335,7 @@
         <w:lastRenderedPageBreak/>
         <w:t>개발 일정</w:t>
       </w:r>
-      <w:bookmarkEnd w:id="23"/>
+      <w:bookmarkEnd w:id="22"/>
     </w:p>
     <w:tbl>
       <w:tblPr>
@@ -15507,7 +15492,7 @@
       </w:tr>
       <w:tr>
         <w:trPr>
-          <w:trHeight w:val="567"/>
+          <w:trHeight w:val="2268"/>
           <w:jc w:val="center"/>
         </w:trPr>
         <w:tc>
@@ -15517,7 +15502,6 @@
             <w:tcBorders>
               <w:right w:val="single" w:sz="4" w:space="0" w:color="auto"/>
             </w:tcBorders>
-            <w:vAlign w:val="center"/>
           </w:tcPr>
           <w:p>
             <w:pPr>
@@ -15549,7 +15533,6 @@
             <w:tcBorders>
               <w:left w:val="single" w:sz="4" w:space="0" w:color="auto"/>
             </w:tcBorders>
-            <w:vAlign w:val="center"/>
           </w:tcPr>
           <w:p>
             <w:pPr>
@@ -15572,7 +15555,6 @@
         <w:tc>
           <w:tcPr>
             <w:tcW w:w="2723" w:type="dxa"/>
-            <w:vAlign w:val="center"/>
           </w:tcPr>
           <w:p>
             <w:pPr>
@@ -15595,7 +15577,6 @@
         <w:tc>
           <w:tcPr>
             <w:tcW w:w="2724" w:type="dxa"/>
-            <w:vAlign w:val="center"/>
           </w:tcPr>
           <w:p>
             <w:pPr>
@@ -15618,7 +15599,7 @@
       </w:tr>
       <w:tr>
         <w:trPr>
-          <w:trHeight w:val="567"/>
+          <w:trHeight w:val="2268"/>
           <w:jc w:val="center"/>
         </w:trPr>
         <w:tc>
@@ -15628,7 +15609,6 @@
             <w:tcBorders>
               <w:right w:val="single" w:sz="4" w:space="0" w:color="auto"/>
             </w:tcBorders>
-            <w:vAlign w:val="center"/>
           </w:tcPr>
           <w:p>
             <w:pPr>
@@ -15660,7 +15640,6 @@
             <w:tcBorders>
               <w:left w:val="single" w:sz="4" w:space="0" w:color="auto"/>
             </w:tcBorders>
-            <w:vAlign w:val="center"/>
           </w:tcPr>
           <w:p>
             <w:pPr>
@@ -15683,7 +15662,6 @@
         <w:tc>
           <w:tcPr>
             <w:tcW w:w="2723" w:type="dxa"/>
-            <w:vAlign w:val="center"/>
           </w:tcPr>
           <w:p>
             <w:pPr>
@@ -15751,7 +15729,6 @@
         <w:tc>
           <w:tcPr>
             <w:tcW w:w="2724" w:type="dxa"/>
-            <w:vAlign w:val="center"/>
           </w:tcPr>
           <w:p>
             <w:pPr>
@@ -15774,7 +15751,7 @@
       </w:tr>
       <w:tr>
         <w:trPr>
-          <w:trHeight w:val="567"/>
+          <w:trHeight w:val="2268"/>
           <w:jc w:val="center"/>
         </w:trPr>
         <w:tc>
@@ -15784,7 +15761,6 @@
             <w:tcBorders>
               <w:right w:val="single" w:sz="4" w:space="0" w:color="auto"/>
             </w:tcBorders>
-            <w:vAlign w:val="center"/>
           </w:tcPr>
           <w:p>
             <w:pPr>
@@ -15816,7 +15792,6 @@
             <w:tcBorders>
               <w:left w:val="single" w:sz="4" w:space="0" w:color="auto"/>
             </w:tcBorders>
-            <w:vAlign w:val="center"/>
           </w:tcPr>
           <w:p>
             <w:pPr>
@@ -15839,7 +15814,6 @@
         <w:tc>
           <w:tcPr>
             <w:tcW w:w="2723" w:type="dxa"/>
-            <w:vAlign w:val="center"/>
           </w:tcPr>
           <w:p>
             <w:pPr>
@@ -15879,7 +15853,6 @@
         <w:tc>
           <w:tcPr>
             <w:tcW w:w="2724" w:type="dxa"/>
-            <w:vAlign w:val="center"/>
           </w:tcPr>
           <w:p>
             <w:pPr>
@@ -15902,7 +15875,7 @@
       </w:tr>
       <w:tr>
         <w:trPr>
-          <w:trHeight w:val="567"/>
+          <w:trHeight w:val="2268"/>
           <w:jc w:val="center"/>
         </w:trPr>
         <w:tc>
@@ -15912,7 +15885,6 @@
             <w:tcBorders>
               <w:right w:val="single" w:sz="4" w:space="0" w:color="auto"/>
             </w:tcBorders>
-            <w:vAlign w:val="center"/>
           </w:tcPr>
           <w:p>
             <w:pPr>
@@ -15944,7 +15916,6 @@
             <w:tcBorders>
               <w:left w:val="single" w:sz="4" w:space="0" w:color="auto"/>
             </w:tcBorders>
-            <w:vAlign w:val="center"/>
           </w:tcPr>
           <w:p>
             <w:pPr>
@@ -15967,7 +15938,6 @@
         <w:tc>
           <w:tcPr>
             <w:tcW w:w="2723" w:type="dxa"/>
-            <w:vAlign w:val="center"/>
           </w:tcPr>
           <w:p>
             <w:pPr>
@@ -16021,7 +15991,6 @@
         <w:tc>
           <w:tcPr>
             <w:tcW w:w="2724" w:type="dxa"/>
-            <w:vAlign w:val="center"/>
           </w:tcPr>
           <w:p>
             <w:pPr>
@@ -16051,7 +16020,7 @@
       </w:tr>
       <w:tr>
         <w:trPr>
-          <w:trHeight w:val="567"/>
+          <w:trHeight w:val="2268"/>
           <w:jc w:val="center"/>
         </w:trPr>
         <w:tc>
@@ -16061,7 +16030,6 @@
             <w:tcBorders>
               <w:right w:val="single" w:sz="4" w:space="0" w:color="auto"/>
             </w:tcBorders>
-            <w:vAlign w:val="center"/>
           </w:tcPr>
           <w:p>
             <w:pPr>
@@ -16093,7 +16061,6 @@
             <w:tcBorders>
               <w:left w:val="single" w:sz="4" w:space="0" w:color="auto"/>
             </w:tcBorders>
-            <w:vAlign w:val="center"/>
           </w:tcPr>
           <w:p>
             <w:pPr>
@@ -16116,7 +16083,6 @@
         <w:tc>
           <w:tcPr>
             <w:tcW w:w="2723" w:type="dxa"/>
-            <w:vAlign w:val="center"/>
           </w:tcPr>
           <w:p>
             <w:pPr>
@@ -16177,7 +16143,6 @@
         <w:tc>
           <w:tcPr>
             <w:tcW w:w="2724" w:type="dxa"/>
-            <w:vAlign w:val="center"/>
           </w:tcPr>
           <w:p>
             <w:pPr>
@@ -16207,7 +16172,7 @@
       </w:tr>
       <w:tr>
         <w:trPr>
-          <w:trHeight w:val="567"/>
+          <w:trHeight w:val="2268"/>
           <w:jc w:val="center"/>
         </w:trPr>
         <w:tc>
@@ -16217,21 +16182,21 @@
             <w:tcBorders>
               <w:right w:val="single" w:sz="4" w:space="0" w:color="auto"/>
             </w:tcBorders>
-            <w:vAlign w:val="center"/>
-          </w:tcPr>
-          <w:p>
-            <w:pPr>
-              <w:jc w:val="center"/>
-              <w:rPr>
-                <w:rFonts w:ascii="함초롬바탕" w:eastAsia="함초롬바탕" w:hAnsi="함초롬바탕" w:cs="함초롬바탕"/>
-                <w:szCs w:val="20"/>
-              </w:rPr>
-            </w:pPr>
-            <w:r>
-              <w:rPr>
-                <w:rFonts w:ascii="함초롬바탕" w:eastAsia="함초롬바탕" w:hAnsi="함초롬바탕" w:cs="함초롬바탕" w:hint="eastAsia"/>
-                <w:szCs w:val="20"/>
-              </w:rPr>
+          </w:tcPr>
+          <w:p>
+            <w:pPr>
+              <w:jc w:val="center"/>
+              <w:rPr>
+                <w:rFonts w:ascii="함초롬바탕" w:eastAsia="함초롬바탕" w:hAnsi="함초롬바탕" w:cs="함초롬바탕"/>
+                <w:szCs w:val="20"/>
+              </w:rPr>
+            </w:pPr>
+            <w:r>
+              <w:rPr>
+                <w:rFonts w:ascii="함초롬바탕" w:eastAsia="함초롬바탕" w:hAnsi="함초롬바탕" w:cs="함초롬바탕" w:hint="eastAsia"/>
+                <w:szCs w:val="20"/>
+              </w:rPr>
+              <w:lastRenderedPageBreak/>
               <w:t>1</w:t>
             </w:r>
             <w:r>
@@ -16249,7 +16214,6 @@
             <w:tcBorders>
               <w:left w:val="single" w:sz="4" w:space="0" w:color="auto"/>
             </w:tcBorders>
-            <w:vAlign w:val="center"/>
           </w:tcPr>
           <w:p>
             <w:pPr>
@@ -16272,7 +16236,6 @@
         <w:tc>
           <w:tcPr>
             <w:tcW w:w="2723" w:type="dxa"/>
-            <w:vAlign w:val="center"/>
           </w:tcPr>
           <w:p>
             <w:pPr>
@@ -16295,7 +16258,6 @@
         <w:tc>
           <w:tcPr>
             <w:tcW w:w="2724" w:type="dxa"/>
-            <w:vAlign w:val="center"/>
           </w:tcPr>
           <w:p>
             <w:pPr>
@@ -16332,7 +16294,7 @@
       </w:tr>
       <w:tr>
         <w:trPr>
-          <w:trHeight w:val="567"/>
+          <w:trHeight w:val="2268"/>
           <w:jc w:val="center"/>
         </w:trPr>
         <w:tc>
@@ -16342,7 +16304,6 @@
             <w:tcBorders>
               <w:right w:val="single" w:sz="4" w:space="0" w:color="auto"/>
             </w:tcBorders>
-            <w:vAlign w:val="center"/>
           </w:tcPr>
           <w:p>
             <w:pPr>
@@ -16374,7 +16335,6 @@
             <w:tcBorders>
               <w:left w:val="single" w:sz="4" w:space="0" w:color="auto"/>
             </w:tcBorders>
-            <w:vAlign w:val="center"/>
           </w:tcPr>
           <w:p>
             <w:pPr>
@@ -16397,7 +16357,6 @@
         <w:tc>
           <w:tcPr>
             <w:tcW w:w="2723" w:type="dxa"/>
-            <w:vAlign w:val="center"/>
           </w:tcPr>
           <w:p>
             <w:pPr>
@@ -16420,7 +16379,6 @@
         <w:tc>
           <w:tcPr>
             <w:tcW w:w="2724" w:type="dxa"/>
-            <w:vAlign w:val="center"/>
           </w:tcPr>
           <w:p>
             <w:pPr>
@@ -16457,7 +16415,7 @@
       </w:tr>
       <w:tr>
         <w:trPr>
-          <w:trHeight w:val="567"/>
+          <w:trHeight w:val="2268"/>
           <w:jc w:val="center"/>
         </w:trPr>
         <w:tc>
@@ -16467,7 +16425,6 @@
             <w:tcBorders>
               <w:right w:val="single" w:sz="4" w:space="0" w:color="auto"/>
             </w:tcBorders>
-            <w:vAlign w:val="center"/>
           </w:tcPr>
           <w:p>
             <w:pPr>
@@ -16499,7 +16456,6 @@
             <w:tcBorders>
               <w:left w:val="single" w:sz="4" w:space="0" w:color="auto"/>
             </w:tcBorders>
-            <w:vAlign w:val="center"/>
           </w:tcPr>
           <w:p>
             <w:pPr>
@@ -16522,7 +16478,6 @@
         <w:tc>
           <w:tcPr>
             <w:tcW w:w="2723" w:type="dxa"/>
-            <w:vAlign w:val="center"/>
           </w:tcPr>
           <w:p>
             <w:pPr>
@@ -16545,7 +16500,6 @@
         <w:tc>
           <w:tcPr>
             <w:tcW w:w="2724" w:type="dxa"/>
-            <w:vAlign w:val="center"/>
           </w:tcPr>
           <w:p>
             <w:pPr>
@@ -16591,7 +16545,7 @@
       </w:tr>
       <w:tr>
         <w:trPr>
-          <w:trHeight w:val="567"/>
+          <w:trHeight w:val="2268"/>
           <w:jc w:val="center"/>
         </w:trPr>
         <w:tc>
@@ -16601,7 +16555,6 @@
             <w:tcBorders>
               <w:right w:val="single" w:sz="4" w:space="0" w:color="auto"/>
             </w:tcBorders>
-            <w:vAlign w:val="center"/>
           </w:tcPr>
           <w:p>
             <w:pPr>
@@ -16633,7 +16586,6 @@
             <w:tcBorders>
               <w:left w:val="single" w:sz="4" w:space="0" w:color="auto"/>
             </w:tcBorders>
-            <w:vAlign w:val="center"/>
           </w:tcPr>
           <w:p>
             <w:pPr>
@@ -16656,7 +16608,6 @@
         <w:tc>
           <w:tcPr>
             <w:tcW w:w="2723" w:type="dxa"/>
-            <w:vAlign w:val="center"/>
           </w:tcPr>
           <w:p>
             <w:pPr>
@@ -16679,7 +16630,6 @@
         <w:tc>
           <w:tcPr>
             <w:tcW w:w="2724" w:type="dxa"/>
-            <w:vAlign w:val="center"/>
           </w:tcPr>
           <w:p>
             <w:pPr>
@@ -16702,7 +16652,7 @@
       </w:tr>
       <w:tr>
         <w:trPr>
-          <w:trHeight w:val="567"/>
+          <w:trHeight w:val="2268"/>
           <w:jc w:val="center"/>
         </w:trPr>
         <w:tc>
@@ -16712,7 +16662,6 @@
             <w:tcBorders>
               <w:right w:val="single" w:sz="4" w:space="0" w:color="auto"/>
             </w:tcBorders>
-            <w:vAlign w:val="center"/>
           </w:tcPr>
           <w:p>
             <w:pPr>
@@ -16744,7 +16693,6 @@
             <w:tcBorders>
               <w:left w:val="single" w:sz="4" w:space="0" w:color="auto"/>
             </w:tcBorders>
-            <w:vAlign w:val="center"/>
           </w:tcPr>
           <w:p>
             <w:pPr>
@@ -16795,7 +16743,6 @@
         <w:tc>
           <w:tcPr>
             <w:tcW w:w="2723" w:type="dxa"/>
-            <w:vAlign w:val="center"/>
           </w:tcPr>
           <w:p>
             <w:pPr>
@@ -16818,7 +16765,6 @@
         <w:tc>
           <w:tcPr>
             <w:tcW w:w="2724" w:type="dxa"/>
-            <w:vAlign w:val="center"/>
           </w:tcPr>
           <w:p>
             <w:pPr>
@@ -16864,7 +16810,7 @@
       </w:tr>
       <w:tr>
         <w:trPr>
-          <w:trHeight w:val="567"/>
+          <w:trHeight w:val="2268"/>
           <w:jc w:val="center"/>
         </w:trPr>
         <w:tc>
@@ -16874,21 +16820,21 @@
             <w:tcBorders>
               <w:right w:val="single" w:sz="4" w:space="0" w:color="auto"/>
             </w:tcBorders>
-            <w:vAlign w:val="center"/>
-          </w:tcPr>
-          <w:p>
-            <w:pPr>
-              <w:jc w:val="center"/>
-              <w:rPr>
-                <w:rFonts w:ascii="함초롬바탕" w:eastAsia="함초롬바탕" w:hAnsi="함초롬바탕" w:cs="함초롬바탕"/>
-                <w:szCs w:val="20"/>
-              </w:rPr>
-            </w:pPr>
-            <w:r>
-              <w:rPr>
-                <w:rFonts w:ascii="함초롬바탕" w:eastAsia="함초롬바탕" w:hAnsi="함초롬바탕" w:cs="함초롬바탕" w:hint="eastAsia"/>
-                <w:szCs w:val="20"/>
-              </w:rPr>
+          </w:tcPr>
+          <w:p>
+            <w:pPr>
+              <w:jc w:val="center"/>
+              <w:rPr>
+                <w:rFonts w:ascii="함초롬바탕" w:eastAsia="함초롬바탕" w:hAnsi="함초롬바탕" w:cs="함초롬바탕"/>
+                <w:szCs w:val="20"/>
+              </w:rPr>
+            </w:pPr>
+            <w:r>
+              <w:rPr>
+                <w:rFonts w:ascii="함초롬바탕" w:eastAsia="함초롬바탕" w:hAnsi="함초롬바탕" w:cs="함초롬바탕" w:hint="eastAsia"/>
+                <w:szCs w:val="20"/>
+              </w:rPr>
+              <w:lastRenderedPageBreak/>
               <w:t>1</w:t>
             </w:r>
             <w:r>
@@ -16906,7 +16852,6 @@
             <w:tcBorders>
               <w:left w:val="single" w:sz="4" w:space="0" w:color="auto"/>
             </w:tcBorders>
-            <w:vAlign w:val="center"/>
           </w:tcPr>
           <w:p>
             <w:pPr>
@@ -16957,7 +16902,6 @@
         <w:tc>
           <w:tcPr>
             <w:tcW w:w="2723" w:type="dxa"/>
-            <w:vAlign w:val="center"/>
           </w:tcPr>
           <w:p>
             <w:pPr>
@@ -16980,7 +16924,6 @@
         <w:tc>
           <w:tcPr>
             <w:tcW w:w="2724" w:type="dxa"/>
-            <w:vAlign w:val="center"/>
           </w:tcPr>
           <w:p>
             <w:pPr>
@@ -17026,7 +16969,7 @@
       </w:tr>
       <w:tr>
         <w:trPr>
-          <w:trHeight w:val="567"/>
+          <w:trHeight w:val="2268"/>
           <w:jc w:val="center"/>
         </w:trPr>
         <w:tc>
@@ -17036,7 +16979,6 @@
             <w:tcBorders>
               <w:right w:val="single" w:sz="4" w:space="0" w:color="auto"/>
             </w:tcBorders>
-            <w:vAlign w:val="center"/>
           </w:tcPr>
           <w:p>
             <w:pPr>
@@ -17068,7 +17010,6 @@
             <w:tcBorders>
               <w:left w:val="single" w:sz="4" w:space="0" w:color="auto"/>
             </w:tcBorders>
-            <w:vAlign w:val="center"/>
           </w:tcPr>
           <w:p>
             <w:pPr>
@@ -17119,7 +17060,6 @@
         <w:tc>
           <w:tcPr>
             <w:tcW w:w="2723" w:type="dxa"/>
-            <w:vAlign w:val="center"/>
           </w:tcPr>
           <w:p>
             <w:pPr>
@@ -17142,7 +17082,6 @@
         <w:tc>
           <w:tcPr>
             <w:tcW w:w="2724" w:type="dxa"/>
-            <w:vAlign w:val="center"/>
           </w:tcPr>
           <w:p>
             <w:pPr>
@@ -17181,7 +17120,7 @@
       </w:tr>
       <w:tr>
         <w:trPr>
-          <w:trHeight w:val="567"/>
+          <w:trHeight w:val="2268"/>
           <w:jc w:val="center"/>
         </w:trPr>
         <w:tc>
@@ -17191,7 +17130,6 @@
             <w:tcBorders>
               <w:right w:val="single" w:sz="4" w:space="0" w:color="auto"/>
             </w:tcBorders>
-            <w:vAlign w:val="center"/>
           </w:tcPr>
           <w:p>
             <w:pPr>
@@ -17223,7 +17161,6 @@
             <w:tcBorders>
               <w:left w:val="single" w:sz="4" w:space="0" w:color="auto"/>
             </w:tcBorders>
-            <w:vAlign w:val="center"/>
           </w:tcPr>
           <w:p>
             <w:pPr>
@@ -17274,7 +17211,6 @@
         <w:tc>
           <w:tcPr>
             <w:tcW w:w="2723" w:type="dxa"/>
-            <w:vAlign w:val="center"/>
           </w:tcPr>
           <w:p>
             <w:pPr>
@@ -17297,7 +17233,6 @@
         <w:tc>
           <w:tcPr>
             <w:tcW w:w="2724" w:type="dxa"/>
-            <w:vAlign w:val="center"/>
           </w:tcPr>
           <w:p>
             <w:pPr>
@@ -17336,7 +17271,7 @@
       </w:tr>
       <w:tr>
         <w:trPr>
-          <w:trHeight w:val="567"/>
+          <w:trHeight w:val="2268"/>
           <w:jc w:val="center"/>
         </w:trPr>
         <w:tc>
@@ -17346,7 +17281,6 @@
             <w:tcBorders>
               <w:right w:val="single" w:sz="4" w:space="0" w:color="auto"/>
             </w:tcBorders>
-            <w:vAlign w:val="center"/>
           </w:tcPr>
           <w:p>
             <w:pPr>
@@ -17378,7 +17312,6 @@
             <w:tcBorders>
               <w:left w:val="single" w:sz="4" w:space="0" w:color="auto"/>
             </w:tcBorders>
-            <w:vAlign w:val="center"/>
           </w:tcPr>
           <w:p>
             <w:pPr>
@@ -17429,7 +17362,6 @@
         <w:tc>
           <w:tcPr>
             <w:tcW w:w="2723" w:type="dxa"/>
-            <w:vAlign w:val="center"/>
           </w:tcPr>
           <w:p>
             <w:pPr>
@@ -17452,7 +17384,6 @@
         <w:tc>
           <w:tcPr>
             <w:tcW w:w="2724" w:type="dxa"/>
-            <w:vAlign w:val="center"/>
           </w:tcPr>
           <w:p>
             <w:pPr>
@@ -17482,7 +17413,7 @@
       </w:tr>
       <w:tr>
         <w:trPr>
-          <w:trHeight w:val="567"/>
+          <w:trHeight w:val="2268"/>
           <w:jc w:val="center"/>
         </w:trPr>
         <w:tc>
@@ -17492,7 +17423,6 @@
             <w:tcBorders>
               <w:right w:val="single" w:sz="4" w:space="0" w:color="auto"/>
             </w:tcBorders>
-            <w:vAlign w:val="center"/>
           </w:tcPr>
           <w:p>
             <w:pPr>
@@ -17524,7 +17454,6 @@
             <w:tcBorders>
               <w:left w:val="single" w:sz="4" w:space="0" w:color="auto"/>
             </w:tcBorders>
-            <w:vAlign w:val="center"/>
           </w:tcPr>
           <w:p>
             <w:pPr>
@@ -17575,7 +17504,6 @@
         <w:tc>
           <w:tcPr>
             <w:tcW w:w="2723" w:type="dxa"/>
-            <w:vAlign w:val="center"/>
           </w:tcPr>
           <w:p>
             <w:pPr>
@@ -17598,7 +17526,6 @@
         <w:tc>
           <w:tcPr>
             <w:tcW w:w="2724" w:type="dxa"/>
-            <w:vAlign w:val="center"/>
           </w:tcPr>
           <w:p>
             <w:pPr>
@@ -17628,7 +17555,7 @@
       </w:tr>
       <w:tr>
         <w:trPr>
-          <w:trHeight w:val="567"/>
+          <w:trHeight w:val="2268"/>
           <w:jc w:val="center"/>
         </w:trPr>
         <w:tc>
@@ -17638,7 +17565,6 @@
             <w:tcBorders>
               <w:right w:val="single" w:sz="4" w:space="0" w:color="auto"/>
             </w:tcBorders>
-            <w:vAlign w:val="center"/>
           </w:tcPr>
           <w:p>
             <w:pPr>
@@ -17672,7 +17598,6 @@
             <w:tcBorders>
               <w:left w:val="single" w:sz="4" w:space="0" w:color="auto"/>
             </w:tcBorders>
-            <w:vAlign w:val="center"/>
           </w:tcPr>
           <w:p>
             <w:pPr>
@@ -17697,7 +17622,7 @@
       </w:tr>
       <w:tr>
         <w:trPr>
-          <w:trHeight w:val="567"/>
+          <w:trHeight w:val="2268"/>
           <w:jc w:val="center"/>
         </w:trPr>
         <w:tc>
@@ -17707,7 +17632,6 @@
             <w:tcBorders>
               <w:right w:val="single" w:sz="4" w:space="0" w:color="auto"/>
             </w:tcBorders>
-            <w:vAlign w:val="center"/>
           </w:tcPr>
           <w:p>
             <w:pPr>
@@ -17739,7 +17663,6 @@
             <w:tcBorders>
               <w:left w:val="single" w:sz="4" w:space="0" w:color="auto"/>
             </w:tcBorders>
-            <w:vAlign w:val="center"/>
           </w:tcPr>
           <w:p>
             <w:pPr>
@@ -17762,7 +17685,6 @@
         <w:tc>
           <w:tcPr>
             <w:tcW w:w="2723" w:type="dxa"/>
-            <w:vAlign w:val="center"/>
           </w:tcPr>
           <w:p>
             <w:pPr>
@@ -17799,7 +17721,6 @@
         <w:tc>
           <w:tcPr>
             <w:tcW w:w="2724" w:type="dxa"/>
-            <w:vAlign w:val="center"/>
           </w:tcPr>
           <w:p>
             <w:pPr>
@@ -17822,7 +17743,7 @@
       </w:tr>
       <w:tr>
         <w:trPr>
-          <w:trHeight w:val="567"/>
+          <w:trHeight w:val="2268"/>
           <w:jc w:val="center"/>
         </w:trPr>
         <w:tc>
@@ -17832,7 +17753,6 @@
             <w:tcBorders>
               <w:right w:val="single" w:sz="4" w:space="0" w:color="auto"/>
             </w:tcBorders>
-            <w:vAlign w:val="center"/>
           </w:tcPr>
           <w:p>
             <w:pPr>
@@ -17864,7 +17784,6 @@
             <w:tcBorders>
               <w:left w:val="single" w:sz="4" w:space="0" w:color="auto"/>
             </w:tcBorders>
-            <w:vAlign w:val="center"/>
           </w:tcPr>
           <w:p>
             <w:pPr>
@@ -17887,7 +17806,6 @@
         <w:tc>
           <w:tcPr>
             <w:tcW w:w="2723" w:type="dxa"/>
-            <w:vAlign w:val="center"/>
           </w:tcPr>
           <w:p>
             <w:pPr>
@@ -17910,7 +17828,6 @@
         <w:tc>
           <w:tcPr>
             <w:tcW w:w="2724" w:type="dxa"/>
-            <w:vAlign w:val="center"/>
           </w:tcPr>
           <w:p>
             <w:pPr>
@@ -17933,7 +17850,7 @@
       </w:tr>
       <w:tr>
         <w:trPr>
-          <w:trHeight w:val="567"/>
+          <w:trHeight w:val="2268"/>
           <w:jc w:val="center"/>
         </w:trPr>
         <w:tc>
@@ -17943,7 +17860,6 @@
             <w:tcBorders>
               <w:right w:val="single" w:sz="4" w:space="0" w:color="auto"/>
             </w:tcBorders>
-            <w:vAlign w:val="center"/>
           </w:tcPr>
           <w:p>
             <w:pPr>
@@ -17975,7 +17891,6 @@
             <w:tcBorders>
               <w:left w:val="single" w:sz="4" w:space="0" w:color="auto"/>
             </w:tcBorders>
-            <w:vAlign w:val="center"/>
           </w:tcPr>
           <w:p>
             <w:pPr>
@@ -17998,7 +17913,6 @@
         <w:tc>
           <w:tcPr>
             <w:tcW w:w="2723" w:type="dxa"/>
-            <w:vAlign w:val="center"/>
           </w:tcPr>
           <w:p>
             <w:pPr>
@@ -18066,7 +17980,6 @@
         <w:tc>
           <w:tcPr>
             <w:tcW w:w="2724" w:type="dxa"/>
-            <w:vAlign w:val="center"/>
           </w:tcPr>
           <w:p>
             <w:pPr>
@@ -18089,7 +18002,7 @@
       </w:tr>
       <w:tr>
         <w:trPr>
-          <w:trHeight w:val="567"/>
+          <w:trHeight w:val="2268"/>
           <w:jc w:val="center"/>
         </w:trPr>
         <w:tc>
@@ -18099,7 +18012,6 @@
             <w:tcBorders>
               <w:right w:val="single" w:sz="4" w:space="0" w:color="auto"/>
             </w:tcBorders>
-            <w:vAlign w:val="center"/>
           </w:tcPr>
           <w:p>
             <w:pPr>
@@ -18131,7 +18043,6 @@
             <w:tcBorders>
               <w:left w:val="single" w:sz="4" w:space="0" w:color="auto"/>
             </w:tcBorders>
-            <w:vAlign w:val="center"/>
           </w:tcPr>
           <w:p>
             <w:pPr>
@@ -18154,7 +18065,6 @@
         <w:tc>
           <w:tcPr>
             <w:tcW w:w="2723" w:type="dxa"/>
-            <w:vAlign w:val="center"/>
           </w:tcPr>
           <w:p>
             <w:pPr>
@@ -18222,7 +18132,6 @@
         <w:tc>
           <w:tcPr>
             <w:tcW w:w="2724" w:type="dxa"/>
-            <w:vAlign w:val="center"/>
           </w:tcPr>
           <w:p>
             <w:pPr>
@@ -18245,7 +18154,7 @@
       </w:tr>
       <w:tr>
         <w:trPr>
-          <w:trHeight w:val="567"/>
+          <w:trHeight w:val="2268"/>
           <w:jc w:val="center"/>
         </w:trPr>
         <w:tc>
@@ -18255,21 +18164,21 @@
             <w:tcBorders>
               <w:right w:val="single" w:sz="4" w:space="0" w:color="auto"/>
             </w:tcBorders>
-            <w:vAlign w:val="center"/>
-          </w:tcPr>
-          <w:p>
-            <w:pPr>
-              <w:jc w:val="center"/>
-              <w:rPr>
-                <w:rFonts w:ascii="함초롬바탕" w:eastAsia="함초롬바탕" w:hAnsi="함초롬바탕" w:cs="함초롬바탕"/>
-                <w:szCs w:val="20"/>
-              </w:rPr>
-            </w:pPr>
-            <w:r>
-              <w:rPr>
-                <w:rFonts w:ascii="함초롬바탕" w:eastAsia="함초롬바탕" w:hAnsi="함초롬바탕" w:cs="함초롬바탕" w:hint="eastAsia"/>
-                <w:szCs w:val="20"/>
-              </w:rPr>
+          </w:tcPr>
+          <w:p>
+            <w:pPr>
+              <w:jc w:val="center"/>
+              <w:rPr>
+                <w:rFonts w:ascii="함초롬바탕" w:eastAsia="함초롬바탕" w:hAnsi="함초롬바탕" w:cs="함초롬바탕"/>
+                <w:szCs w:val="20"/>
+              </w:rPr>
+            </w:pPr>
+            <w:r>
+              <w:rPr>
+                <w:rFonts w:ascii="함초롬바탕" w:eastAsia="함초롬바탕" w:hAnsi="함초롬바탕" w:cs="함초롬바탕" w:hint="eastAsia"/>
+                <w:szCs w:val="20"/>
+              </w:rPr>
+              <w:lastRenderedPageBreak/>
               <w:t>1</w:t>
             </w:r>
             <w:r>
@@ -18287,7 +18196,6 @@
             <w:tcBorders>
               <w:left w:val="single" w:sz="4" w:space="0" w:color="auto"/>
             </w:tcBorders>
-            <w:vAlign w:val="center"/>
           </w:tcPr>
           <w:p>
             <w:pPr>
@@ -18331,7 +18239,6 @@
         <w:tc>
           <w:tcPr>
             <w:tcW w:w="2723" w:type="dxa"/>
-            <w:vAlign w:val="center"/>
           </w:tcPr>
           <w:p>
             <w:pPr>
@@ -18394,7 +18301,6 @@
         <w:tc>
           <w:tcPr>
             <w:tcW w:w="2724" w:type="dxa"/>
-            <w:vAlign w:val="center"/>
           </w:tcPr>
           <w:p>
             <w:pPr>
@@ -18417,7 +18323,7 @@
       </w:tr>
       <w:tr>
         <w:trPr>
-          <w:trHeight w:val="567"/>
+          <w:trHeight w:val="2268"/>
           <w:jc w:val="center"/>
         </w:trPr>
         <w:tc>
@@ -18427,7 +18333,6 @@
             <w:tcBorders>
               <w:right w:val="single" w:sz="4" w:space="0" w:color="auto"/>
             </w:tcBorders>
-            <w:vAlign w:val="center"/>
           </w:tcPr>
           <w:p>
             <w:pPr>
@@ -18459,7 +18364,6 @@
             <w:tcBorders>
               <w:left w:val="single" w:sz="4" w:space="0" w:color="auto"/>
             </w:tcBorders>
-            <w:vAlign w:val="center"/>
           </w:tcPr>
           <w:p>
             <w:pPr>
@@ -18482,7 +18386,6 @@
         <w:tc>
           <w:tcPr>
             <w:tcW w:w="2723" w:type="dxa"/>
-            <w:vAlign w:val="center"/>
           </w:tcPr>
           <w:p>
             <w:pPr>
@@ -18545,7 +18448,6 @@
         <w:tc>
           <w:tcPr>
             <w:tcW w:w="2724" w:type="dxa"/>
-            <w:vAlign w:val="center"/>
           </w:tcPr>
           <w:p>
             <w:pPr>
@@ -18568,7 +18470,7 @@
       </w:tr>
       <w:tr>
         <w:trPr>
-          <w:trHeight w:val="567"/>
+          <w:trHeight w:val="2268"/>
           <w:jc w:val="center"/>
         </w:trPr>
         <w:tc>
@@ -18578,7 +18480,6 @@
             <w:tcBorders>
               <w:right w:val="single" w:sz="4" w:space="0" w:color="auto"/>
             </w:tcBorders>
-            <w:vAlign w:val="center"/>
           </w:tcPr>
           <w:p>
             <w:pPr>
@@ -18610,7 +18511,6 @@
             <w:tcBorders>
               <w:left w:val="single" w:sz="4" w:space="0" w:color="auto"/>
             </w:tcBorders>
-            <w:vAlign w:val="center"/>
           </w:tcPr>
           <w:p>
             <w:pPr>
@@ -18633,7 +18533,6 @@
         <w:tc>
           <w:tcPr>
             <w:tcW w:w="2723" w:type="dxa"/>
-            <w:vAlign w:val="center"/>
           </w:tcPr>
           <w:p>
             <w:pPr>
@@ -18670,7 +18569,6 @@
         <w:tc>
           <w:tcPr>
             <w:tcW w:w="2724" w:type="dxa"/>
-            <w:vAlign w:val="center"/>
           </w:tcPr>
           <w:p>
             <w:pPr>
@@ -18702,7 +18600,7 @@
       </w:tr>
       <w:tr>
         <w:trPr>
-          <w:trHeight w:val="567"/>
+          <w:trHeight w:val="2268"/>
           <w:jc w:val="center"/>
         </w:trPr>
         <w:tc>
@@ -18712,7 +18610,6 @@
             <w:tcBorders>
               <w:right w:val="single" w:sz="4" w:space="0" w:color="auto"/>
             </w:tcBorders>
-            <w:vAlign w:val="center"/>
           </w:tcPr>
           <w:p>
             <w:pPr>
@@ -18744,7 +18641,6 @@
             <w:tcBorders>
               <w:left w:val="single" w:sz="4" w:space="0" w:color="auto"/>
             </w:tcBorders>
-            <w:vAlign w:val="center"/>
           </w:tcPr>
           <w:p>
             <w:pPr>
@@ -18767,7 +18663,6 @@
         <w:tc>
           <w:tcPr>
             <w:tcW w:w="2723" w:type="dxa"/>
-            <w:vAlign w:val="center"/>
           </w:tcPr>
           <w:p>
             <w:pPr>
@@ -18790,7 +18685,6 @@
         <w:tc>
           <w:tcPr>
             <w:tcW w:w="2724" w:type="dxa"/>
-            <w:vAlign w:val="center"/>
           </w:tcPr>
           <w:p>
             <w:pPr>
@@ -18822,7 +18716,7 @@
       </w:tr>
       <w:tr>
         <w:trPr>
-          <w:trHeight w:val="567"/>
+          <w:trHeight w:val="2268"/>
           <w:jc w:val="center"/>
         </w:trPr>
         <w:tc>
@@ -18832,7 +18726,6 @@
             <w:tcBorders>
               <w:right w:val="single" w:sz="4" w:space="0" w:color="auto"/>
             </w:tcBorders>
-            <w:vAlign w:val="center"/>
           </w:tcPr>
           <w:p>
             <w:pPr>
@@ -18864,7 +18757,6 @@
             <w:tcBorders>
               <w:left w:val="single" w:sz="4" w:space="0" w:color="auto"/>
             </w:tcBorders>
-            <w:vAlign w:val="center"/>
           </w:tcPr>
           <w:p>
             <w:pPr>
@@ -18887,7 +18779,6 @@
         <w:tc>
           <w:tcPr>
             <w:tcW w:w="2723" w:type="dxa"/>
-            <w:vAlign w:val="center"/>
           </w:tcPr>
           <w:p>
             <w:pPr>
@@ -18924,7 +18815,6 @@
         <w:tc>
           <w:tcPr>
             <w:tcW w:w="2724" w:type="dxa"/>
-            <w:vAlign w:val="center"/>
           </w:tcPr>
           <w:p>
             <w:pPr>
@@ -18963,7 +18853,7 @@
       </w:tr>
       <w:tr>
         <w:trPr>
-          <w:trHeight w:val="567"/>
+          <w:trHeight w:val="2268"/>
           <w:jc w:val="center"/>
         </w:trPr>
         <w:tc>
@@ -18973,21 +18863,21 @@
             <w:tcBorders>
               <w:right w:val="single" w:sz="4" w:space="0" w:color="auto"/>
             </w:tcBorders>
-            <w:vAlign w:val="center"/>
-          </w:tcPr>
-          <w:p>
-            <w:pPr>
-              <w:jc w:val="center"/>
-              <w:rPr>
-                <w:rFonts w:ascii="함초롬바탕" w:eastAsia="함초롬바탕" w:hAnsi="함초롬바탕" w:cs="함초롬바탕"/>
-                <w:szCs w:val="20"/>
-              </w:rPr>
-            </w:pPr>
-            <w:r>
-              <w:rPr>
-                <w:rFonts w:ascii="함초롬바탕" w:eastAsia="함초롬바탕" w:hAnsi="함초롬바탕" w:cs="함초롬바탕" w:hint="eastAsia"/>
-                <w:szCs w:val="20"/>
-              </w:rPr>
+          </w:tcPr>
+          <w:p>
+            <w:pPr>
+              <w:jc w:val="center"/>
+              <w:rPr>
+                <w:rFonts w:ascii="함초롬바탕" w:eastAsia="함초롬바탕" w:hAnsi="함초롬바탕" w:cs="함초롬바탕"/>
+                <w:szCs w:val="20"/>
+              </w:rPr>
+            </w:pPr>
+            <w:r>
+              <w:rPr>
+                <w:rFonts w:ascii="함초롬바탕" w:eastAsia="함초롬바탕" w:hAnsi="함초롬바탕" w:cs="함초롬바탕" w:hint="eastAsia"/>
+                <w:szCs w:val="20"/>
+              </w:rPr>
+              <w:lastRenderedPageBreak/>
               <w:t>1</w:t>
             </w:r>
             <w:r>
@@ -19005,7 +18895,6 @@
             <w:tcBorders>
               <w:left w:val="single" w:sz="4" w:space="0" w:color="auto"/>
             </w:tcBorders>
-            <w:vAlign w:val="center"/>
           </w:tcPr>
           <w:p>
             <w:pPr>
@@ -19028,7 +18917,6 @@
         <w:tc>
           <w:tcPr>
             <w:tcW w:w="2723" w:type="dxa"/>
-            <w:vAlign w:val="center"/>
           </w:tcPr>
           <w:p>
             <w:pPr>
@@ -19075,7 +18963,6 @@
         <w:tc>
           <w:tcPr>
             <w:tcW w:w="2724" w:type="dxa"/>
-            <w:vAlign w:val="center"/>
           </w:tcPr>
           <w:p>
             <w:pPr>
@@ -19114,7 +19001,7 @@
       </w:tr>
       <w:tr>
         <w:trPr>
-          <w:trHeight w:val="567"/>
+          <w:trHeight w:val="2268"/>
           <w:jc w:val="center"/>
         </w:trPr>
         <w:tc>
@@ -19124,7 +19011,6 @@
             <w:tcBorders>
               <w:right w:val="single" w:sz="4" w:space="0" w:color="auto"/>
             </w:tcBorders>
-            <w:vAlign w:val="center"/>
           </w:tcPr>
           <w:p>
             <w:pPr>
@@ -19156,7 +19042,6 @@
             <w:tcBorders>
               <w:left w:val="single" w:sz="4" w:space="0" w:color="auto"/>
             </w:tcBorders>
-            <w:vAlign w:val="center"/>
           </w:tcPr>
           <w:p>
             <w:pPr>
@@ -19179,7 +19064,6 @@
         <w:tc>
           <w:tcPr>
             <w:tcW w:w="2723" w:type="dxa"/>
-            <w:vAlign w:val="center"/>
           </w:tcPr>
           <w:p>
             <w:pPr>
@@ -19235,7 +19119,6 @@
         <w:tc>
           <w:tcPr>
             <w:tcW w:w="2724" w:type="dxa"/>
-            <w:vAlign w:val="center"/>
           </w:tcPr>
           <w:p>
             <w:pPr>
@@ -19267,7 +19150,7 @@
       </w:tr>
       <w:tr>
         <w:trPr>
-          <w:trHeight w:val="567"/>
+          <w:trHeight w:val="2268"/>
           <w:jc w:val="center"/>
         </w:trPr>
         <w:tc>
@@ -19277,7 +19160,6 @@
             <w:tcBorders>
               <w:right w:val="single" w:sz="4" w:space="0" w:color="auto"/>
             </w:tcBorders>
-            <w:vAlign w:val="center"/>
           </w:tcPr>
           <w:p>
             <w:pPr>
@@ -19309,7 +19191,6 @@
             <w:tcBorders>
               <w:left w:val="single" w:sz="4" w:space="0" w:color="auto"/>
             </w:tcBorders>
-            <w:vAlign w:val="center"/>
           </w:tcPr>
           <w:p>
             <w:pPr>
@@ -19346,7 +19227,6 @@
         <w:tc>
           <w:tcPr>
             <w:tcW w:w="2723" w:type="dxa"/>
-            <w:vAlign w:val="center"/>
           </w:tcPr>
           <w:p>
             <w:pPr>
@@ -19393,7 +19273,6 @@
         <w:tc>
           <w:tcPr>
             <w:tcW w:w="2724" w:type="dxa"/>
-            <w:vAlign w:val="center"/>
           </w:tcPr>
           <w:p>
             <w:pPr>
@@ -19439,7 +19318,7 @@
       </w:tr>
       <w:tr>
         <w:trPr>
-          <w:trHeight w:val="567"/>
+          <w:trHeight w:val="2268"/>
           <w:jc w:val="center"/>
         </w:trPr>
         <w:tc>
@@ -19449,7 +19328,6 @@
             <w:tcBorders>
               <w:right w:val="single" w:sz="4" w:space="0" w:color="auto"/>
             </w:tcBorders>
-            <w:vAlign w:val="center"/>
           </w:tcPr>
           <w:p>
             <w:pPr>
@@ -19481,7 +19359,6 @@
             <w:tcBorders>
               <w:left w:val="single" w:sz="4" w:space="0" w:color="auto"/>
             </w:tcBorders>
-            <w:vAlign w:val="center"/>
           </w:tcPr>
           <w:p>
             <w:pPr>
@@ -19518,7 +19395,6 @@
         <w:tc>
           <w:tcPr>
             <w:tcW w:w="2723" w:type="dxa"/>
-            <w:vAlign w:val="center"/>
           </w:tcPr>
           <w:p>
             <w:pPr>
@@ -19565,7 +19441,6 @@
         <w:tc>
           <w:tcPr>
             <w:tcW w:w="2724" w:type="dxa"/>
-            <w:vAlign w:val="center"/>
           </w:tcPr>
           <w:p>
             <w:pPr>
@@ -19597,7 +19472,7 @@
       </w:tr>
       <w:tr>
         <w:trPr>
-          <w:trHeight w:val="567"/>
+          <w:trHeight w:val="2268"/>
           <w:jc w:val="center"/>
         </w:trPr>
         <w:tc>
@@ -19607,7 +19482,6 @@
             <w:tcBorders>
               <w:right w:val="single" w:sz="4" w:space="0" w:color="auto"/>
             </w:tcBorders>
-            <w:vAlign w:val="center"/>
           </w:tcPr>
           <w:p>
             <w:pPr>
@@ -19639,7 +19513,6 @@
             <w:tcBorders>
               <w:left w:val="single" w:sz="4" w:space="0" w:color="auto"/>
             </w:tcBorders>
-            <w:vAlign w:val="center"/>
           </w:tcPr>
           <w:p>
             <w:pPr>
@@ -19676,7 +19549,6 @@
         <w:tc>
           <w:tcPr>
             <w:tcW w:w="2723" w:type="dxa"/>
-            <w:vAlign w:val="center"/>
           </w:tcPr>
           <w:p>
             <w:pPr>
@@ -19732,7 +19604,6 @@
         <w:tc>
           <w:tcPr>
             <w:tcW w:w="2724" w:type="dxa"/>
-            <w:vAlign w:val="center"/>
           </w:tcPr>
           <w:p>
             <w:pPr>
@@ -19810,7 +19681,7 @@
       </w:tr>
       <w:tr>
         <w:trPr>
-          <w:trHeight w:val="567"/>
+          <w:trHeight w:val="2268"/>
           <w:jc w:val="center"/>
         </w:trPr>
         <w:tc>
@@ -19820,21 +19691,21 @@
             <w:tcBorders>
               <w:right w:val="single" w:sz="4" w:space="0" w:color="auto"/>
             </w:tcBorders>
-            <w:vAlign w:val="center"/>
-          </w:tcPr>
-          <w:p>
-            <w:pPr>
-              <w:jc w:val="center"/>
-              <w:rPr>
-                <w:rFonts w:ascii="함초롬바탕" w:eastAsia="함초롬바탕" w:hAnsi="함초롬바탕" w:cs="함초롬바탕"/>
-                <w:szCs w:val="20"/>
-              </w:rPr>
-            </w:pPr>
-            <w:r>
-              <w:rPr>
-                <w:rFonts w:ascii="함초롬바탕" w:eastAsia="함초롬바탕" w:hAnsi="함초롬바탕" w:cs="함초롬바탕" w:hint="eastAsia"/>
-                <w:szCs w:val="20"/>
-              </w:rPr>
+          </w:tcPr>
+          <w:p>
+            <w:pPr>
+              <w:jc w:val="center"/>
+              <w:rPr>
+                <w:rFonts w:ascii="함초롬바탕" w:eastAsia="함초롬바탕" w:hAnsi="함초롬바탕" w:cs="함초롬바탕"/>
+                <w:szCs w:val="20"/>
+              </w:rPr>
+            </w:pPr>
+            <w:r>
+              <w:rPr>
+                <w:rFonts w:ascii="함초롬바탕" w:eastAsia="함초롬바탕" w:hAnsi="함초롬바탕" w:cs="함초롬바탕" w:hint="eastAsia"/>
+                <w:szCs w:val="20"/>
+              </w:rPr>
+              <w:lastRenderedPageBreak/>
               <w:t>1</w:t>
             </w:r>
             <w:r>
@@ -19852,7 +19723,6 @@
             <w:tcBorders>
               <w:left w:val="single" w:sz="4" w:space="0" w:color="auto"/>
             </w:tcBorders>
-            <w:vAlign w:val="center"/>
           </w:tcPr>
           <w:p>
             <w:pPr>
@@ -19889,7 +19759,6 @@
         <w:tc>
           <w:tcPr>
             <w:tcW w:w="2723" w:type="dxa"/>
-            <w:vAlign w:val="center"/>
           </w:tcPr>
           <w:p>
             <w:pPr>
@@ -19936,7 +19805,6 @@
         <w:tc>
           <w:tcPr>
             <w:tcW w:w="2724" w:type="dxa"/>
-            <w:vAlign w:val="center"/>
           </w:tcPr>
           <w:p>
             <w:pPr>
@@ -20014,7 +19882,7 @@
       </w:tr>
       <w:tr>
         <w:trPr>
-          <w:trHeight w:val="567"/>
+          <w:trHeight w:val="2268"/>
           <w:jc w:val="center"/>
         </w:trPr>
         <w:tc>
@@ -20024,7 +19892,6 @@
             <w:tcBorders>
               <w:right w:val="single" w:sz="4" w:space="0" w:color="auto"/>
             </w:tcBorders>
-            <w:vAlign w:val="center"/>
           </w:tcPr>
           <w:p>
             <w:pPr>
@@ -20057,7 +19924,6 @@
             <w:tcBorders>
               <w:left w:val="single" w:sz="4" w:space="0" w:color="auto"/>
             </w:tcBorders>
-            <w:vAlign w:val="center"/>
           </w:tcPr>
           <w:p>
             <w:pPr>
@@ -20082,7 +19948,7 @@
       </w:tr>
       <w:tr>
         <w:trPr>
-          <w:trHeight w:val="567"/>
+          <w:trHeight w:val="2268"/>
           <w:jc w:val="center"/>
         </w:trPr>
         <w:tc>
@@ -20092,7 +19958,6 @@
             <w:tcBorders>
               <w:right w:val="single" w:sz="4" w:space="0" w:color="auto"/>
             </w:tcBorders>
-            <w:vAlign w:val="center"/>
           </w:tcPr>
           <w:p>
             <w:pPr>
@@ -20124,7 +19989,6 @@
             <w:tcBorders>
               <w:left w:val="single" w:sz="4" w:space="0" w:color="auto"/>
             </w:tcBorders>
-            <w:vAlign w:val="center"/>
           </w:tcPr>
           <w:p>
             <w:pPr>
@@ -20147,7 +20011,6 @@
         <w:tc>
           <w:tcPr>
             <w:tcW w:w="2723" w:type="dxa"/>
-            <w:vAlign w:val="center"/>
           </w:tcPr>
           <w:p>
             <w:pPr>
@@ -20184,7 +20047,6 @@
         <w:tc>
           <w:tcPr>
             <w:tcW w:w="2724" w:type="dxa"/>
-            <w:vAlign w:val="center"/>
           </w:tcPr>
           <w:p>
             <w:pPr>
@@ -20216,7 +20078,7 @@
       </w:tr>
       <w:tr>
         <w:trPr>
-          <w:trHeight w:val="567"/>
+          <w:trHeight w:val="2268"/>
           <w:jc w:val="center"/>
         </w:trPr>
         <w:tc>
@@ -20226,22 +20088,20 @@
             <w:tcBorders>
               <w:right w:val="single" w:sz="4" w:space="0" w:color="auto"/>
             </w:tcBorders>
-            <w:vAlign w:val="center"/>
-          </w:tcPr>
-          <w:p>
-            <w:pPr>
-              <w:jc w:val="center"/>
-              <w:rPr>
-                <w:rFonts w:ascii="함초롬바탕" w:eastAsia="함초롬바탕" w:hAnsi="함초롬바탕" w:cs="함초롬바탕"/>
-                <w:szCs w:val="20"/>
-              </w:rPr>
-            </w:pPr>
-            <w:r>
-              <w:rPr>
-                <w:rFonts w:ascii="함초롬바탕" w:eastAsia="함초롬바탕" w:hAnsi="함초롬바탕" w:cs="함초롬바탕" w:hint="eastAsia"/>
-                <w:szCs w:val="20"/>
-              </w:rPr>
-              <w:lastRenderedPageBreak/>
+          </w:tcPr>
+          <w:p>
+            <w:pPr>
+              <w:jc w:val="center"/>
+              <w:rPr>
+                <w:rFonts w:ascii="함초롬바탕" w:eastAsia="함초롬바탕" w:hAnsi="함초롬바탕" w:cs="함초롬바탕"/>
+                <w:szCs w:val="20"/>
+              </w:rPr>
+            </w:pPr>
+            <w:r>
+              <w:rPr>
+                <w:rFonts w:ascii="함초롬바탕" w:eastAsia="함초롬바탕" w:hAnsi="함초롬바탕" w:cs="함초롬바탕" w:hint="eastAsia"/>
+                <w:szCs w:val="20"/>
+              </w:rPr>
               <w:t>1</w:t>
             </w:r>
             <w:r>
@@ -20259,7 +20119,6 @@
             <w:tcBorders>
               <w:left w:val="single" w:sz="4" w:space="0" w:color="auto"/>
             </w:tcBorders>
-            <w:vAlign w:val="center"/>
           </w:tcPr>
           <w:p>
             <w:pPr>
@@ -20282,7 +20141,6 @@
         <w:tc>
           <w:tcPr>
             <w:tcW w:w="2723" w:type="dxa"/>
-            <w:vAlign w:val="center"/>
           </w:tcPr>
           <w:p>
             <w:pPr>
@@ -20329,7 +20187,6 @@
         <w:tc>
           <w:tcPr>
             <w:tcW w:w="2724" w:type="dxa"/>
-            <w:vAlign w:val="center"/>
           </w:tcPr>
           <w:p>
             <w:pPr>
@@ -20361,7 +20218,7 @@
       </w:tr>
       <w:tr>
         <w:trPr>
-          <w:trHeight w:val="567"/>
+          <w:trHeight w:val="2268"/>
           <w:jc w:val="center"/>
         </w:trPr>
         <w:tc>
@@ -20371,7 +20228,6 @@
             <w:tcBorders>
               <w:right w:val="single" w:sz="4" w:space="0" w:color="auto"/>
             </w:tcBorders>
-            <w:vAlign w:val="center"/>
           </w:tcPr>
           <w:p>
             <w:pPr>
@@ -20403,7 +20259,6 @@
             <w:tcBorders>
               <w:left w:val="single" w:sz="4" w:space="0" w:color="auto"/>
             </w:tcBorders>
-            <w:vAlign w:val="center"/>
           </w:tcPr>
           <w:p>
             <w:pPr>
@@ -20426,7 +20281,6 @@
         <w:tc>
           <w:tcPr>
             <w:tcW w:w="2723" w:type="dxa"/>
-            <w:vAlign w:val="center"/>
           </w:tcPr>
           <w:p>
             <w:pPr>
@@ -20496,7 +20350,6 @@
         <w:tc>
           <w:tcPr>
             <w:tcW w:w="2724" w:type="dxa"/>
-            <w:vAlign w:val="center"/>
           </w:tcPr>
           <w:p>
             <w:pPr>
@@ -20519,7 +20372,7 @@
       </w:tr>
       <w:tr>
         <w:trPr>
-          <w:trHeight w:val="567"/>
+          <w:trHeight w:val="2268"/>
           <w:jc w:val="center"/>
         </w:trPr>
         <w:tc>
@@ -20529,21 +20382,21 @@
             <w:tcBorders>
               <w:right w:val="single" w:sz="4" w:space="0" w:color="auto"/>
             </w:tcBorders>
-            <w:vAlign w:val="center"/>
-          </w:tcPr>
-          <w:p>
-            <w:pPr>
-              <w:jc w:val="center"/>
-              <w:rPr>
-                <w:rFonts w:ascii="함초롬바탕" w:eastAsia="함초롬바탕" w:hAnsi="함초롬바탕" w:cs="함초롬바탕"/>
-                <w:szCs w:val="20"/>
-              </w:rPr>
-            </w:pPr>
-            <w:r>
-              <w:rPr>
-                <w:rFonts w:ascii="함초롬바탕" w:eastAsia="함초롬바탕" w:hAnsi="함초롬바탕" w:cs="함초롬바탕" w:hint="eastAsia"/>
-                <w:szCs w:val="20"/>
-              </w:rPr>
+          </w:tcPr>
+          <w:p>
+            <w:pPr>
+              <w:jc w:val="center"/>
+              <w:rPr>
+                <w:rFonts w:ascii="함초롬바탕" w:eastAsia="함초롬바탕" w:hAnsi="함초롬바탕" w:cs="함초롬바탕"/>
+                <w:szCs w:val="20"/>
+              </w:rPr>
+            </w:pPr>
+            <w:r>
+              <w:rPr>
+                <w:rFonts w:ascii="함초롬바탕" w:eastAsia="함초롬바탕" w:hAnsi="함초롬바탕" w:cs="함초롬바탕" w:hint="eastAsia"/>
+                <w:szCs w:val="20"/>
+              </w:rPr>
+              <w:lastRenderedPageBreak/>
               <w:t>1</w:t>
             </w:r>
             <w:r>
@@ -20561,7 +20414,6 @@
             <w:tcBorders>
               <w:left w:val="single" w:sz="4" w:space="0" w:color="auto"/>
             </w:tcBorders>
-            <w:vAlign w:val="center"/>
           </w:tcPr>
           <w:p>
             <w:pPr>
@@ -20584,7 +20436,6 @@
         <w:tc>
           <w:tcPr>
             <w:tcW w:w="2723" w:type="dxa"/>
-            <w:vAlign w:val="center"/>
           </w:tcPr>
           <w:p>
             <w:pPr>
@@ -20607,7 +20458,6 @@
         <w:tc>
           <w:tcPr>
             <w:tcW w:w="2724" w:type="dxa"/>
-            <w:vAlign w:val="center"/>
           </w:tcPr>
           <w:p>
             <w:pPr>
@@ -20630,7 +20480,7 @@
       </w:tr>
       <w:tr>
         <w:trPr>
-          <w:trHeight w:val="567"/>
+          <w:trHeight w:val="2268"/>
           <w:jc w:val="center"/>
         </w:trPr>
         <w:tc>
@@ -20640,7 +20490,6 @@
             <w:tcBorders>
               <w:right w:val="single" w:sz="4" w:space="0" w:color="auto"/>
             </w:tcBorders>
-            <w:vAlign w:val="center"/>
           </w:tcPr>
           <w:p>
             <w:pPr>
@@ -20672,7 +20521,6 @@
             <w:tcBorders>
               <w:left w:val="single" w:sz="4" w:space="0" w:color="auto"/>
             </w:tcBorders>
-            <w:vAlign w:val="center"/>
           </w:tcPr>
           <w:p>
             <w:pPr>
@@ -20695,7 +20543,6 @@
         <w:tc>
           <w:tcPr>
             <w:tcW w:w="2723" w:type="dxa"/>
-            <w:vAlign w:val="center"/>
           </w:tcPr>
           <w:p>
             <w:pPr>
@@ -20718,7 +20565,6 @@
         <w:tc>
           <w:tcPr>
             <w:tcW w:w="2724" w:type="dxa"/>
-            <w:vAlign w:val="center"/>
           </w:tcPr>
           <w:p>
             <w:pPr>
@@ -20741,7 +20587,7 @@
       </w:tr>
       <w:tr>
         <w:trPr>
-          <w:trHeight w:val="567"/>
+          <w:trHeight w:val="2268"/>
           <w:jc w:val="center"/>
         </w:trPr>
         <w:tc>
@@ -20751,7 +20597,6 @@
             <w:tcBorders>
               <w:right w:val="single" w:sz="4" w:space="0" w:color="auto"/>
             </w:tcBorders>
-            <w:vAlign w:val="center"/>
           </w:tcPr>
           <w:p>
             <w:pPr>
@@ -20783,7 +20628,6 @@
             <w:tcBorders>
               <w:left w:val="single" w:sz="4" w:space="0" w:color="auto"/>
             </w:tcBorders>
-            <w:vAlign w:val="center"/>
           </w:tcPr>
           <w:p>
             <w:pPr>
@@ -20806,7 +20650,6 @@
         <w:tc>
           <w:tcPr>
             <w:tcW w:w="2723" w:type="dxa"/>
-            <w:vAlign w:val="center"/>
           </w:tcPr>
           <w:p>
             <w:pPr>
@@ -20829,7 +20672,6 @@
         <w:tc>
           <w:tcPr>
             <w:tcW w:w="2724" w:type="dxa"/>
-            <w:vAlign w:val="center"/>
           </w:tcPr>
           <w:p>
             <w:pPr>
@@ -20852,7 +20694,7 @@
       </w:tr>
       <w:tr>
         <w:trPr>
-          <w:trHeight w:val="567"/>
+          <w:trHeight w:val="2268"/>
           <w:jc w:val="center"/>
         </w:trPr>
         <w:tc>
@@ -20862,7 +20704,6 @@
             <w:tcBorders>
               <w:right w:val="single" w:sz="4" w:space="0" w:color="auto"/>
             </w:tcBorders>
-            <w:vAlign w:val="center"/>
           </w:tcPr>
           <w:p>
             <w:pPr>
@@ -20896,7 +20737,6 @@
             <w:tcBorders>
               <w:left w:val="single" w:sz="4" w:space="0" w:color="auto"/>
             </w:tcBorders>
-            <w:vAlign w:val="center"/>
           </w:tcPr>
           <w:p>
             <w:pPr>
@@ -20919,7 +20759,7 @@
       </w:tr>
       <w:tr>
         <w:trPr>
-          <w:trHeight w:val="567"/>
+          <w:trHeight w:val="2268"/>
           <w:jc w:val="center"/>
         </w:trPr>
         <w:tc>
@@ -20929,7 +20769,6 @@
             <w:tcBorders>
               <w:right w:val="single" w:sz="4" w:space="0" w:color="auto"/>
             </w:tcBorders>
-            <w:vAlign w:val="center"/>
           </w:tcPr>
           <w:p>
             <w:pPr>
@@ -20963,7 +20802,6 @@
             <w:tcBorders>
               <w:left w:val="single" w:sz="4" w:space="0" w:color="auto"/>
             </w:tcBorders>
-            <w:vAlign w:val="center"/>
           </w:tcPr>
           <w:p>
             <w:pPr>
@@ -20979,7 +20817,7 @@
       </w:tr>
       <w:tr>
         <w:trPr>
-          <w:trHeight w:val="567"/>
+          <w:trHeight w:val="2268"/>
           <w:jc w:val="center"/>
         </w:trPr>
         <w:tc>
@@ -20989,21 +20827,21 @@
             <w:tcBorders>
               <w:right w:val="single" w:sz="4" w:space="0" w:color="auto"/>
             </w:tcBorders>
-            <w:vAlign w:val="center"/>
-          </w:tcPr>
-          <w:p>
-            <w:pPr>
-              <w:jc w:val="center"/>
-              <w:rPr>
-                <w:rFonts w:ascii="함초롬바탕" w:eastAsia="함초롬바탕" w:hAnsi="함초롬바탕" w:cs="함초롬바탕"/>
-                <w:szCs w:val="20"/>
-              </w:rPr>
-            </w:pPr>
-            <w:r>
-              <w:rPr>
-                <w:rFonts w:ascii="함초롬바탕" w:eastAsia="함초롬바탕" w:hAnsi="함초롬바탕" w:cs="함초롬바탕" w:hint="eastAsia"/>
-                <w:szCs w:val="20"/>
-              </w:rPr>
+          </w:tcPr>
+          <w:p>
+            <w:pPr>
+              <w:jc w:val="center"/>
+              <w:rPr>
+                <w:rFonts w:ascii="함초롬바탕" w:eastAsia="함초롬바탕" w:hAnsi="함초롬바탕" w:cs="함초롬바탕"/>
+                <w:szCs w:val="20"/>
+              </w:rPr>
+            </w:pPr>
+            <w:r>
+              <w:rPr>
+                <w:rFonts w:ascii="함초롬바탕" w:eastAsia="함초롬바탕" w:hAnsi="함초롬바탕" w:cs="함초롬바탕" w:hint="eastAsia"/>
+                <w:szCs w:val="20"/>
+              </w:rPr>
+              <w:lastRenderedPageBreak/>
               <w:t>1</w:t>
             </w:r>
             <w:r>
@@ -21023,7 +20861,6 @@
             <w:tcBorders>
               <w:left w:val="single" w:sz="4" w:space="0" w:color="auto"/>
             </w:tcBorders>
-            <w:vAlign w:val="center"/>
           </w:tcPr>
           <w:p>
             <w:pPr>
@@ -21039,7 +20876,7 @@
       </w:tr>
       <w:tr>
         <w:trPr>
-          <w:trHeight w:val="567"/>
+          <w:trHeight w:val="2268"/>
           <w:jc w:val="center"/>
         </w:trPr>
         <w:tc>
@@ -21049,7 +20886,6 @@
             <w:tcBorders>
               <w:right w:val="single" w:sz="4" w:space="0" w:color="auto"/>
             </w:tcBorders>
-            <w:vAlign w:val="center"/>
           </w:tcPr>
           <w:p>
             <w:pPr>
@@ -21082,7 +20918,6 @@
             <w:tcBorders>
               <w:left w:val="single" w:sz="4" w:space="0" w:color="auto"/>
             </w:tcBorders>
-            <w:vAlign w:val="center"/>
           </w:tcPr>
           <w:p>
             <w:pPr>
@@ -21102,6 +20937,8 @@
             </w:r>
           </w:p>
         </w:tc>
+        <w:bookmarkStart w:id="23" w:name="_GoBack"/>
+        <w:bookmarkEnd w:id="23"/>
       </w:tr>
     </w:tbl>
     <w:p>
@@ -21163,6 +21000,7 @@
         <w:docPartUnique/>
       </w:docPartObj>
     </w:sdtPr>
+    <w:sdtEndPr/>
     <w:sdtContent>
       <w:sdt>
         <w:sdtPr>
@@ -21172,6 +21010,7 @@
             <w:docPartUnique/>
           </w:docPartObj>
         </w:sdtPr>
+        <w:sdtEndPr/>
         <w:sdtContent>
           <w:p>
             <w:pPr>
@@ -25793,7 +25632,7 @@
 </file>
 
 <file path=customXml/itemProps1.xml><?xml version="1.0" encoding="utf-8"?>
-<ds:datastoreItem xmlns:ds="http://schemas.openxmlformats.org/officeDocument/2006/customXml" ds:itemID="{8BE71262-CD84-476C-8838-FB4489AD3ED1}">
+<ds:datastoreItem xmlns:ds="http://schemas.openxmlformats.org/officeDocument/2006/customXml" ds:itemID="{6928292E-9E4B-4501-A3CD-12CABA92B649}">
   <ds:schemaRefs>
     <ds:schemaRef ds:uri="http://schemas.openxmlformats.org/officeDocument/2006/bibliography"/>
   </ds:schemaRefs>

--- a/네트워크 게임 프로그래밍 추진 계획서 (181106 ver11).docx
+++ b/네트워크 게임 프로그래밍 추진 계획서 (181106 ver11).docx
@@ -8482,11 +8482,19 @@
               </w:rPr>
               <w:t xml:space="preserve"> </w:t>
             </w:r>
-            <w:r>
-              <w:rPr>
-                <w:rFonts w:ascii="함초롬바탕" w:eastAsia="함초롬바탕" w:hAnsi="함초롬바탕" w:cs="함초롬바탕" w:hint="eastAsia"/>
-              </w:rPr>
-              <w:t>를 나타낸다.</w:t>
+            <w:proofErr w:type="spellStart"/>
+            <w:r>
+              <w:rPr>
+                <w:rFonts w:ascii="함초롬바탕" w:eastAsia="함초롬바탕" w:hAnsi="함초롬바탕" w:cs="함초롬바탕" w:hint="eastAsia"/>
+              </w:rPr>
+              <w:t>를</w:t>
+            </w:r>
+            <w:proofErr w:type="spellEnd"/>
+            <w:r>
+              <w:rPr>
+                <w:rFonts w:ascii="함초롬바탕" w:eastAsia="함초롬바탕" w:hAnsi="함초롬바탕" w:cs="함초롬바탕" w:hint="eastAsia"/>
+              </w:rPr>
+              <w:t xml:space="preserve"> 나타낸다.</w:t>
             </w:r>
           </w:p>
           <w:p>
@@ -8636,11 +8644,13 @@
               <w:ind w:firstLineChars="50" w:firstLine="97"/>
               <w:rPr>
                 <w:rFonts w:ascii="함초롬바탕" w:eastAsia="함초롬바탕" w:hAnsi="함초롬바탕" w:cs="함초롬바탕"/>
-              </w:rPr>
-            </w:pPr>
-            <w:r>
-              <w:rPr>
-                <w:rFonts w:ascii="함초롬바탕" w:eastAsia="함초롬바탕" w:hAnsi="함초롬바탕" w:cs="함초롬바탕" w:hint="eastAsia"/>
+                <w:strike/>
+              </w:rPr>
+            </w:pPr>
+            <w:r>
+              <w:rPr>
+                <w:rFonts w:ascii="함초롬바탕" w:eastAsia="함초롬바탕" w:hAnsi="함초롬바탕" w:cs="함초롬바탕" w:hint="eastAsia"/>
+                <w:strike/>
               </w:rPr>
               <w:lastRenderedPageBreak/>
               <w:t>M</w:t>
@@ -8648,6 +8658,7 @@
             <w:r>
               <w:rPr>
                 <w:rFonts w:ascii="함초롬바탕" w:eastAsia="함초롬바탕" w:hAnsi="함초롬바탕" w:cs="함초롬바탕"/>
+                <w:strike/>
               </w:rPr>
               <w:t>YSIZE size;</w:t>
             </w:r>
@@ -8836,8 +8847,15 @@
             <w:r>
               <w:rPr>
                 <w:rFonts w:ascii="함초롬바탕" w:eastAsia="함초롬바탕" w:hAnsi="함초롬바탕" w:cs="함초롬바탕" w:hint="eastAsia"/>
-              </w:rPr>
-              <w:t>사이즈,</w:t>
+                <w:strike/>
+              </w:rPr>
+              <w:t>사이즈</w:t>
+            </w:r>
+            <w:r>
+              <w:rPr>
+                <w:rFonts w:ascii="함초롬바탕" w:eastAsia="함초롬바탕" w:hAnsi="함초롬바탕" w:cs="함초롬바탕" w:hint="eastAsia"/>
+              </w:rPr>
+              <w:t>,</w:t>
             </w:r>
             <w:r>
               <w:rPr>
@@ -10930,13 +10948,7 @@
               <w:rPr>
                 <w:rFonts w:ascii="함초롬바탕" w:eastAsia="함초롬바탕" w:hAnsi="함초롬바탕" w:cs="함초롬바탕"/>
               </w:rPr>
-              <w:t>할지</w:t>
-            </w:r>
-            <w:r>
-              <w:rPr>
-                <w:rFonts w:ascii="함초롬바탕" w:eastAsia="함초롬바탕" w:hAnsi="함초롬바탕" w:cs="함초롬바탕"/>
-              </w:rPr>
-              <w:t xml:space="preserve"> 알림 받</w:t>
+              <w:t>할지 알림 받</w:t>
             </w:r>
             <w:r>
               <w:rPr>
@@ -11211,6 +11223,128 @@
           </w:p>
         </w:tc>
       </w:tr>
+      <w:tr>
+        <w:trPr>
+          <w:trHeight w:val="347"/>
+        </w:trPr>
+        <w:tc>
+          <w:tcPr>
+            <w:cnfStyle w:val="001000000000" w:firstRow="0" w:lastRow="0" w:firstColumn="1" w:lastColumn="0" w:oddVBand="0" w:evenVBand="0" w:oddHBand="0" w:evenHBand="0" w:firstRowFirstColumn="0" w:firstRowLastColumn="0" w:lastRowFirstColumn="0" w:lastRowLastColumn="0"/>
+            <w:tcW w:w="774" w:type="dxa"/>
+            <w:vMerge/>
+            <w:tcBorders>
+              <w:right w:val="single" w:sz="4" w:space="0" w:color="auto"/>
+            </w:tcBorders>
+          </w:tcPr>
+          <w:p>
+            <w:pPr>
+              <w:rPr>
+                <w:rFonts w:ascii="함초롬바탕" w:eastAsia="함초롬바탕" w:hAnsi="함초롬바탕" w:cs="함초롬바탕"/>
+              </w:rPr>
+            </w:pPr>
+          </w:p>
+        </w:tc>
+        <w:tc>
+          <w:tcPr>
+            <w:tcW w:w="3757" w:type="dxa"/>
+            <w:tcBorders>
+              <w:left w:val="single" w:sz="4" w:space="0" w:color="auto"/>
+              <w:right w:val="single" w:sz="4" w:space="0" w:color="auto"/>
+            </w:tcBorders>
+            <w:vAlign w:val="center"/>
+          </w:tcPr>
+          <w:p>
+            <w:pPr>
+              <w:cnfStyle w:val="000000000000" w:firstRow="0" w:lastRow="0" w:firstColumn="0" w:lastColumn="0" w:oddVBand="0" w:evenVBand="0" w:oddHBand="0" w:evenHBand="0" w:firstRowFirstColumn="0" w:firstRowLastColumn="0" w:lastRowFirstColumn="0" w:lastRowLastColumn="0"/>
+              <w:rPr>
+                <w:rFonts w:ascii="함초롬바탕" w:eastAsia="함초롬바탕" w:hAnsi="함초롬바탕" w:cs="함초롬바탕"/>
+                <w:u w:val="double" w:color="4472C4" w:themeColor="accent1"/>
+              </w:rPr>
+            </w:pPr>
+            <w:r>
+              <w:rPr>
+                <w:rFonts w:ascii="함초롬바탕" w:eastAsia="함초롬바탕" w:hAnsi="함초롬바탕" w:cs="함초롬바탕"/>
+                <w:u w:val="double" w:color="4472C4" w:themeColor="accent1"/>
+              </w:rPr>
+              <w:t xml:space="preserve">Void </w:t>
+            </w:r>
+            <w:bookmarkStart w:id="15" w:name="_GoBack"/>
+            <w:proofErr w:type="spellStart"/>
+            <w:proofErr w:type="gramStart"/>
+            <w:r>
+              <w:rPr>
+                <w:rFonts w:ascii="함초롬바탕" w:eastAsia="함초롬바탕" w:hAnsi="함초롬바탕" w:cs="함초롬바탕"/>
+                <w:u w:val="double" w:color="4472C4" w:themeColor="accent1"/>
+              </w:rPr>
+              <w:t>RecvMonsterInital</w:t>
+            </w:r>
+            <w:r>
+              <w:rPr>
+                <w:rFonts w:ascii="함초롬바탕" w:eastAsia="함초롬바탕" w:hAnsi="함초롬바탕" w:cs="함초롬바탕"/>
+                <w:u w:val="double" w:color="4472C4" w:themeColor="accent1"/>
+              </w:rPr>
+              <w:t>Info</w:t>
+            </w:r>
+            <w:proofErr w:type="spellEnd"/>
+            <w:r>
+              <w:rPr>
+                <w:rFonts w:ascii="함초롬바탕" w:eastAsia="함초롬바탕" w:hAnsi="함초롬바탕" w:cs="함초롬바탕"/>
+                <w:u w:val="double" w:color="4472C4" w:themeColor="accent1"/>
+              </w:rPr>
+              <w:t>(</w:t>
+            </w:r>
+            <w:proofErr w:type="gramEnd"/>
+            <w:r>
+              <w:rPr>
+                <w:rFonts w:ascii="함초롬바탕" w:eastAsia="함초롬바탕" w:hAnsi="함초롬바탕" w:cs="함초롬바탕"/>
+                <w:u w:val="double" w:color="4472C4" w:themeColor="accent1"/>
+              </w:rPr>
+              <w:t>)</w:t>
+            </w:r>
+            <w:bookmarkEnd w:id="15"/>
+          </w:p>
+        </w:tc>
+        <w:tc>
+          <w:tcPr>
+            <w:tcW w:w="4512" w:type="dxa"/>
+            <w:tcBorders>
+              <w:left w:val="single" w:sz="4" w:space="0" w:color="auto"/>
+            </w:tcBorders>
+            <w:vAlign w:val="center"/>
+          </w:tcPr>
+          <w:p>
+            <w:pPr>
+              <w:jc w:val="left"/>
+              <w:cnfStyle w:val="000000000000" w:firstRow="0" w:lastRow="0" w:firstColumn="0" w:lastColumn="0" w:oddVBand="0" w:evenVBand="0" w:oddHBand="0" w:evenHBand="0" w:firstRowFirstColumn="0" w:firstRowLastColumn="0" w:lastRowFirstColumn="0" w:lastRowLastColumn="0"/>
+              <w:rPr>
+                <w:rFonts w:ascii="함초롬바탕" w:eastAsia="함초롬바탕" w:hAnsi="함초롬바탕" w:cs="함초롬바탕"/>
+                <w:u w:val="double" w:color="4472C4" w:themeColor="accent1"/>
+              </w:rPr>
+            </w:pPr>
+            <w:r>
+              <w:rPr>
+                <w:rFonts w:ascii="함초롬바탕" w:eastAsia="함초롬바탕" w:hAnsi="함초롬바탕" w:cs="함초롬바탕" w:hint="eastAsia"/>
+                <w:u w:val="double" w:color="4472C4" w:themeColor="accent1"/>
+              </w:rPr>
+              <w:t xml:space="preserve">- 초기 몬스터 </w:t>
+            </w:r>
+            <w:r>
+              <w:rPr>
+                <w:rFonts w:ascii="함초롬바탕" w:eastAsia="함초롬바탕" w:hAnsi="함초롬바탕" w:cs="함초롬바탕" w:hint="eastAsia"/>
+                <w:u w:val="double" w:color="4472C4" w:themeColor="accent1"/>
+              </w:rPr>
+              <w:t>정보를</w:t>
+            </w:r>
+            <w:r>
+              <w:rPr>
+                <w:rFonts w:ascii="함초롬바탕" w:eastAsia="함초롬바탕" w:hAnsi="함초롬바탕" w:cs="함초롬바탕" w:hint="eastAsia"/>
+                <w:u w:val="double" w:color="4472C4" w:themeColor="accent1"/>
+              </w:rPr>
+              <w:t xml:space="preserve"> 받는다.</w:t>
+            </w:r>
+          </w:p>
+        </w:tc>
+      </w:tr>
       <w:bookmarkEnd w:id="14"/>
     </w:tbl>
     <w:p>
@@ -11249,7 +11383,7 @@
           <w:b/>
         </w:rPr>
       </w:pPr>
-      <w:bookmarkStart w:id="15" w:name="_Toc528673972"/>
+      <w:bookmarkStart w:id="16" w:name="_Toc528673972"/>
       <w:r>
         <w:rPr>
           <w:rFonts w:ascii="함초롬바탕" w:eastAsia="함초롬바탕" w:hAnsi="함초롬바탕" w:cs="함초롬바탕" w:hint="eastAsia"/>
@@ -11258,7 +11392,7 @@
         <w:lastRenderedPageBreak/>
         <w:t>기타 함수</w:t>
       </w:r>
-      <w:bookmarkEnd w:id="15"/>
+      <w:bookmarkEnd w:id="16"/>
     </w:p>
     <w:tbl>
       <w:tblPr>
@@ -12179,7 +12313,7 @@
           <w:b/>
         </w:rPr>
       </w:pPr>
-      <w:bookmarkStart w:id="16" w:name="_Toc528673973"/>
+      <w:bookmarkStart w:id="17" w:name="_Toc528673973"/>
       <w:r>
         <w:rPr>
           <w:rFonts w:ascii="함초롬바탕" w:eastAsia="함초롬바탕" w:hAnsi="함초롬바탕" w:cs="함초롬바탕" w:hint="eastAsia"/>
@@ -12188,7 +12322,7 @@
         <w:lastRenderedPageBreak/>
         <w:t>팀원 별 역할 분담</w:t>
       </w:r>
-      <w:bookmarkEnd w:id="16"/>
+      <w:bookmarkEnd w:id="17"/>
     </w:p>
     <w:p>
       <w:pPr>
@@ -12202,7 +12336,7 @@
           <w:b/>
         </w:rPr>
       </w:pPr>
-      <w:bookmarkStart w:id="17" w:name="_Toc528673974"/>
+      <w:bookmarkStart w:id="18" w:name="_Toc528673974"/>
       <w:r>
         <w:rPr>
           <w:rFonts w:ascii="함초롬바탕" w:eastAsia="함초롬바탕" w:hAnsi="함초롬바탕" w:cs="함초롬바탕" w:hint="eastAsia"/>
@@ -12210,7 +12344,7 @@
         </w:rPr>
         <w:t>서버</w:t>
       </w:r>
-      <w:bookmarkEnd w:id="17"/>
+      <w:bookmarkEnd w:id="18"/>
     </w:p>
     <w:tbl>
       <w:tblPr>
@@ -12244,8 +12378,8 @@
                 <w:szCs w:val="20"/>
               </w:rPr>
             </w:pPr>
-            <w:bookmarkStart w:id="18" w:name="OLE_LINK2"/>
-            <w:bookmarkStart w:id="19" w:name="OLE_LINK3"/>
+            <w:bookmarkStart w:id="19" w:name="OLE_LINK2"/>
+            <w:bookmarkStart w:id="20" w:name="OLE_LINK3"/>
             <w:r>
               <w:rPr>
                 <w:rFonts w:ascii="함초롬바탕" w:eastAsia="함초롬바탕" w:hAnsi="함초롬바탕" w:cs="함초롬바탕" w:hint="eastAsia"/>
@@ -13328,8 +13462,8 @@
           </w:p>
         </w:tc>
       </w:tr>
-      <w:bookmarkEnd w:id="18"/>
       <w:bookmarkEnd w:id="19"/>
+      <w:bookmarkEnd w:id="20"/>
     </w:tbl>
     <w:p>
       <w:pPr>
@@ -13351,7 +13485,7 @@
           <w:b/>
         </w:rPr>
       </w:pPr>
-      <w:bookmarkStart w:id="20" w:name="_Toc528673975"/>
+      <w:bookmarkStart w:id="21" w:name="_Toc528673975"/>
       <w:r>
         <w:rPr>
           <w:rFonts w:ascii="함초롬바탕" w:eastAsia="함초롬바탕" w:hAnsi="함초롬바탕" w:cs="함초롬바탕" w:hint="eastAsia"/>
@@ -13359,7 +13493,7 @@
         </w:rPr>
         <w:t>클라이언트</w:t>
       </w:r>
-      <w:bookmarkEnd w:id="20"/>
+      <w:bookmarkEnd w:id="21"/>
     </w:p>
     <w:tbl>
       <w:tblPr>
@@ -15089,7 +15223,7 @@
           <w:b/>
         </w:rPr>
       </w:pPr>
-      <w:bookmarkStart w:id="21" w:name="_Toc528673976"/>
+      <w:bookmarkStart w:id="22" w:name="_Toc528673976"/>
       <w:r>
         <w:rPr>
           <w:rFonts w:ascii="함초롬바탕" w:eastAsia="함초롬바탕" w:hAnsi="함초롬바탕" w:cs="함초롬바탕" w:hint="eastAsia"/>
@@ -15098,7 +15232,7 @@
         <w:lastRenderedPageBreak/>
         <w:t>개발 환경</w:t>
       </w:r>
-      <w:bookmarkEnd w:id="21"/>
+      <w:bookmarkEnd w:id="22"/>
     </w:p>
     <w:p>
       <w:pPr>
@@ -15326,7 +15460,7 @@
           <w:b/>
         </w:rPr>
       </w:pPr>
-      <w:bookmarkStart w:id="22" w:name="_Toc528673977"/>
+      <w:bookmarkStart w:id="23" w:name="_Toc528673977"/>
       <w:r>
         <w:rPr>
           <w:rFonts w:ascii="함초롬바탕" w:eastAsia="함초롬바탕" w:hAnsi="함초롬바탕" w:cs="함초롬바탕" w:hint="eastAsia"/>
@@ -15335,7 +15469,7 @@
         <w:lastRenderedPageBreak/>
         <w:t>개발 일정</w:t>
       </w:r>
-      <w:bookmarkEnd w:id="22"/>
+      <w:bookmarkEnd w:id="23"/>
     </w:p>
     <w:tbl>
       <w:tblPr>
@@ -20937,8 +21071,6 @@
             </w:r>
           </w:p>
         </w:tc>
-        <w:bookmarkStart w:id="23" w:name="_GoBack"/>
-        <w:bookmarkEnd w:id="23"/>
       </w:tr>
     </w:tbl>
     <w:p>
@@ -25632,7 +25764,7 @@
 </file>
 
 <file path=customXml/itemProps1.xml><?xml version="1.0" encoding="utf-8"?>
-<ds:datastoreItem xmlns:ds="http://schemas.openxmlformats.org/officeDocument/2006/customXml" ds:itemID="{6928292E-9E4B-4501-A3CD-12CABA92B649}">
+<ds:datastoreItem xmlns:ds="http://schemas.openxmlformats.org/officeDocument/2006/customXml" ds:itemID="{880D47A6-AF16-4E22-A2BE-B828C7D70AD7}">
   <ds:schemaRefs>
     <ds:schemaRef ds:uri="http://schemas.openxmlformats.org/officeDocument/2006/bibliography"/>
   </ds:schemaRefs>

--- a/네트워크 게임 프로그래밍 추진 계획서 (181106 ver11).docx
+++ b/네트워크 게임 프로그래밍 추진 계획서 (181106 ver11).docx
@@ -8482,19 +8482,11 @@
               </w:rPr>
               <w:t xml:space="preserve"> </w:t>
             </w:r>
-            <w:proofErr w:type="spellStart"/>
-            <w:r>
-              <w:rPr>
-                <w:rFonts w:ascii="함초롬바탕" w:eastAsia="함초롬바탕" w:hAnsi="함초롬바탕" w:cs="함초롬바탕" w:hint="eastAsia"/>
-              </w:rPr>
-              <w:t>를</w:t>
-            </w:r>
-            <w:proofErr w:type="spellEnd"/>
-            <w:r>
-              <w:rPr>
-                <w:rFonts w:ascii="함초롬바탕" w:eastAsia="함초롬바탕" w:hAnsi="함초롬바탕" w:cs="함초롬바탕" w:hint="eastAsia"/>
-              </w:rPr>
-              <w:t xml:space="preserve"> 나타낸다.</w:t>
+            <w:r>
+              <w:rPr>
+                <w:rFonts w:ascii="함초롬바탕" w:eastAsia="함초롬바탕" w:hAnsi="함초롬바탕" w:cs="함초롬바탕" w:hint="eastAsia"/>
+              </w:rPr>
+              <w:t>를 나타낸다.</w:t>
             </w:r>
           </w:p>
           <w:p>
@@ -8607,6 +8599,28 @@
           </w:p>
           <w:p>
             <w:pPr>
+              <w:rPr>
+                <w:rFonts w:ascii="함초롬바탕" w:eastAsia="함초롬바탕" w:hAnsi="함초롬바탕" w:cs="함초롬바탕" w:hint="eastAsia"/>
+                <w:u w:val="double" w:color="4472C4" w:themeColor="accent1"/>
+              </w:rPr>
+            </w:pPr>
+            <w:r>
+              <w:rPr>
+                <w:rFonts w:ascii="함초롬바탕" w:eastAsia="함초롬바탕" w:hAnsi="함초롬바탕" w:cs="함초롬바탕" w:hint="eastAsia"/>
+                <w:u w:val="double" w:color="4472C4" w:themeColor="accent1"/>
+              </w:rPr>
+              <w:t xml:space="preserve"> </w:t>
+            </w:r>
+            <w:r>
+              <w:rPr>
+                <w:rFonts w:ascii="함초롬바탕" w:eastAsia="함초롬바탕" w:hAnsi="함초롬바탕" w:cs="함초롬바탕"/>
+                <w:u w:val="double" w:color="4472C4" w:themeColor="accent1"/>
+              </w:rPr>
+              <w:t>int id;</w:t>
+            </w:r>
+          </w:p>
+          <w:p>
+            <w:pPr>
               <w:ind w:firstLineChars="50" w:firstLine="97"/>
               <w:rPr>
                 <w:rFonts w:ascii="함초롬바탕" w:eastAsia="함초롬바탕" w:hAnsi="함초롬바탕" w:cs="함초롬바탕"/>
@@ -8615,42 +8629,6 @@
             <w:r>
               <w:rPr>
                 <w:rFonts w:ascii="함초롬바탕" w:eastAsia="함초롬바탕" w:hAnsi="함초롬바탕" w:cs="함초롬바탕" w:hint="eastAsia"/>
-              </w:rPr>
-              <w:t>M</w:t>
-            </w:r>
-            <w:r>
-              <w:rPr>
-                <w:rFonts w:ascii="함초롬바탕" w:eastAsia="함초롬바탕" w:hAnsi="함초롬바탕" w:cs="함초롬바탕"/>
-              </w:rPr>
-              <w:t xml:space="preserve">YPOINT </w:t>
-            </w:r>
-            <w:proofErr w:type="spellStart"/>
-            <w:r>
-              <w:rPr>
-                <w:rFonts w:ascii="함초롬바탕" w:eastAsia="함초롬바탕" w:hAnsi="함초롬바탕" w:cs="함초롬바탕"/>
-              </w:rPr>
-              <w:t>pt</w:t>
-            </w:r>
-            <w:proofErr w:type="spellEnd"/>
-            <w:r>
-              <w:rPr>
-                <w:rFonts w:ascii="함초롬바탕" w:eastAsia="함초롬바탕" w:hAnsi="함초롬바탕" w:cs="함초롬바탕"/>
-              </w:rPr>
-              <w:t>;</w:t>
-            </w:r>
-          </w:p>
-          <w:p>
-            <w:pPr>
-              <w:ind w:firstLineChars="50" w:firstLine="97"/>
-              <w:rPr>
-                <w:rFonts w:ascii="함초롬바탕" w:eastAsia="함초롬바탕" w:hAnsi="함초롬바탕" w:cs="함초롬바탕"/>
-                <w:strike/>
-              </w:rPr>
-            </w:pPr>
-            <w:r>
-              <w:rPr>
-                <w:rFonts w:ascii="함초롬바탕" w:eastAsia="함초롬바탕" w:hAnsi="함초롬바탕" w:cs="함초롬바탕" w:hint="eastAsia"/>
-                <w:strike/>
               </w:rPr>
               <w:lastRenderedPageBreak/>
               <w:t>M</w:t>
@@ -8658,8 +8636,44 @@
             <w:r>
               <w:rPr>
                 <w:rFonts w:ascii="함초롬바탕" w:eastAsia="함초롬바탕" w:hAnsi="함초롬바탕" w:cs="함초롬바탕"/>
+              </w:rPr>
+              <w:t xml:space="preserve">YPOINT </w:t>
+            </w:r>
+            <w:proofErr w:type="spellStart"/>
+            <w:r>
+              <w:rPr>
+                <w:rFonts w:ascii="함초롬바탕" w:eastAsia="함초롬바탕" w:hAnsi="함초롬바탕" w:cs="함초롬바탕"/>
+              </w:rPr>
+              <w:t>pt</w:t>
+            </w:r>
+            <w:proofErr w:type="spellEnd"/>
+            <w:r>
+              <w:rPr>
+                <w:rFonts w:ascii="함초롬바탕" w:eastAsia="함초롬바탕" w:hAnsi="함초롬바탕" w:cs="함초롬바탕"/>
+              </w:rPr>
+              <w:t>;</w:t>
+            </w:r>
+          </w:p>
+          <w:p>
+            <w:pPr>
+              <w:ind w:firstLineChars="50" w:firstLine="97"/>
+              <w:rPr>
+                <w:rFonts w:ascii="함초롬바탕" w:eastAsia="함초롬바탕" w:hAnsi="함초롬바탕" w:cs="함초롬바탕"/>
                 <w:strike/>
               </w:rPr>
+            </w:pPr>
+            <w:r>
+              <w:rPr>
+                <w:rFonts w:ascii="함초롬바탕" w:eastAsia="함초롬바탕" w:hAnsi="함초롬바탕" w:cs="함초롬바탕" w:hint="eastAsia"/>
+                <w:strike/>
+              </w:rPr>
+              <w:t>M</w:t>
+            </w:r>
+            <w:r>
+              <w:rPr>
+                <w:rFonts w:ascii="함초롬바탕" w:eastAsia="함초롬바탕" w:hAnsi="함초롬바탕" w:cs="함초롬바탕"/>
+                <w:strike/>
+              </w:rPr>
               <w:t>YSIZE size;</w:t>
             </w:r>
           </w:p>
@@ -8689,6 +8703,68 @@
                 <w:rFonts w:ascii="함초롬바탕" w:eastAsia="함초롬바탕" w:hAnsi="함초롬바탕" w:cs="함초롬바탕"/>
               </w:rPr>
               <w:t>int      money;</w:t>
+            </w:r>
+          </w:p>
+          <w:p>
+            <w:pPr>
+              <w:ind w:firstLineChars="50" w:firstLine="97"/>
+              <w:rPr>
+                <w:rFonts w:ascii="함초롬바탕" w:eastAsia="함초롬바탕" w:hAnsi="함초롬바탕" w:cs="함초롬바탕"/>
+                <w:u w:val="double" w:color="4472C4" w:themeColor="accent1"/>
+              </w:rPr>
+            </w:pPr>
+            <w:r>
+              <w:rPr>
+                <w:rFonts w:ascii="함초롬바탕" w:eastAsia="함초롬바탕" w:hAnsi="함초롬바탕" w:cs="함초롬바탕" w:hint="eastAsia"/>
+                <w:u w:val="double" w:color="4472C4" w:themeColor="accent1"/>
+              </w:rPr>
+              <w:t>i</w:t>
+            </w:r>
+            <w:r>
+              <w:rPr>
+                <w:rFonts w:ascii="함초롬바탕" w:eastAsia="함초롬바탕" w:hAnsi="함초롬바탕" w:cs="함초롬바탕"/>
+                <w:u w:val="double" w:color="4472C4" w:themeColor="accent1"/>
+              </w:rPr>
+              <w:t xml:space="preserve">nt      </w:t>
+            </w:r>
+            <w:proofErr w:type="spellStart"/>
+            <w:r>
+              <w:rPr>
+                <w:rFonts w:ascii="함초롬바탕" w:eastAsia="함초롬바탕" w:hAnsi="함초롬바탕" w:cs="함초롬바탕"/>
+                <w:u w:val="double" w:color="4472C4" w:themeColor="accent1"/>
+              </w:rPr>
+              <w:t>dir</w:t>
+            </w:r>
+            <w:proofErr w:type="spellEnd"/>
+            <w:r>
+              <w:rPr>
+                <w:rFonts w:ascii="함초롬바탕" w:eastAsia="함초롬바탕" w:hAnsi="함초롬바탕" w:cs="함초롬바탕"/>
+                <w:u w:val="double" w:color="4472C4" w:themeColor="accent1"/>
+              </w:rPr>
+              <w:t>;</w:t>
+            </w:r>
+          </w:p>
+          <w:p>
+            <w:pPr>
+              <w:ind w:firstLineChars="50" w:firstLine="97"/>
+              <w:rPr>
+                <w:rFonts w:ascii="함초롬바탕" w:eastAsia="함초롬바탕" w:hAnsi="함초롬바탕" w:cs="함초롬바탕" w:hint="eastAsia"/>
+                <w:u w:val="double" w:color="4472C4" w:themeColor="accent1"/>
+              </w:rPr>
+            </w:pPr>
+            <w:r>
+              <w:rPr>
+                <w:rFonts w:ascii="함초롬바탕" w:eastAsia="함초롬바탕" w:hAnsi="함초롬바탕" w:cs="함초롬바탕" w:hint="eastAsia"/>
+                <w:u w:val="double" w:color="4472C4" w:themeColor="accent1"/>
+              </w:rPr>
+              <w:t>i</w:t>
+            </w:r>
+            <w:r>
+              <w:rPr>
+                <w:rFonts w:ascii="함초롬바탕" w:eastAsia="함초롬바탕" w:hAnsi="함초롬바탕" w:cs="함초롬바탕"/>
+                <w:u w:val="double" w:color="4472C4" w:themeColor="accent1"/>
+              </w:rPr>
+              <w:t>nt      pattern;</w:t>
             </w:r>
           </w:p>
           <w:p>
@@ -8920,12 +8996,54 @@
             </w:r>
             <w:r>
               <w:rPr>
-                <w:rFonts w:ascii="함초롬바탕" w:eastAsia="함초롬바탕" w:hAnsi="함초롬바탕" w:cs="함초롬바탕" w:hint="eastAsia"/>
+                <w:rFonts w:ascii="함초롬바탕" w:eastAsia="함초롬바탕" w:hAnsi="함초롬바탕" w:cs="함초롬바탕"/>
+                <w:strike/>
+              </w:rPr>
+              <w:t xml:space="preserve">, </w:t>
+            </w:r>
+            <w:r>
+              <w:rPr>
+                <w:rFonts w:ascii="함초롬바탕" w:eastAsia="함초롬바탕" w:hAnsi="함초롬바탕" w:cs="함초롬바탕"/>
+                <w:u w:val="double" w:color="4472C4" w:themeColor="accent1"/>
+              </w:rPr>
+              <w:t>id(index</w:t>
+            </w:r>
+            <w:r>
+              <w:rPr>
+                <w:rFonts w:ascii="함초롬바탕" w:eastAsia="함초롬바탕" w:hAnsi="함초롬바탕" w:cs="함초롬바탕" w:hint="eastAsia"/>
+                <w:u w:val="double" w:color="4472C4" w:themeColor="accent1"/>
+              </w:rPr>
+              <w:t>번호</w:t>
+            </w:r>
+            <w:r>
+              <w:rPr>
+                <w:rFonts w:ascii="함초롬바탕" w:eastAsia="함초롬바탕" w:hAnsi="함초롬바탕" w:cs="함초롬바탕" w:hint="eastAsia"/>
+                <w:u w:val="double" w:color="4472C4" w:themeColor="accent1"/>
+              </w:rPr>
+              <w:t>,방향</w:t>
+            </w:r>
+            <w:r>
+              <w:rPr>
+                <w:rFonts w:ascii="함초롬바탕" w:eastAsia="함초롬바탕" w:hAnsi="함초롬바탕" w:cs="함초롬바탕" w:hint="eastAsia"/>
+                <w:u w:val="double" w:color="4472C4" w:themeColor="accent1"/>
+              </w:rPr>
+              <w:t>,패턴</w:t>
+            </w:r>
+            <w:r>
+              <w:rPr>
+                <w:rFonts w:ascii="함초롬바탕" w:eastAsia="함초롬바탕" w:hAnsi="함초롬바탕" w:cs="함초롬바탕"/>
+                <w:strike/>
               </w:rPr>
               <w:t>)</w:t>
             </w:r>
             <w:r>
               <w:rPr>
+                <w:rFonts w:ascii="함초롬바탕" w:eastAsia="함초롬바탕" w:hAnsi="함초롬바탕" w:cs="함초롬바탕" w:hint="eastAsia"/>
+              </w:rPr>
+              <w:t>)</w:t>
+            </w:r>
+            <w:r>
+              <w:rPr>
                 <w:rFonts w:ascii="함초롬바탕" w:eastAsia="함초롬바탕" w:hAnsi="함초롬바탕" w:cs="함초롬바탕"/>
               </w:rPr>
               <w:t xml:space="preserve"> </w:t>
@@ -8936,6 +9054,8 @@
               </w:rPr>
               <w:t>를 나타낸다.</w:t>
             </w:r>
+            <w:bookmarkStart w:id="12" w:name="_GoBack"/>
+            <w:bookmarkEnd w:id="12"/>
           </w:p>
           <w:p>
             <w:pPr>
@@ -9024,7 +9144,7 @@
           <w:b/>
         </w:rPr>
       </w:pPr>
-      <w:bookmarkStart w:id="12" w:name="_Toc528673970"/>
+      <w:bookmarkStart w:id="13" w:name="_Toc528673970"/>
       <w:r>
         <w:rPr>
           <w:rFonts w:ascii="함초롬바탕" w:eastAsia="함초롬바탕" w:hAnsi="함초롬바탕" w:cs="함초롬바탕" w:hint="eastAsia"/>
@@ -9032,7 +9152,7 @@
         </w:rPr>
         <w:t>서버 관련 함수</w:t>
       </w:r>
-      <w:bookmarkEnd w:id="12"/>
+      <w:bookmarkEnd w:id="13"/>
     </w:p>
     <w:tbl>
       <w:tblPr>
@@ -10117,6 +10237,7 @@
               <w:rPr>
                 <w:rFonts w:ascii="함초롬바탕" w:eastAsia="함초롬바탕" w:hAnsi="함초롬바탕" w:cs="함초롬바탕"/>
               </w:rPr>
+              <w:lastRenderedPageBreak/>
               <w:t>JOB_TYPE e</w:t>
             </w:r>
             <w:r>
@@ -10146,7 +10267,15 @@
               <w:rPr>
                 <w:rFonts w:ascii="함초롬바탕" w:eastAsia="함초롬바탕" w:hAnsi="함초롬바탕" w:cs="함초롬바탕"/>
               </w:rPr>
-              <w:t>- 새로 접속한 클라이언트의 ID와 job을 받는다.</w:t>
+              <w:lastRenderedPageBreak/>
+              <w:t>- 새로 접속한 클라이언트의 ID와 job을 받</w:t>
+            </w:r>
+            <w:r>
+              <w:rPr>
+                <w:rFonts w:ascii="함초롬바탕" w:eastAsia="함초롬바탕" w:hAnsi="함초롬바탕" w:cs="함초롬바탕"/>
+              </w:rPr>
+              <w:lastRenderedPageBreak/>
+              <w:t>는다.</w:t>
             </w:r>
           </w:p>
         </w:tc>
@@ -10311,7 +10440,7 @@
           <w:b/>
         </w:rPr>
       </w:pPr>
-      <w:bookmarkStart w:id="13" w:name="_Toc528673971"/>
+      <w:bookmarkStart w:id="14" w:name="_Toc528673971"/>
       <w:r>
         <w:rPr>
           <w:rFonts w:ascii="함초롬바탕" w:eastAsia="함초롬바탕" w:hAnsi="함초롬바탕" w:cs="함초롬바탕" w:hint="eastAsia"/>
@@ -10320,7 +10449,7 @@
         <w:lastRenderedPageBreak/>
         <w:t>클라이언트 관련 함수</w:t>
       </w:r>
-      <w:bookmarkEnd w:id="13"/>
+      <w:bookmarkEnd w:id="14"/>
     </w:p>
     <w:tbl>
       <w:tblPr>
@@ -10352,7 +10481,7 @@
                 <w:rFonts w:ascii="함초롬바탕" w:eastAsia="함초롬바탕" w:hAnsi="함초롬바탕" w:cs="함초롬바탕"/>
               </w:rPr>
             </w:pPr>
-            <w:bookmarkStart w:id="14" w:name="OLE_LINK6"/>
+            <w:bookmarkStart w:id="15" w:name="OLE_LINK6"/>
           </w:p>
         </w:tc>
         <w:tc>
@@ -11268,7 +11397,6 @@
               </w:rPr>
               <w:t xml:space="preserve">Void </w:t>
             </w:r>
-            <w:bookmarkStart w:id="15" w:name="_GoBack"/>
             <w:proofErr w:type="spellStart"/>
             <w:proofErr w:type="gramStart"/>
             <w:r>
@@ -11301,7 +11429,6 @@
               </w:rPr>
               <w:t>)</w:t>
             </w:r>
-            <w:bookmarkEnd w:id="15"/>
           </w:p>
         </w:tc>
         <w:tc>
@@ -11345,7 +11472,7 @@
           </w:p>
         </w:tc>
       </w:tr>
-      <w:bookmarkEnd w:id="14"/>
+      <w:bookmarkEnd w:id="15"/>
     </w:tbl>
     <w:p>
       <w:pPr>
@@ -21132,7 +21259,6 @@
         <w:docPartUnique/>
       </w:docPartObj>
     </w:sdtPr>
-    <w:sdtEndPr/>
     <w:sdtContent>
       <w:sdt>
         <w:sdtPr>
@@ -21142,7 +21268,6 @@
             <w:docPartUnique/>
           </w:docPartObj>
         </w:sdtPr>
-        <w:sdtEndPr/>
         <w:sdtContent>
           <w:p>
             <w:pPr>
@@ -25764,7 +25889,7 @@
 </file>
 
 <file path=customXml/itemProps1.xml><?xml version="1.0" encoding="utf-8"?>
-<ds:datastoreItem xmlns:ds="http://schemas.openxmlformats.org/officeDocument/2006/customXml" ds:itemID="{880D47A6-AF16-4E22-A2BE-B828C7D70AD7}">
+<ds:datastoreItem xmlns:ds="http://schemas.openxmlformats.org/officeDocument/2006/customXml" ds:itemID="{18263C71-3439-4FC2-8C24-4ED4745996F6}">
   <ds:schemaRefs>
     <ds:schemaRef ds:uri="http://schemas.openxmlformats.org/officeDocument/2006/bibliography"/>
   </ds:schemaRefs>

--- a/네트워크 게임 프로그래밍 추진 계획서 (181106 ver11).docx
+++ b/네트워크 게임 프로그래밍 추진 계획서 (181106 ver11).docx
@@ -7317,8 +7317,8 @@
         <w:tblLook w:val="04A0" w:firstRow="1" w:lastRow="0" w:firstColumn="1" w:lastColumn="0" w:noHBand="0" w:noVBand="1"/>
       </w:tblPr>
       <w:tblGrid>
-        <w:gridCol w:w="2830"/>
-        <w:gridCol w:w="6237"/>
+        <w:gridCol w:w="2984"/>
+        <w:gridCol w:w="6083"/>
       </w:tblGrid>
       <w:tr>
         <w:trPr>
@@ -8600,7 +8600,7 @@
           <w:p>
             <w:pPr>
               <w:rPr>
-                <w:rFonts w:ascii="함초롬바탕" w:eastAsia="함초롬바탕" w:hAnsi="함초롬바탕" w:cs="함초롬바탕" w:hint="eastAsia"/>
+                <w:rFonts w:ascii="함초롬바탕" w:eastAsia="함초롬바탕" w:hAnsi="함초롬바탕" w:cs="함초롬바탕"/>
                 <w:u w:val="double" w:color="4472C4" w:themeColor="accent1"/>
               </w:rPr>
             </w:pPr>
@@ -8629,6 +8629,42 @@
             <w:r>
               <w:rPr>
                 <w:rFonts w:ascii="함초롬바탕" w:eastAsia="함초롬바탕" w:hAnsi="함초롬바탕" w:cs="함초롬바탕" w:hint="eastAsia"/>
+              </w:rPr>
+              <w:t>M</w:t>
+            </w:r>
+            <w:r>
+              <w:rPr>
+                <w:rFonts w:ascii="함초롬바탕" w:eastAsia="함초롬바탕" w:hAnsi="함초롬바탕" w:cs="함초롬바탕"/>
+              </w:rPr>
+              <w:t xml:space="preserve">YPOINT </w:t>
+            </w:r>
+            <w:proofErr w:type="spellStart"/>
+            <w:r>
+              <w:rPr>
+                <w:rFonts w:ascii="함초롬바탕" w:eastAsia="함초롬바탕" w:hAnsi="함초롬바탕" w:cs="함초롬바탕"/>
+              </w:rPr>
+              <w:t>pt</w:t>
+            </w:r>
+            <w:proofErr w:type="spellEnd"/>
+            <w:r>
+              <w:rPr>
+                <w:rFonts w:ascii="함초롬바탕" w:eastAsia="함초롬바탕" w:hAnsi="함초롬바탕" w:cs="함초롬바탕"/>
+              </w:rPr>
+              <w:t>;</w:t>
+            </w:r>
+          </w:p>
+          <w:p>
+            <w:pPr>
+              <w:ind w:firstLineChars="50" w:firstLine="97"/>
+              <w:rPr>
+                <w:rFonts w:ascii="함초롬바탕" w:eastAsia="함초롬바탕" w:hAnsi="함초롬바탕" w:cs="함초롬바탕"/>
+                <w:strike/>
+              </w:rPr>
+            </w:pPr>
+            <w:r>
+              <w:rPr>
+                <w:rFonts w:ascii="함초롬바탕" w:eastAsia="함초롬바탕" w:hAnsi="함초롬바탕" w:cs="함초롬바탕" w:hint="eastAsia"/>
+                <w:strike/>
               </w:rPr>
               <w:lastRenderedPageBreak/>
               <w:t>M</w:t>
@@ -8636,20 +8672,81 @@
             <w:r>
               <w:rPr>
                 <w:rFonts w:ascii="함초롬바탕" w:eastAsia="함초롬바탕" w:hAnsi="함초롬바탕" w:cs="함초롬바탕"/>
-              </w:rPr>
-              <w:t xml:space="preserve">YPOINT </w:t>
+                <w:strike/>
+              </w:rPr>
+              <w:t>YSIZE size;</w:t>
+            </w:r>
+          </w:p>
+          <w:p>
+            <w:pPr>
+              <w:ind w:firstLineChars="50" w:firstLine="97"/>
+              <w:rPr>
+                <w:rFonts w:ascii="함초롬바탕" w:eastAsia="함초롬바탕" w:hAnsi="함초롬바탕" w:cs="함초롬바탕"/>
+              </w:rPr>
+            </w:pPr>
+            <w:r>
+              <w:rPr>
+                <w:rFonts w:ascii="함초롬바탕" w:eastAsia="함초롬바탕" w:hAnsi="함초롬바탕" w:cs="함초롬바탕"/>
+              </w:rPr>
+              <w:t>int      hp;</w:t>
+            </w:r>
+          </w:p>
+          <w:p>
+            <w:pPr>
+              <w:ind w:firstLineChars="50" w:firstLine="97"/>
+              <w:rPr>
+                <w:rFonts w:ascii="함초롬바탕" w:eastAsia="함초롬바탕" w:hAnsi="함초롬바탕" w:cs="함초롬바탕"/>
+              </w:rPr>
+            </w:pPr>
+            <w:r>
+              <w:rPr>
+                <w:rFonts w:ascii="함초롬바탕" w:eastAsia="함초롬바탕" w:hAnsi="함초롬바탕" w:cs="함초롬바탕"/>
+              </w:rPr>
+              <w:t>int      money;</w:t>
+            </w:r>
+          </w:p>
+          <w:p>
+            <w:pPr>
+              <w:ind w:firstLineChars="50" w:firstLine="97"/>
+              <w:rPr>
+                <w:rFonts w:ascii="함초롬바탕" w:eastAsia="함초롬바탕" w:hAnsi="함초롬바탕" w:cs="함초롬바탕"/>
+                <w:u w:val="double" w:color="4472C4" w:themeColor="accent1"/>
+              </w:rPr>
+            </w:pPr>
+            <w:r>
+              <w:rPr>
+                <w:rFonts w:ascii="함초롬바탕" w:eastAsia="함초롬바탕" w:hAnsi="함초롬바탕" w:cs="함초롬바탕" w:hint="eastAsia"/>
+                <w:u w:val="double" w:color="4472C4" w:themeColor="accent1"/>
+              </w:rPr>
+              <w:t>O</w:t>
+            </w:r>
+            <w:r>
+              <w:rPr>
+                <w:rFonts w:ascii="함초롬바탕" w:eastAsia="함초롬바탕" w:hAnsi="함초롬바탕" w:cs="함초롬바탕"/>
+                <w:u w:val="double" w:color="4472C4" w:themeColor="accent1"/>
+              </w:rPr>
+              <w:t>BJECT_DIR</w:t>
+            </w:r>
+            <w:r>
+              <w:rPr>
+                <w:rFonts w:ascii="함초롬바탕" w:eastAsia="함초롬바탕" w:hAnsi="함초롬바탕" w:cs="함초롬바탕"/>
+                <w:u w:val="double" w:color="4472C4" w:themeColor="accent1"/>
+              </w:rPr>
+              <w:t xml:space="preserve">      </w:t>
             </w:r>
             <w:proofErr w:type="spellStart"/>
             <w:r>
               <w:rPr>
                 <w:rFonts w:ascii="함초롬바탕" w:eastAsia="함초롬바탕" w:hAnsi="함초롬바탕" w:cs="함초롬바탕"/>
-              </w:rPr>
-              <w:t>pt</w:t>
+                <w:u w:val="double" w:color="4472C4" w:themeColor="accent1"/>
+              </w:rPr>
+              <w:t>dir</w:t>
             </w:r>
             <w:proofErr w:type="spellEnd"/>
             <w:r>
               <w:rPr>
                 <w:rFonts w:ascii="함초롬바탕" w:eastAsia="함초롬바탕" w:hAnsi="함초롬바탕" w:cs="함초롬바탕"/>
+                <w:u w:val="double" w:color="4472C4" w:themeColor="accent1"/>
               </w:rPr>
               <w:t>;</w:t>
             </w:r>
@@ -8659,112 +8756,45 @@
               <w:ind w:firstLineChars="50" w:firstLine="97"/>
               <w:rPr>
                 <w:rFonts w:ascii="함초롬바탕" w:eastAsia="함초롬바탕" w:hAnsi="함초롬바탕" w:cs="함초롬바탕"/>
-                <w:strike/>
-              </w:rPr>
-            </w:pPr>
-            <w:r>
-              <w:rPr>
-                <w:rFonts w:ascii="함초롬바탕" w:eastAsia="함초롬바탕" w:hAnsi="함초롬바탕" w:cs="함초롬바탕" w:hint="eastAsia"/>
-                <w:strike/>
+                <w:u w:val="double" w:color="4472C4" w:themeColor="accent1"/>
+              </w:rPr>
+            </w:pPr>
+            <w:r>
+              <w:rPr>
+                <w:rFonts w:ascii="함초롬바탕" w:eastAsia="함초롬바탕" w:hAnsi="함초롬바탕" w:cs="함초롬바탕" w:hint="eastAsia"/>
+                <w:u w:val="double" w:color="4472C4" w:themeColor="accent1"/>
+              </w:rPr>
+              <w:t>i</w:t>
+            </w:r>
+            <w:r>
+              <w:rPr>
+                <w:rFonts w:ascii="함초롬바탕" w:eastAsia="함초롬바탕" w:hAnsi="함초롬바탕" w:cs="함초롬바탕"/>
+                <w:u w:val="double" w:color="4472C4" w:themeColor="accent1"/>
+              </w:rPr>
+              <w:t>nt      pattern;</w:t>
+            </w:r>
+          </w:p>
+          <w:p>
+            <w:pPr>
+              <w:ind w:firstLineChars="50" w:firstLine="97"/>
+              <w:rPr>
+                <w:rFonts w:ascii="함초롬바탕" w:eastAsia="함초롬바탕" w:hAnsi="함초롬바탕" w:cs="함초롬바탕" w:hint="eastAsia"/>
+                <w:u w:val="double" w:color="4472C4" w:themeColor="accent1"/>
+              </w:rPr>
+            </w:pPr>
+            <w:r>
+              <w:rPr>
+                <w:rFonts w:ascii="함초롬바탕" w:eastAsia="함초롬바탕" w:hAnsi="함초롬바탕" w:cs="함초롬바탕" w:hint="eastAsia"/>
+                <w:u w:val="double" w:color="4472C4" w:themeColor="accent1"/>
               </w:rPr>
               <w:t>M</w:t>
             </w:r>
             <w:r>
               <w:rPr>
                 <w:rFonts w:ascii="함초롬바탕" w:eastAsia="함초롬바탕" w:hAnsi="함초롬바탕" w:cs="함초롬바탕"/>
-                <w:strike/>
-              </w:rPr>
-              <w:t>YSIZE size;</w:t>
-            </w:r>
-          </w:p>
-          <w:p>
-            <w:pPr>
-              <w:ind w:firstLineChars="50" w:firstLine="97"/>
-              <w:rPr>
-                <w:rFonts w:ascii="함초롬바탕" w:eastAsia="함초롬바탕" w:hAnsi="함초롬바탕" w:cs="함초롬바탕"/>
-              </w:rPr>
-            </w:pPr>
-            <w:r>
-              <w:rPr>
-                <w:rFonts w:ascii="함초롬바탕" w:eastAsia="함초롬바탕" w:hAnsi="함초롬바탕" w:cs="함초롬바탕"/>
-              </w:rPr>
-              <w:t>int      hp;</w:t>
-            </w:r>
-          </w:p>
-          <w:p>
-            <w:pPr>
-              <w:ind w:firstLineChars="50" w:firstLine="97"/>
-              <w:rPr>
-                <w:rFonts w:ascii="함초롬바탕" w:eastAsia="함초롬바탕" w:hAnsi="함초롬바탕" w:cs="함초롬바탕"/>
-              </w:rPr>
-            </w:pPr>
-            <w:r>
-              <w:rPr>
-                <w:rFonts w:ascii="함초롬바탕" w:eastAsia="함초롬바탕" w:hAnsi="함초롬바탕" w:cs="함초롬바탕"/>
-              </w:rPr>
-              <w:t>int      money;</w:t>
-            </w:r>
-          </w:p>
-          <w:p>
-            <w:pPr>
-              <w:ind w:firstLineChars="50" w:firstLine="97"/>
-              <w:rPr>
-                <w:rFonts w:ascii="함초롬바탕" w:eastAsia="함초롬바탕" w:hAnsi="함초롬바탕" w:cs="함초롬바탕"/>
                 <w:u w:val="double" w:color="4472C4" w:themeColor="accent1"/>
               </w:rPr>
-            </w:pPr>
-            <w:r>
-              <w:rPr>
-                <w:rFonts w:ascii="함초롬바탕" w:eastAsia="함초롬바탕" w:hAnsi="함초롬바탕" w:cs="함초롬바탕" w:hint="eastAsia"/>
-                <w:u w:val="double" w:color="4472C4" w:themeColor="accent1"/>
-              </w:rPr>
-              <w:t>i</w:t>
-            </w:r>
-            <w:r>
-              <w:rPr>
-                <w:rFonts w:ascii="함초롬바탕" w:eastAsia="함초롬바탕" w:hAnsi="함초롬바탕" w:cs="함초롬바탕"/>
-                <w:u w:val="double" w:color="4472C4" w:themeColor="accent1"/>
-              </w:rPr>
-              <w:t xml:space="preserve">nt      </w:t>
-            </w:r>
-            <w:proofErr w:type="spellStart"/>
-            <w:r>
-              <w:rPr>
-                <w:rFonts w:ascii="함초롬바탕" w:eastAsia="함초롬바탕" w:hAnsi="함초롬바탕" w:cs="함초롬바탕"/>
-                <w:u w:val="double" w:color="4472C4" w:themeColor="accent1"/>
-              </w:rPr>
-              <w:t>dir</w:t>
-            </w:r>
-            <w:proofErr w:type="spellEnd"/>
-            <w:r>
-              <w:rPr>
-                <w:rFonts w:ascii="함초롬바탕" w:eastAsia="함초롬바탕" w:hAnsi="함초롬바탕" w:cs="함초롬바탕"/>
-                <w:u w:val="double" w:color="4472C4" w:themeColor="accent1"/>
-              </w:rPr>
-              <w:t>;</w:t>
-            </w:r>
-          </w:p>
-          <w:p>
-            <w:pPr>
-              <w:ind w:firstLineChars="50" w:firstLine="97"/>
-              <w:rPr>
-                <w:rFonts w:ascii="함초롬바탕" w:eastAsia="함초롬바탕" w:hAnsi="함초롬바탕" w:cs="함초롬바탕" w:hint="eastAsia"/>
-                <w:u w:val="double" w:color="4472C4" w:themeColor="accent1"/>
-              </w:rPr>
-            </w:pPr>
-            <w:r>
-              <w:rPr>
-                <w:rFonts w:ascii="함초롬바탕" w:eastAsia="함초롬바탕" w:hAnsi="함초롬바탕" w:cs="함초롬바탕" w:hint="eastAsia"/>
-                <w:u w:val="double" w:color="4472C4" w:themeColor="accent1"/>
-              </w:rPr>
-              <w:t>i</w:t>
-            </w:r>
-            <w:r>
-              <w:rPr>
-                <w:rFonts w:ascii="함초롬바탕" w:eastAsia="함초롬바탕" w:hAnsi="함초롬바탕" w:cs="함초롬바탕"/>
-                <w:u w:val="double" w:color="4472C4" w:themeColor="accent1"/>
-              </w:rPr>
-              <w:t>nt      pattern;</w:t>
+              <w:t>ONSTER_STATE state;</w:t>
             </w:r>
           </w:p>
           <w:p>
@@ -9008,6 +9038,7 @@
               </w:rPr>
               <w:t>id(index</w:t>
             </w:r>
+            <w:proofErr w:type="gramStart"/>
             <w:r>
               <w:rPr>
                 <w:rFonts w:ascii="함초롬바탕" w:eastAsia="함초롬바탕" w:hAnsi="함초롬바탕" w:cs="함초롬바탕" w:hint="eastAsia"/>
@@ -9022,6 +9053,7 @@
               </w:rPr>
               <w:t>,방향</w:t>
             </w:r>
+            <w:proofErr w:type="gramEnd"/>
             <w:r>
               <w:rPr>
                 <w:rFonts w:ascii="함초롬바탕" w:eastAsia="함초롬바탕" w:hAnsi="함초롬바탕" w:cs="함초롬바탕" w:hint="eastAsia"/>
@@ -9032,12 +9064,26 @@
             <w:r>
               <w:rPr>
                 <w:rFonts w:ascii="함초롬바탕" w:eastAsia="함초롬바탕" w:hAnsi="함초롬바탕" w:cs="함초롬바탕"/>
-                <w:strike/>
+                <w:u w:val="double" w:color="4472C4" w:themeColor="accent1"/>
               </w:rPr>
               <w:t>)</w:t>
             </w:r>
             <w:r>
               <w:rPr>
+                <w:rFonts w:ascii="함초롬바탕" w:eastAsia="함초롬바탕" w:hAnsi="함초롬바탕" w:cs="함초롬바탕"/>
+                <w:u w:val="double" w:color="4472C4" w:themeColor="accent1"/>
+              </w:rPr>
+              <w:t>,</w:t>
+            </w:r>
+            <w:r>
+              <w:rPr>
+                <w:rFonts w:ascii="함초롬바탕" w:eastAsia="함초롬바탕" w:hAnsi="함초롬바탕" w:cs="함초롬바탕" w:hint="eastAsia"/>
+                <w:u w:val="double" w:color="4472C4" w:themeColor="accent1"/>
+              </w:rPr>
+              <w:t>상태</w:t>
+            </w:r>
+            <w:r>
+              <w:rPr>
                 <w:rFonts w:ascii="함초롬바탕" w:eastAsia="함초롬바탕" w:hAnsi="함초롬바탕" w:cs="함초롬바탕" w:hint="eastAsia"/>
               </w:rPr>
               <w:t>)</w:t>
@@ -9054,8 +9100,6 @@
               </w:rPr>
               <w:t>를 나타낸다.</w:t>
             </w:r>
-            <w:bookmarkStart w:id="12" w:name="_GoBack"/>
-            <w:bookmarkEnd w:id="12"/>
           </w:p>
           <w:p>
             <w:pPr>
@@ -9106,6 +9150,195 @@
                 <w:rFonts w:ascii="함초롬바탕" w:eastAsia="함초롬바탕" w:hAnsi="함초롬바탕" w:cs="함초롬바탕" w:hint="eastAsia"/>
               </w:rPr>
               <w:t>상태 변화 등의 정보를 전송하는 용도로 주로 쓰인다.</w:t>
+            </w:r>
+          </w:p>
+        </w:tc>
+      </w:tr>
+      <w:tr>
+        <w:trPr>
+          <w:trHeight w:val="227"/>
+        </w:trPr>
+        <w:tc>
+          <w:tcPr>
+            <w:tcW w:w="2830" w:type="dxa"/>
+            <w:vAlign w:val="center"/>
+          </w:tcPr>
+          <w:p>
+            <w:pPr>
+              <w:wordWrap/>
+              <w:adjustRightInd w:val="0"/>
+              <w:jc w:val="left"/>
+              <w:rPr>
+                <w:rFonts w:ascii="함초롬바탕" w:eastAsia="함초롬바탕" w:hAnsi="함초롬바탕" w:cs="함초롬바탕"/>
+                <w:color w:val="000000" w:themeColor="text1"/>
+                <w:kern w:val="0"/>
+                <w:szCs w:val="20"/>
+                <w:u w:val="double" w:color="4472C4" w:themeColor="accent1"/>
+              </w:rPr>
+            </w:pPr>
+            <w:r>
+              <w:rPr>
+                <w:rFonts w:ascii="함초롬바탕" w:eastAsia="함초롬바탕" w:hAnsi="함초롬바탕" w:cs="함초롬바탕"/>
+                <w:color w:val="000000" w:themeColor="text1"/>
+                <w:kern w:val="0"/>
+                <w:szCs w:val="20"/>
+                <w:u w:val="double" w:color="4472C4" w:themeColor="accent1"/>
+              </w:rPr>
+              <w:lastRenderedPageBreak/>
+              <w:t xml:space="preserve">typedef struct </w:t>
+            </w:r>
+            <w:proofErr w:type="spellStart"/>
+            <w:r>
+              <w:rPr>
+                <w:rFonts w:ascii="함초롬바탕" w:eastAsia="함초롬바탕" w:hAnsi="함초롬바탕" w:cs="함초롬바탕"/>
+                <w:color w:val="000000" w:themeColor="text1"/>
+                <w:kern w:val="0"/>
+                <w:szCs w:val="20"/>
+                <w:u w:val="double" w:color="4472C4" w:themeColor="accent1"/>
+              </w:rPr>
+              <w:t>MonsterPacket</w:t>
+            </w:r>
+            <w:proofErr w:type="spellEnd"/>
+            <w:r>
+              <w:rPr>
+                <w:rFonts w:ascii="함초롬바탕" w:eastAsia="함초롬바탕" w:hAnsi="함초롬바탕" w:cs="함초롬바탕"/>
+                <w:color w:val="000000" w:themeColor="text1"/>
+                <w:kern w:val="0"/>
+                <w:szCs w:val="20"/>
+                <w:u w:val="double" w:color="4472C4" w:themeColor="accent1"/>
+              </w:rPr>
+              <w:t xml:space="preserve"> {</w:t>
+            </w:r>
+          </w:p>
+          <w:p>
+            <w:pPr>
+              <w:wordWrap/>
+              <w:adjustRightInd w:val="0"/>
+              <w:jc w:val="left"/>
+              <w:rPr>
+                <w:rFonts w:ascii="함초롬바탕" w:eastAsia="함초롬바탕" w:hAnsi="함초롬바탕" w:cs="함초롬바탕"/>
+                <w:color w:val="000000" w:themeColor="text1"/>
+                <w:kern w:val="0"/>
+                <w:szCs w:val="20"/>
+                <w:u w:val="double" w:color="4472C4" w:themeColor="accent1"/>
+              </w:rPr>
+            </w:pPr>
+            <w:r>
+              <w:rPr>
+                <w:rFonts w:ascii="함초롬바탕" w:eastAsia="함초롬바탕" w:hAnsi="함초롬바탕" w:cs="함초롬바탕"/>
+                <w:color w:val="000000" w:themeColor="text1"/>
+                <w:kern w:val="0"/>
+                <w:szCs w:val="20"/>
+                <w:u w:val="double" w:color="4472C4" w:themeColor="accent1"/>
+              </w:rPr>
+              <w:tab/>
+              <w:t>MONSTERINFO</w:t>
+            </w:r>
+            <w:r>
+              <w:rPr>
+                <w:rFonts w:ascii="함초롬바탕" w:eastAsia="함초롬바탕" w:hAnsi="함초롬바탕" w:cs="함초롬바탕"/>
+                <w:color w:val="000000" w:themeColor="text1"/>
+                <w:kern w:val="0"/>
+                <w:szCs w:val="20"/>
+                <w:u w:val="double" w:color="4472C4" w:themeColor="accent1"/>
+              </w:rPr>
+              <w:tab/>
+            </w:r>
+            <w:r>
+              <w:rPr>
+                <w:rFonts w:ascii="함초롬바탕" w:eastAsia="함초롬바탕" w:hAnsi="함초롬바탕" w:cs="함초롬바탕"/>
+                <w:color w:val="000000" w:themeColor="text1"/>
+                <w:kern w:val="0"/>
+                <w:szCs w:val="20"/>
+                <w:u w:val="double" w:color="4472C4" w:themeColor="accent1"/>
+              </w:rPr>
+              <w:tab/>
+            </w:r>
+            <w:proofErr w:type="gramStart"/>
+            <w:r>
+              <w:rPr>
+                <w:rFonts w:ascii="함초롬바탕" w:eastAsia="함초롬바탕" w:hAnsi="함초롬바탕" w:cs="함초롬바탕"/>
+                <w:color w:val="000000" w:themeColor="text1"/>
+                <w:kern w:val="0"/>
+                <w:szCs w:val="20"/>
+                <w:u w:val="double" w:color="4472C4" w:themeColor="accent1"/>
+              </w:rPr>
+              <w:t>green[</w:t>
+            </w:r>
+            <w:proofErr w:type="gramEnd"/>
+            <w:r>
+              <w:rPr>
+                <w:rFonts w:ascii="함초롬바탕" w:eastAsia="함초롬바탕" w:hAnsi="함초롬바탕" w:cs="함초롬바탕"/>
+                <w:color w:val="000000" w:themeColor="text1"/>
+                <w:kern w:val="0"/>
+                <w:szCs w:val="20"/>
+                <w:u w:val="double" w:color="4472C4" w:themeColor="accent1"/>
+              </w:rPr>
+              <w:t>MAX_GREEN];</w:t>
+            </w:r>
+          </w:p>
+          <w:p>
+            <w:pPr>
+              <w:rPr>
+                <w:rFonts w:ascii="함초롬바탕" w:eastAsia="함초롬바탕" w:hAnsi="함초롬바탕" w:cs="함초롬바탕"/>
+              </w:rPr>
+            </w:pPr>
+            <w:proofErr w:type="gramStart"/>
+            <w:r>
+              <w:rPr>
+                <w:rFonts w:ascii="함초롬바탕" w:eastAsia="함초롬바탕" w:hAnsi="함초롬바탕" w:cs="함초롬바탕"/>
+                <w:color w:val="000000" w:themeColor="text1"/>
+                <w:kern w:val="0"/>
+                <w:szCs w:val="20"/>
+                <w:u w:val="double" w:color="4472C4" w:themeColor="accent1"/>
+              </w:rPr>
+              <w:t>}MONSTERPACKET</w:t>
+            </w:r>
+            <w:proofErr w:type="gramEnd"/>
+            <w:r>
+              <w:rPr>
+                <w:rFonts w:ascii="함초롬바탕" w:eastAsia="함초롬바탕" w:hAnsi="함초롬바탕" w:cs="함초롬바탕"/>
+                <w:color w:val="000000" w:themeColor="text1"/>
+                <w:kern w:val="0"/>
+                <w:szCs w:val="20"/>
+                <w:u w:val="double" w:color="4472C4" w:themeColor="accent1"/>
+              </w:rPr>
+              <w:t>;</w:t>
+            </w:r>
+          </w:p>
+        </w:tc>
+        <w:tc>
+          <w:tcPr>
+            <w:tcW w:w="6237" w:type="dxa"/>
+            <w:vAlign w:val="center"/>
+          </w:tcPr>
+          <w:p>
+            <w:pPr>
+              <w:rPr>
+                <w:rFonts w:ascii="함초롬바탕" w:eastAsia="함초롬바탕" w:hAnsi="함초롬바탕" w:cs="함초롬바탕" w:hint="eastAsia"/>
+                <w:u w:val="double" w:color="4472C4" w:themeColor="accent1"/>
+              </w:rPr>
+            </w:pPr>
+            <w:r>
+              <w:rPr>
+                <w:rFonts w:ascii="함초롬바탕" w:eastAsia="함초롬바탕" w:hAnsi="함초롬바탕" w:cs="함초롬바탕" w:hint="eastAsia"/>
+                <w:u w:val="double" w:color="4472C4" w:themeColor="accent1"/>
+              </w:rPr>
+              <w:t xml:space="preserve">몬스터 정보를 서버에서 클라이언트로 보낼 때 배열로 한번에 보내기 위한 패킷 </w:t>
+            </w:r>
+            <w:proofErr w:type="gramStart"/>
+            <w:r>
+              <w:rPr>
+                <w:rFonts w:ascii="함초롬바탕" w:eastAsia="함초롬바탕" w:hAnsi="함초롬바탕" w:cs="함초롬바탕" w:hint="eastAsia"/>
+              </w:rPr>
+              <w:t>구조체 이다</w:t>
+            </w:r>
+            <w:proofErr w:type="gramEnd"/>
+            <w:r>
+              <w:rPr>
+                <w:rFonts w:ascii="함초롬바탕" w:eastAsia="함초롬바탕" w:hAnsi="함초롬바탕" w:cs="함초롬바탕" w:hint="eastAsia"/>
+              </w:rPr>
+              <w:t>.</w:t>
             </w:r>
           </w:p>
         </w:tc>
@@ -9144,7 +9377,7 @@
           <w:b/>
         </w:rPr>
       </w:pPr>
-      <w:bookmarkStart w:id="13" w:name="_Toc528673970"/>
+      <w:bookmarkStart w:id="12" w:name="_Toc528673970"/>
       <w:r>
         <w:rPr>
           <w:rFonts w:ascii="함초롬바탕" w:eastAsia="함초롬바탕" w:hAnsi="함초롬바탕" w:cs="함초롬바탕" w:hint="eastAsia"/>
@@ -9152,7 +9385,7 @@
         </w:rPr>
         <w:t>서버 관련 함수</w:t>
       </w:r>
-      <w:bookmarkEnd w:id="13"/>
+      <w:bookmarkEnd w:id="12"/>
     </w:p>
     <w:tbl>
       <w:tblPr>
@@ -9172,7 +9405,7 @@
         <w:tc>
           <w:tcPr>
             <w:cnfStyle w:val="001000000000" w:firstRow="0" w:lastRow="0" w:firstColumn="1" w:lastColumn="0" w:oddVBand="0" w:evenVBand="0" w:oddHBand="0" w:evenHBand="0" w:firstRowFirstColumn="0" w:firstRowLastColumn="0" w:lastRowFirstColumn="0" w:lastRowLastColumn="0"/>
-            <w:tcW w:w="654" w:type="dxa"/>
+            <w:tcW w:w="620" w:type="dxa"/>
             <w:tcBorders>
               <w:right w:val="single" w:sz="4" w:space="0" w:color="auto"/>
             </w:tcBorders>
@@ -9187,7 +9420,7 @@
         </w:tc>
         <w:tc>
           <w:tcPr>
-            <w:tcW w:w="3778" w:type="dxa"/>
+            <w:tcW w:w="4137" w:type="dxa"/>
             <w:tcBorders>
               <w:left w:val="single" w:sz="4" w:space="0" w:color="auto"/>
               <w:right w:val="single" w:sz="4" w:space="0" w:color="auto"/>
@@ -9211,7 +9444,7 @@
         </w:tc>
         <w:tc>
           <w:tcPr>
-            <w:tcW w:w="4635" w:type="dxa"/>
+            <w:tcW w:w="4310" w:type="dxa"/>
             <w:tcBorders>
               <w:left w:val="single" w:sz="4" w:space="0" w:color="auto"/>
             </w:tcBorders>
@@ -9237,7 +9470,7 @@
         <w:tc>
           <w:tcPr>
             <w:cnfStyle w:val="001000000000" w:firstRow="0" w:lastRow="0" w:firstColumn="1" w:lastColumn="0" w:oddVBand="0" w:evenVBand="0" w:oddHBand="0" w:evenHBand="0" w:firstRowFirstColumn="0" w:firstRowLastColumn="0" w:lastRowFirstColumn="0" w:lastRowLastColumn="0"/>
-            <w:tcW w:w="654" w:type="dxa"/>
+            <w:tcW w:w="620" w:type="dxa"/>
             <w:vMerge w:val="restart"/>
             <w:tcBorders>
               <w:right w:val="single" w:sz="4" w:space="0" w:color="auto"/>
@@ -9261,7 +9494,7 @@
         </w:tc>
         <w:tc>
           <w:tcPr>
-            <w:tcW w:w="3778" w:type="dxa"/>
+            <w:tcW w:w="4137" w:type="dxa"/>
             <w:tcBorders>
               <w:left w:val="single" w:sz="4" w:space="0" w:color="auto"/>
               <w:right w:val="single" w:sz="4" w:space="0" w:color="auto"/>
@@ -9307,7 +9540,7 @@
         </w:tc>
         <w:tc>
           <w:tcPr>
-            <w:tcW w:w="4635" w:type="dxa"/>
+            <w:tcW w:w="4310" w:type="dxa"/>
             <w:tcBorders>
               <w:left w:val="single" w:sz="4" w:space="0" w:color="auto"/>
             </w:tcBorders>
@@ -9359,7 +9592,7 @@
         <w:tc>
           <w:tcPr>
             <w:cnfStyle w:val="001000000000" w:firstRow="0" w:lastRow="0" w:firstColumn="1" w:lastColumn="0" w:oddVBand="0" w:evenVBand="0" w:oddHBand="0" w:evenHBand="0" w:firstRowFirstColumn="0" w:firstRowLastColumn="0" w:lastRowFirstColumn="0" w:lastRowLastColumn="0"/>
-            <w:tcW w:w="654" w:type="dxa"/>
+            <w:tcW w:w="620" w:type="dxa"/>
             <w:vMerge/>
             <w:tcBorders>
               <w:right w:val="single" w:sz="4" w:space="0" w:color="auto"/>
@@ -9377,7 +9610,7 @@
         </w:tc>
         <w:tc>
           <w:tcPr>
-            <w:tcW w:w="3778" w:type="dxa"/>
+            <w:tcW w:w="4137" w:type="dxa"/>
             <w:tcBorders>
               <w:left w:val="single" w:sz="4" w:space="0" w:color="auto"/>
               <w:right w:val="single" w:sz="4" w:space="0" w:color="auto"/>
@@ -9423,7 +9656,7 @@
         </w:tc>
         <w:tc>
           <w:tcPr>
-            <w:tcW w:w="4635" w:type="dxa"/>
+            <w:tcW w:w="4310" w:type="dxa"/>
             <w:tcBorders>
               <w:left w:val="single" w:sz="4" w:space="0" w:color="auto"/>
             </w:tcBorders>
@@ -9481,7 +9714,7 @@
         <w:tc>
           <w:tcPr>
             <w:cnfStyle w:val="001000000000" w:firstRow="0" w:lastRow="0" w:firstColumn="1" w:lastColumn="0" w:oddVBand="0" w:evenVBand="0" w:oddHBand="0" w:evenHBand="0" w:firstRowFirstColumn="0" w:firstRowLastColumn="0" w:lastRowFirstColumn="0" w:lastRowLastColumn="0"/>
-            <w:tcW w:w="654" w:type="dxa"/>
+            <w:tcW w:w="620" w:type="dxa"/>
             <w:vMerge/>
             <w:tcBorders>
               <w:right w:val="single" w:sz="4" w:space="0" w:color="auto"/>
@@ -9499,7 +9732,7 @@
         </w:tc>
         <w:tc>
           <w:tcPr>
-            <w:tcW w:w="3778" w:type="dxa"/>
+            <w:tcW w:w="4137" w:type="dxa"/>
             <w:tcBorders>
               <w:left w:val="single" w:sz="4" w:space="0" w:color="auto"/>
               <w:right w:val="single" w:sz="4" w:space="0" w:color="auto"/>
@@ -9563,7 +9796,7 @@
         </w:tc>
         <w:tc>
           <w:tcPr>
-            <w:tcW w:w="4635" w:type="dxa"/>
+            <w:tcW w:w="4310" w:type="dxa"/>
             <w:tcBorders>
               <w:left w:val="single" w:sz="4" w:space="0" w:color="auto"/>
             </w:tcBorders>
@@ -9685,7 +9918,7 @@
         <w:tc>
           <w:tcPr>
             <w:cnfStyle w:val="001000000000" w:firstRow="0" w:lastRow="0" w:firstColumn="1" w:lastColumn="0" w:oddVBand="0" w:evenVBand="0" w:oddHBand="0" w:evenHBand="0" w:firstRowFirstColumn="0" w:firstRowLastColumn="0" w:lastRowFirstColumn="0" w:lastRowLastColumn="0"/>
-            <w:tcW w:w="654" w:type="dxa"/>
+            <w:tcW w:w="620" w:type="dxa"/>
             <w:vMerge/>
             <w:tcBorders>
               <w:right w:val="single" w:sz="4" w:space="0" w:color="auto"/>
@@ -9703,7 +9936,7 @@
         </w:tc>
         <w:tc>
           <w:tcPr>
-            <w:tcW w:w="3778" w:type="dxa"/>
+            <w:tcW w:w="4137" w:type="dxa"/>
             <w:tcBorders>
               <w:left w:val="single" w:sz="4" w:space="0" w:color="auto"/>
               <w:right w:val="single" w:sz="4" w:space="0" w:color="auto"/>
@@ -9761,7 +9994,7 @@
         </w:tc>
         <w:tc>
           <w:tcPr>
-            <w:tcW w:w="4635" w:type="dxa"/>
+            <w:tcW w:w="4310" w:type="dxa"/>
             <w:tcBorders>
               <w:left w:val="single" w:sz="4" w:space="0" w:color="auto"/>
             </w:tcBorders>
@@ -9807,7 +10040,7 @@
         <w:tc>
           <w:tcPr>
             <w:cnfStyle w:val="001000000000" w:firstRow="0" w:lastRow="0" w:firstColumn="1" w:lastColumn="0" w:oddVBand="0" w:evenVBand="0" w:oddHBand="0" w:evenHBand="0" w:firstRowFirstColumn="0" w:firstRowLastColumn="0" w:lastRowFirstColumn="0" w:lastRowLastColumn="0"/>
-            <w:tcW w:w="654" w:type="dxa"/>
+            <w:tcW w:w="620" w:type="dxa"/>
             <w:vMerge/>
             <w:tcBorders>
               <w:right w:val="single" w:sz="4" w:space="0" w:color="auto"/>
@@ -9825,7 +10058,7 @@
         </w:tc>
         <w:tc>
           <w:tcPr>
-            <w:tcW w:w="3778" w:type="dxa"/>
+            <w:tcW w:w="4137" w:type="dxa"/>
             <w:tcBorders>
               <w:left w:val="single" w:sz="4" w:space="0" w:color="auto"/>
               <w:right w:val="single" w:sz="4" w:space="0" w:color="auto"/>
@@ -9837,11 +10070,13 @@
               <w:cnfStyle w:val="000000000000" w:firstRow="0" w:lastRow="0" w:firstColumn="0" w:lastColumn="0" w:oddVBand="0" w:evenVBand="0" w:oddHBand="0" w:evenHBand="0" w:firstRowFirstColumn="0" w:firstRowLastColumn="0" w:lastRowFirstColumn="0" w:lastRowLastColumn="0"/>
               <w:rPr>
                 <w:rFonts w:ascii="함초롬바탕" w:eastAsia="함초롬바탕" w:hAnsi="함초롬바탕" w:cs="함초롬바탕"/>
-              </w:rPr>
-            </w:pPr>
-            <w:r>
-              <w:rPr>
-                <w:rFonts w:ascii="함초롬바탕" w:eastAsia="함초롬바탕" w:hAnsi="함초롬바탕" w:cs="함초롬바탕"/>
+                <w:strike/>
+              </w:rPr>
+            </w:pPr>
+            <w:r>
+              <w:rPr>
+                <w:rFonts w:ascii="함초롬바탕" w:eastAsia="함초롬바탕" w:hAnsi="함초롬바탕" w:cs="함초롬바탕"/>
+                <w:strike/>
               </w:rPr>
               <w:t xml:space="preserve">void </w:t>
             </w:r>
@@ -9850,6 +10085,7 @@
             <w:r>
               <w:rPr>
                 <w:rFonts w:ascii="함초롬바탕" w:eastAsia="함초롬바탕" w:hAnsi="함초롬바탕" w:cs="함초롬바탕"/>
+                <w:strike/>
               </w:rPr>
               <w:t>SendCurrentMonsterInfo</w:t>
             </w:r>
@@ -9857,6 +10093,7 @@
             <w:r>
               <w:rPr>
                 <w:rFonts w:ascii="함초롬바탕" w:eastAsia="함초롬바탕" w:hAnsi="함초롬바탕" w:cs="함초롬바탕"/>
+                <w:strike/>
               </w:rPr>
               <w:t>(</w:t>
             </w:r>
@@ -9864,26 +10101,15 @@
             <w:r>
               <w:rPr>
                 <w:rFonts w:ascii="함초롬바탕" w:eastAsia="함초롬바탕" w:hAnsi="함초롬바탕" w:cs="함초롬바탕"/>
-              </w:rPr>
-              <w:t>MONSTER</w:t>
-            </w:r>
-            <w:r>
-              <w:rPr>
-                <w:rFonts w:ascii="함초롬바탕" w:eastAsia="함초롬바탕" w:hAnsi="함초롬바탕" w:cs="함초롬바탕"/>
-              </w:rPr>
-              <w:t>INFO</w:t>
-            </w:r>
-            <w:r>
-              <w:rPr>
-                <w:rFonts w:ascii="함초롬바탕" w:eastAsia="함초롬바탕" w:hAnsi="함초롬바탕" w:cs="함초롬바탕"/>
-              </w:rPr>
-              <w:t xml:space="preserve"> info)</w:t>
-            </w:r>
-          </w:p>
-        </w:tc>
-        <w:tc>
-          <w:tcPr>
-            <w:tcW w:w="4635" w:type="dxa"/>
+                <w:strike/>
+              </w:rPr>
+              <w:t>MONSTERINFO info)</w:t>
+            </w:r>
+          </w:p>
+        </w:tc>
+        <w:tc>
+          <w:tcPr>
+            <w:tcW w:w="4310" w:type="dxa"/>
             <w:tcBorders>
               <w:left w:val="single" w:sz="4" w:space="0" w:color="auto"/>
             </w:tcBorders>
@@ -9894,17 +10120,20 @@
               <w:cnfStyle w:val="000000000000" w:firstRow="0" w:lastRow="0" w:firstColumn="0" w:lastColumn="0" w:oddVBand="0" w:evenVBand="0" w:oddHBand="0" w:evenHBand="0" w:firstRowFirstColumn="0" w:firstRowLastColumn="0" w:lastRowFirstColumn="0" w:lastRowLastColumn="0"/>
               <w:rPr>
                 <w:rFonts w:ascii="함초롬바탕" w:eastAsia="함초롬바탕" w:hAnsi="함초롬바탕" w:cs="함초롬바탕"/>
-              </w:rPr>
-            </w:pPr>
-            <w:r>
-              <w:rPr>
-                <w:rFonts w:ascii="함초롬바탕" w:eastAsia="함초롬바탕" w:hAnsi="함초롬바탕" w:cs="함초롬바탕"/>
+                <w:strike/>
+              </w:rPr>
+            </w:pPr>
+            <w:r>
+              <w:rPr>
+                <w:rFonts w:ascii="함초롬바탕" w:eastAsia="함초롬바탕" w:hAnsi="함초롬바탕" w:cs="함초롬바탕"/>
+                <w:strike/>
               </w:rPr>
               <w:t>- 이동 또는 특정 동작을 하는 몬스터의 정보를 모든 클라이언트에 송신한다</w:t>
             </w:r>
             <w:r>
               <w:rPr>
                 <w:rFonts w:ascii="함초롬바탕" w:eastAsia="함초롬바탕" w:hAnsi="함초롬바탕" w:cs="함초롬바탕" w:hint="eastAsia"/>
+                <w:strike/>
               </w:rPr>
               <w:t>.</w:t>
             </w:r>
@@ -9918,7 +10147,7 @@
         <w:tc>
           <w:tcPr>
             <w:cnfStyle w:val="001000000000" w:firstRow="0" w:lastRow="0" w:firstColumn="1" w:lastColumn="0" w:oddVBand="0" w:evenVBand="0" w:oddHBand="0" w:evenHBand="0" w:firstRowFirstColumn="0" w:firstRowLastColumn="0" w:lastRowFirstColumn="0" w:lastRowLastColumn="0"/>
-            <w:tcW w:w="654" w:type="dxa"/>
+            <w:tcW w:w="620" w:type="dxa"/>
             <w:vMerge/>
             <w:tcBorders>
               <w:right w:val="single" w:sz="4" w:space="0" w:color="auto"/>
@@ -9936,7 +10165,7 @@
         </w:tc>
         <w:tc>
           <w:tcPr>
-            <w:tcW w:w="3778" w:type="dxa"/>
+            <w:tcW w:w="4137" w:type="dxa"/>
             <w:tcBorders>
               <w:left w:val="single" w:sz="4" w:space="0" w:color="auto"/>
               <w:right w:val="single" w:sz="4" w:space="0" w:color="auto"/>
@@ -9948,11 +10177,13 @@
               <w:cnfStyle w:val="000000000000" w:firstRow="0" w:lastRow="0" w:firstColumn="0" w:lastColumn="0" w:oddVBand="0" w:evenVBand="0" w:oddHBand="0" w:evenHBand="0" w:firstRowFirstColumn="0" w:firstRowLastColumn="0" w:lastRowFirstColumn="0" w:lastRowLastColumn="0"/>
               <w:rPr>
                 <w:rFonts w:ascii="함초롬바탕" w:eastAsia="함초롬바탕" w:hAnsi="함초롬바탕" w:cs="함초롬바탕"/>
-              </w:rPr>
-            </w:pPr>
-            <w:r>
-              <w:rPr>
-                <w:rFonts w:ascii="함초롬바탕" w:eastAsia="함초롬바탕" w:hAnsi="함초롬바탕" w:cs="함초롬바탕"/>
+                <w:strike/>
+              </w:rPr>
+            </w:pPr>
+            <w:r>
+              <w:rPr>
+                <w:rFonts w:ascii="함초롬바탕" w:eastAsia="함초롬바탕" w:hAnsi="함초롬바탕" w:cs="함초롬바탕"/>
+                <w:strike/>
               </w:rPr>
               <w:t xml:space="preserve">void </w:t>
             </w:r>
@@ -9961,6 +10192,7 @@
             <w:r>
               <w:rPr>
                 <w:rFonts w:ascii="함초롬바탕" w:eastAsia="함초롬바탕" w:hAnsi="함초롬바탕" w:cs="함초롬바탕"/>
+                <w:strike/>
               </w:rPr>
               <w:t>SendNewMonsterInfo</w:t>
             </w:r>
@@ -9968,6 +10200,7 @@
             <w:r>
               <w:rPr>
                 <w:rFonts w:ascii="함초롬바탕" w:eastAsia="함초롬바탕" w:hAnsi="함초롬바탕" w:cs="함초롬바탕"/>
+                <w:strike/>
               </w:rPr>
               <w:t>(</w:t>
             </w:r>
@@ -9975,26 +10208,70 @@
             <w:r>
               <w:rPr>
                 <w:rFonts w:ascii="함초롬바탕" w:eastAsia="함초롬바탕" w:hAnsi="함초롬바탕" w:cs="함초롬바탕"/>
-              </w:rPr>
-              <w:t>MONSTER</w:t>
-            </w:r>
-            <w:r>
-              <w:rPr>
-                <w:rFonts w:ascii="함초롬바탕" w:eastAsia="함초롬바탕" w:hAnsi="함초롬바탕" w:cs="함초롬바탕"/>
-              </w:rPr>
-              <w:t>INFO</w:t>
-            </w:r>
-            <w:r>
-              <w:rPr>
-                <w:rFonts w:ascii="함초롬바탕" w:eastAsia="함초롬바탕" w:hAnsi="함초롬바탕" w:cs="함초롬바탕"/>
-              </w:rPr>
-              <w:t xml:space="preserve"> info)</w:t>
-            </w:r>
-          </w:p>
-        </w:tc>
-        <w:tc>
-          <w:tcPr>
-            <w:tcW w:w="4635" w:type="dxa"/>
+                <w:strike/>
+              </w:rPr>
+              <w:t>MONSTERINFO info)</w:t>
+            </w:r>
+          </w:p>
+          <w:p>
+            <w:pPr>
+              <w:cnfStyle w:val="000000000000" w:firstRow="0" w:lastRow="0" w:firstColumn="0" w:lastColumn="0" w:oddVBand="0" w:evenVBand="0" w:oddHBand="0" w:evenHBand="0" w:firstRowFirstColumn="0" w:firstRowLastColumn="0" w:lastRowFirstColumn="0" w:lastRowLastColumn="0"/>
+              <w:rPr>
+                <w:rFonts w:ascii="함초롬바탕" w:eastAsia="함초롬바탕" w:hAnsi="함초롬바탕" w:cs="함초롬바탕" w:hint="eastAsia"/>
+                <w:strike/>
+                <w:szCs w:val="20"/>
+                <w:u w:val="double" w:color="4472C4" w:themeColor="accent1"/>
+              </w:rPr>
+            </w:pPr>
+            <w:r>
+              <w:rPr>
+                <w:rFonts w:ascii="함초롬바탕" w:eastAsia="함초롬바탕" w:hAnsi="함초롬바탕" w:cs="함초롬바탕"/>
+                <w:color w:val="000000" w:themeColor="text1"/>
+                <w:kern w:val="0"/>
+                <w:szCs w:val="20"/>
+                <w:u w:val="double" w:color="4472C4" w:themeColor="accent1"/>
+              </w:rPr>
+              <w:t xml:space="preserve">void </w:t>
+            </w:r>
+            <w:proofErr w:type="spellStart"/>
+            <w:proofErr w:type="gramStart"/>
+            <w:r>
+              <w:rPr>
+                <w:rFonts w:ascii="함초롬바탕" w:eastAsia="함초롬바탕" w:hAnsi="함초롬바탕" w:cs="함초롬바탕"/>
+                <w:color w:val="000000" w:themeColor="text1"/>
+                <w:kern w:val="0"/>
+                <w:szCs w:val="20"/>
+                <w:u w:val="double" w:color="4472C4" w:themeColor="accent1"/>
+              </w:rPr>
+              <w:t>InitializeMonsterInfo</w:t>
+            </w:r>
+            <w:proofErr w:type="spellEnd"/>
+            <w:r>
+              <w:rPr>
+                <w:rFonts w:ascii="함초롬바탕" w:eastAsia="함초롬바탕" w:hAnsi="함초롬바탕" w:cs="함초롬바탕"/>
+                <w:color w:val="000000" w:themeColor="text1"/>
+                <w:kern w:val="0"/>
+                <w:szCs w:val="20"/>
+                <w:u w:val="double" w:color="4472C4" w:themeColor="accent1"/>
+              </w:rPr>
+              <w:t>(</w:t>
+            </w:r>
+            <w:proofErr w:type="gramEnd"/>
+            <w:r>
+              <w:rPr>
+                <w:rFonts w:ascii="함초롬바탕" w:eastAsia="함초롬바탕" w:hAnsi="함초롬바탕" w:cs="함초롬바탕"/>
+                <w:color w:val="000000" w:themeColor="text1"/>
+                <w:kern w:val="0"/>
+                <w:szCs w:val="20"/>
+                <w:u w:val="double" w:color="4472C4" w:themeColor="accent1"/>
+              </w:rPr>
+              <w:t>);</w:t>
+            </w:r>
+          </w:p>
+        </w:tc>
+        <w:tc>
+          <w:tcPr>
+            <w:tcW w:w="4310" w:type="dxa"/>
             <w:tcBorders>
               <w:left w:val="single" w:sz="4" w:space="0" w:color="auto"/>
             </w:tcBorders>
@@ -10005,19 +10282,52 @@
               <w:cnfStyle w:val="000000000000" w:firstRow="0" w:lastRow="0" w:firstColumn="0" w:lastColumn="0" w:oddVBand="0" w:evenVBand="0" w:oddHBand="0" w:evenHBand="0" w:firstRowFirstColumn="0" w:firstRowLastColumn="0" w:lastRowFirstColumn="0" w:lastRowLastColumn="0"/>
               <w:rPr>
                 <w:rFonts w:ascii="함초롬바탕" w:eastAsia="함초롬바탕" w:hAnsi="함초롬바탕" w:cs="함초롬바탕"/>
-              </w:rPr>
-            </w:pPr>
-            <w:r>
-              <w:rPr>
-                <w:rFonts w:ascii="함초롬바탕" w:eastAsia="함초롬바탕" w:hAnsi="함초롬바탕" w:cs="함초롬바탕"/>
+                <w:strike/>
+              </w:rPr>
+            </w:pPr>
+            <w:r>
+              <w:rPr>
+                <w:rFonts w:ascii="함초롬바탕" w:eastAsia="함초롬바탕" w:hAnsi="함초롬바탕" w:cs="함초롬바탕"/>
+                <w:strike/>
               </w:rPr>
               <w:t>- 새로 생성된 몬스터의 정보를 모든 클라이언트에 송신한다</w:t>
             </w:r>
             <w:r>
               <w:rPr>
                 <w:rFonts w:ascii="함초롬바탕" w:eastAsia="함초롬바탕" w:hAnsi="함초롬바탕" w:cs="함초롬바탕" w:hint="eastAsia"/>
+                <w:strike/>
               </w:rPr>
               <w:t>.</w:t>
+            </w:r>
+          </w:p>
+          <w:p>
+            <w:pPr>
+              <w:cnfStyle w:val="000000000000" w:firstRow="0" w:lastRow="0" w:firstColumn="0" w:lastColumn="0" w:oddVBand="0" w:evenVBand="0" w:oddHBand="0" w:evenHBand="0" w:firstRowFirstColumn="0" w:firstRowLastColumn="0" w:lastRowFirstColumn="0" w:lastRowLastColumn="0"/>
+              <w:rPr>
+                <w:rFonts w:ascii="함초롬바탕" w:eastAsia="함초롬바탕" w:hAnsi="함초롬바탕" w:cs="함초롬바탕" w:hint="eastAsia"/>
+                <w:u w:val="double" w:color="4472C4" w:themeColor="accent1"/>
+              </w:rPr>
+            </w:pPr>
+            <w:r>
+              <w:rPr>
+                <w:rFonts w:ascii="함초롬바탕" w:eastAsia="함초롬바탕" w:hAnsi="함초롬바탕" w:cs="함초롬바탕" w:hint="eastAsia"/>
+                <w:u w:val="double" w:color="4472C4" w:themeColor="accent1"/>
+              </w:rPr>
+              <w:t>-</w:t>
+            </w:r>
+            <w:r>
+              <w:rPr>
+                <w:rFonts w:ascii="함초롬바탕" w:eastAsia="함초롬바탕" w:hAnsi="함초롬바탕" w:cs="함초롬바탕"/>
+                <w:u w:val="double" w:color="4472C4" w:themeColor="accent1"/>
+              </w:rPr>
+              <w:t xml:space="preserve"> </w:t>
+            </w:r>
+            <w:r>
+              <w:rPr>
+                <w:rFonts w:ascii="함초롬바탕" w:eastAsia="함초롬바탕" w:hAnsi="함초롬바탕" w:cs="함초롬바탕" w:hint="eastAsia"/>
+                <w:u w:val="double" w:color="4472C4" w:themeColor="accent1"/>
+              </w:rPr>
+              <w:t>몬스터 정보를 서버에서 초기화 해주는 함수이다.</w:t>
             </w:r>
           </w:p>
         </w:tc>
@@ -10029,7 +10339,7 @@
         <w:tc>
           <w:tcPr>
             <w:cnfStyle w:val="001000000000" w:firstRow="0" w:lastRow="0" w:firstColumn="1" w:lastColumn="0" w:oddVBand="0" w:evenVBand="0" w:oddHBand="0" w:evenHBand="0" w:firstRowFirstColumn="0" w:firstRowLastColumn="0" w:lastRowFirstColumn="0" w:lastRowLastColumn="0"/>
-            <w:tcW w:w="654" w:type="dxa"/>
+            <w:tcW w:w="620" w:type="dxa"/>
             <w:vMerge/>
             <w:tcBorders>
               <w:right w:val="single" w:sz="4" w:space="0" w:color="auto"/>
@@ -10047,7 +10357,7 @@
         </w:tc>
         <w:tc>
           <w:tcPr>
-            <w:tcW w:w="3778" w:type="dxa"/>
+            <w:tcW w:w="4137" w:type="dxa"/>
             <w:tcBorders>
               <w:left w:val="single" w:sz="4" w:space="0" w:color="auto"/>
               <w:right w:val="single" w:sz="4" w:space="0" w:color="auto"/>
@@ -10059,11 +10369,13 @@
               <w:cnfStyle w:val="000000000000" w:firstRow="0" w:lastRow="0" w:firstColumn="0" w:lastColumn="0" w:oddVBand="0" w:evenVBand="0" w:oddHBand="0" w:evenHBand="0" w:firstRowFirstColumn="0" w:firstRowLastColumn="0" w:lastRowFirstColumn="0" w:lastRowLastColumn="0"/>
               <w:rPr>
                 <w:rFonts w:ascii="함초롬바탕" w:eastAsia="함초롬바탕" w:hAnsi="함초롬바탕" w:cs="함초롬바탕"/>
-              </w:rPr>
-            </w:pPr>
-            <w:r>
-              <w:rPr>
-                <w:rFonts w:ascii="함초롬바탕" w:eastAsia="함초롬바탕" w:hAnsi="함초롬바탕" w:cs="함초롬바탕"/>
+                <w:strike/>
+              </w:rPr>
+            </w:pPr>
+            <w:r>
+              <w:rPr>
+                <w:rFonts w:ascii="함초롬바탕" w:eastAsia="함초롬바탕" w:hAnsi="함초롬바탕" w:cs="함초롬바탕"/>
+                <w:strike/>
               </w:rPr>
               <w:t xml:space="preserve">Void </w:t>
             </w:r>
@@ -10072,6 +10384,7 @@
             <w:r>
               <w:rPr>
                 <w:rFonts w:ascii="함초롬바탕" w:eastAsia="함초롬바탕" w:hAnsi="함초롬바탕" w:cs="함초롬바탕"/>
+                <w:strike/>
               </w:rPr>
               <w:t>SendTimerInfo</w:t>
             </w:r>
@@ -10079,6 +10392,7 @@
             <w:r>
               <w:rPr>
                 <w:rFonts w:ascii="함초롬바탕" w:eastAsia="함초롬바탕" w:hAnsi="함초롬바탕" w:cs="함초롬바탕"/>
+                <w:strike/>
               </w:rPr>
               <w:t>(</w:t>
             </w:r>
@@ -10086,6 +10400,7 @@
             <w:r>
               <w:rPr>
                 <w:rFonts w:ascii="함초롬바탕" w:eastAsia="함초롬바탕" w:hAnsi="함초롬바탕" w:cs="함초롬바탕"/>
+                <w:strike/>
               </w:rPr>
               <w:t>int time)</w:t>
             </w:r>
@@ -10093,7 +10408,7 @@
         </w:tc>
         <w:tc>
           <w:tcPr>
-            <w:tcW w:w="4635" w:type="dxa"/>
+            <w:tcW w:w="4310" w:type="dxa"/>
             <w:tcBorders>
               <w:left w:val="single" w:sz="4" w:space="0" w:color="auto"/>
             </w:tcBorders>
@@ -10104,58 +10419,213 @@
               <w:cnfStyle w:val="000000000000" w:firstRow="0" w:lastRow="0" w:firstColumn="0" w:lastColumn="0" w:oddVBand="0" w:evenVBand="0" w:oddHBand="0" w:evenHBand="0" w:firstRowFirstColumn="0" w:firstRowLastColumn="0" w:lastRowFirstColumn="0" w:lastRowLastColumn="0"/>
               <w:rPr>
                 <w:rFonts w:ascii="함초롬바탕" w:eastAsia="함초롬바탕" w:hAnsi="함초롬바탕" w:cs="함초롬바탕"/>
-              </w:rPr>
-            </w:pPr>
-            <w:r>
-              <w:rPr>
-                <w:rFonts w:ascii="함초롬바탕" w:eastAsia="함초롬바탕" w:hAnsi="함초롬바탕" w:cs="함초롬바탕" w:hint="eastAsia"/>
+                <w:strike/>
+              </w:rPr>
+            </w:pPr>
+            <w:r>
+              <w:rPr>
+                <w:rFonts w:ascii="함초롬바탕" w:eastAsia="함초롬바탕" w:hAnsi="함초롬바탕" w:cs="함초롬바탕" w:hint="eastAsia"/>
+                <w:strike/>
               </w:rPr>
               <w:t>- 게임 서버의 시간을 클라이언트에게 송신한다.</w:t>
             </w:r>
             <w:r>
               <w:rPr>
                 <w:rFonts w:ascii="함초롬바탕" w:eastAsia="함초롬바탕" w:hAnsi="함초롬바탕" w:cs="함초롬바탕"/>
+                <w:strike/>
               </w:rPr>
               <w:t xml:space="preserve"> (</w:t>
             </w:r>
             <w:r>
               <w:rPr>
                 <w:rFonts w:ascii="함초롬바탕" w:eastAsia="함초롬바탕" w:hAnsi="함초롬바탕" w:cs="함초롬바탕" w:hint="eastAsia"/>
-              </w:rPr>
-              <w:t xml:space="preserve">몬스터 </w:t>
-            </w:r>
-            <w:r>
-              <w:rPr>
-                <w:rFonts w:ascii="함초롬바탕" w:eastAsia="함초롬바탕" w:hAnsi="함초롬바탕" w:cs="함초롬바탕" w:hint="eastAsia"/>
-              </w:rPr>
-              <w:t>이동패턴</w:t>
-            </w:r>
-            <w:r>
-              <w:rPr>
-                <w:rFonts w:ascii="함초롬바탕" w:eastAsia="함초롬바탕" w:hAnsi="함초롬바탕" w:cs="함초롬바탕"/>
+                <w:strike/>
+              </w:rPr>
+              <w:t>몬스터 이동패턴</w:t>
+            </w:r>
+            <w:r>
+              <w:rPr>
+                <w:rFonts w:ascii="함초롬바탕" w:eastAsia="함초롬바탕" w:hAnsi="함초롬바탕" w:cs="함초롬바탕"/>
+                <w:strike/>
               </w:rPr>
               <w:t xml:space="preserve"> </w:t>
             </w:r>
             <w:r>
               <w:rPr>
                 <w:rFonts w:ascii="함초롬바탕" w:eastAsia="함초롬바탕" w:hAnsi="함초롬바탕" w:cs="함초롬바탕" w:hint="eastAsia"/>
+                <w:strike/>
               </w:rPr>
               <w:t>구현에 이용</w:t>
             </w:r>
             <w:r>
               <w:rPr>
                 <w:rFonts w:ascii="함초롬바탕" w:eastAsia="함초롬바탕" w:hAnsi="함초롬바탕" w:cs="함초롬바탕"/>
+                <w:strike/>
               </w:rPr>
               <w:t>)</w:t>
+            </w:r>
+          </w:p>
+          <w:p>
+            <w:pPr>
+              <w:cnfStyle w:val="000000000000" w:firstRow="0" w:lastRow="0" w:firstColumn="0" w:lastColumn="0" w:oddVBand="0" w:evenVBand="0" w:oddHBand="0" w:evenHBand="0" w:firstRowFirstColumn="0" w:firstRowLastColumn="0" w:lastRowFirstColumn="0" w:lastRowLastColumn="0"/>
+              <w:rPr>
+                <w:rFonts w:ascii="함초롬바탕" w:eastAsia="함초롬바탕" w:hAnsi="함초롬바탕" w:cs="함초롬바탕" w:hint="eastAsia"/>
+                <w:u w:val="double" w:color="4472C4" w:themeColor="accent1"/>
+              </w:rPr>
+            </w:pPr>
+            <w:r>
+              <w:rPr>
+                <w:rFonts w:ascii="함초롬바탕" w:eastAsia="함초롬바탕" w:hAnsi="함초롬바탕" w:cs="함초롬바탕" w:hint="eastAsia"/>
+                <w:u w:val="double" w:color="4472C4" w:themeColor="accent1"/>
+              </w:rPr>
+              <w:t>-</w:t>
+            </w:r>
+            <w:r>
+              <w:rPr>
+                <w:rFonts w:ascii="함초롬바탕" w:eastAsia="함초롬바탕" w:hAnsi="함초롬바탕" w:cs="함초롬바탕"/>
+                <w:u w:val="double" w:color="4472C4" w:themeColor="accent1"/>
+              </w:rPr>
+              <w:t xml:space="preserve"> </w:t>
+            </w:r>
+            <w:r>
+              <w:rPr>
+                <w:rFonts w:ascii="함초롬바탕" w:eastAsia="함초롬바탕" w:hAnsi="함초롬바탕" w:cs="함초롬바탕" w:hint="eastAsia"/>
+                <w:u w:val="double" w:color="4472C4" w:themeColor="accent1"/>
+              </w:rPr>
+              <w:t>몬스터 이동패턴을 서버에서 구현했기 때문에 클라이언트에게 시간을 송신할 필요가 없어졌다.</w:t>
             </w:r>
           </w:p>
         </w:tc>
       </w:tr>
       <w:tr>
+        <w:trPr>
+          <w:trHeight w:val="702"/>
+        </w:trPr>
         <w:tc>
           <w:tcPr>
             <w:cnfStyle w:val="001000000000" w:firstRow="0" w:lastRow="0" w:firstColumn="1" w:lastColumn="0" w:oddVBand="0" w:evenVBand="0" w:oddHBand="0" w:evenHBand="0" w:firstRowFirstColumn="0" w:firstRowLastColumn="0" w:lastRowFirstColumn="0" w:lastRowLastColumn="0"/>
-            <w:tcW w:w="654" w:type="dxa"/>
+            <w:tcW w:w="620" w:type="dxa"/>
+            <w:vMerge/>
+            <w:tcBorders>
+              <w:right w:val="single" w:sz="4" w:space="0" w:color="auto"/>
+            </w:tcBorders>
+            <w:vAlign w:val="center"/>
+          </w:tcPr>
+          <w:p>
+            <w:pPr>
+              <w:jc w:val="center"/>
+              <w:rPr>
+                <w:rFonts w:ascii="함초롬바탕" w:eastAsia="함초롬바탕" w:hAnsi="함초롬바탕" w:cs="함초롬바탕"/>
+              </w:rPr>
+            </w:pPr>
+          </w:p>
+        </w:tc>
+        <w:tc>
+          <w:tcPr>
+            <w:tcW w:w="4137" w:type="dxa"/>
+            <w:tcBorders>
+              <w:left w:val="single" w:sz="4" w:space="0" w:color="auto"/>
+              <w:right w:val="single" w:sz="4" w:space="0" w:color="auto"/>
+            </w:tcBorders>
+            <w:vAlign w:val="center"/>
+          </w:tcPr>
+          <w:p>
+            <w:pPr>
+              <w:cnfStyle w:val="000000000000" w:firstRow="0" w:lastRow="0" w:firstColumn="0" w:lastColumn="0" w:oddVBand="0" w:evenVBand="0" w:oddHBand="0" w:evenHBand="0" w:firstRowFirstColumn="0" w:firstRowLastColumn="0" w:lastRowFirstColumn="0" w:lastRowLastColumn="0"/>
+              <w:rPr>
+                <w:rFonts w:ascii="함초롬바탕" w:eastAsia="함초롬바탕" w:hAnsi="함초롬바탕" w:cs="함초롬바탕"/>
+                <w:strike/>
+                <w:szCs w:val="20"/>
+                <w:u w:val="double" w:color="4472C4" w:themeColor="accent1"/>
+              </w:rPr>
+            </w:pPr>
+            <w:r>
+              <w:rPr>
+                <w:rFonts w:ascii="함초롬바탕" w:eastAsia="함초롬바탕" w:hAnsi="함초롬바탕" w:cs="함초롬바탕"/>
+                <w:color w:val="000000" w:themeColor="text1"/>
+                <w:kern w:val="0"/>
+                <w:szCs w:val="20"/>
+                <w:u w:val="double" w:color="4472C4" w:themeColor="accent1"/>
+              </w:rPr>
+              <w:t xml:space="preserve">void </w:t>
+            </w:r>
+            <w:proofErr w:type="spellStart"/>
+            <w:r>
+              <w:rPr>
+                <w:rFonts w:ascii="함초롬바탕" w:eastAsia="함초롬바탕" w:hAnsi="함초롬바탕" w:cs="함초롬바탕"/>
+                <w:color w:val="000000" w:themeColor="text1"/>
+                <w:kern w:val="0"/>
+                <w:szCs w:val="20"/>
+                <w:u w:val="double" w:color="4472C4" w:themeColor="accent1"/>
+              </w:rPr>
+              <w:t>GreenMushRoom_</w:t>
+            </w:r>
+            <w:proofErr w:type="gramStart"/>
+            <w:r>
+              <w:rPr>
+                <w:rFonts w:ascii="함초롬바탕" w:eastAsia="함초롬바탕" w:hAnsi="함초롬바탕" w:cs="함초롬바탕"/>
+                <w:color w:val="000000" w:themeColor="text1"/>
+                <w:kern w:val="0"/>
+                <w:szCs w:val="20"/>
+                <w:u w:val="double" w:color="4472C4" w:themeColor="accent1"/>
+              </w:rPr>
+              <w:t>MoveInPattern</w:t>
+            </w:r>
+            <w:proofErr w:type="spellEnd"/>
+            <w:r>
+              <w:rPr>
+                <w:rFonts w:ascii="함초롬바탕" w:eastAsia="함초롬바탕" w:hAnsi="함초롬바탕" w:cs="함초롬바탕"/>
+                <w:color w:val="000000" w:themeColor="text1"/>
+                <w:kern w:val="0"/>
+                <w:szCs w:val="20"/>
+                <w:u w:val="double" w:color="4472C4" w:themeColor="accent1"/>
+              </w:rPr>
+              <w:t>(</w:t>
+            </w:r>
+            <w:proofErr w:type="gramEnd"/>
+            <w:r>
+              <w:rPr>
+                <w:rFonts w:ascii="함초롬바탕" w:eastAsia="함초롬바탕" w:hAnsi="함초롬바탕" w:cs="함초롬바탕"/>
+                <w:color w:val="000000" w:themeColor="text1"/>
+                <w:kern w:val="0"/>
+                <w:szCs w:val="20"/>
+                <w:u w:val="double" w:color="4472C4" w:themeColor="accent1"/>
+              </w:rPr>
+              <w:t>);</w:t>
+            </w:r>
+          </w:p>
+        </w:tc>
+        <w:tc>
+          <w:tcPr>
+            <w:tcW w:w="4310" w:type="dxa"/>
+            <w:tcBorders>
+              <w:left w:val="single" w:sz="4" w:space="0" w:color="auto"/>
+            </w:tcBorders>
+            <w:vAlign w:val="center"/>
+          </w:tcPr>
+          <w:p>
+            <w:pPr>
+              <w:cnfStyle w:val="000000000000" w:firstRow="0" w:lastRow="0" w:firstColumn="0" w:lastColumn="0" w:oddVBand="0" w:evenVBand="0" w:oddHBand="0" w:evenHBand="0" w:firstRowFirstColumn="0" w:firstRowLastColumn="0" w:lastRowFirstColumn="0" w:lastRowLastColumn="0"/>
+              <w:rPr>
+                <w:rFonts w:ascii="함초롬바탕" w:eastAsia="함초롬바탕" w:hAnsi="함초롬바탕" w:cs="함초롬바탕" w:hint="eastAsia"/>
+                <w:u w:val="double" w:color="4472C4" w:themeColor="accent1"/>
+              </w:rPr>
+            </w:pPr>
+            <w:r>
+              <w:rPr>
+                <w:rFonts w:ascii="함초롬바탕" w:eastAsia="함초롬바탕" w:hAnsi="함초롬바탕" w:cs="함초롬바탕" w:hint="eastAsia"/>
+                <w:u w:val="double" w:color="4472C4" w:themeColor="accent1"/>
+              </w:rPr>
+              <w:t>-몬스터의 이동패턴을 적용해주는 함수이다.</w:t>
+            </w:r>
+          </w:p>
+        </w:tc>
+      </w:tr>
+      <w:tr>
+        <w:tc>
+          <w:tcPr>
+            <w:cnfStyle w:val="001000000000" w:firstRow="0" w:lastRow="0" w:firstColumn="1" w:lastColumn="0" w:oddVBand="0" w:evenVBand="0" w:oddHBand="0" w:evenHBand="0" w:firstRowFirstColumn="0" w:firstRowLastColumn="0" w:lastRowFirstColumn="0" w:lastRowLastColumn="0"/>
+            <w:tcW w:w="620" w:type="dxa"/>
             <w:vMerge w:val="restart"/>
             <w:tcBorders>
               <w:right w:val="single" w:sz="4" w:space="0" w:color="auto"/>
@@ -10179,7 +10649,7 @@
         </w:tc>
         <w:tc>
           <w:tcPr>
-            <w:tcW w:w="3778" w:type="dxa"/>
+            <w:tcW w:w="4137" w:type="dxa"/>
             <w:tcBorders>
               <w:left w:val="single" w:sz="4" w:space="0" w:color="auto"/>
               <w:right w:val="single" w:sz="4" w:space="0" w:color="auto"/>
@@ -10237,7 +10707,6 @@
               <w:rPr>
                 <w:rFonts w:ascii="함초롬바탕" w:eastAsia="함초롬바탕" w:hAnsi="함초롬바탕" w:cs="함초롬바탕"/>
               </w:rPr>
-              <w:lastRenderedPageBreak/>
               <w:t>JOB_TYPE e</w:t>
             </w:r>
             <w:r>
@@ -10250,7 +10719,7 @@
         </w:tc>
         <w:tc>
           <w:tcPr>
-            <w:tcW w:w="4635" w:type="dxa"/>
+            <w:tcW w:w="4310" w:type="dxa"/>
             <w:tcBorders>
               <w:left w:val="single" w:sz="4" w:space="0" w:color="auto"/>
             </w:tcBorders>
@@ -10267,15 +10736,7 @@
               <w:rPr>
                 <w:rFonts w:ascii="함초롬바탕" w:eastAsia="함초롬바탕" w:hAnsi="함초롬바탕" w:cs="함초롬바탕"/>
               </w:rPr>
-              <w:lastRenderedPageBreak/>
-              <w:t>- 새로 접속한 클라이언트의 ID와 job을 받</w:t>
-            </w:r>
-            <w:r>
-              <w:rPr>
-                <w:rFonts w:ascii="함초롬바탕" w:eastAsia="함초롬바탕" w:hAnsi="함초롬바탕" w:cs="함초롬바탕"/>
-              </w:rPr>
-              <w:lastRenderedPageBreak/>
-              <w:t>는다.</w:t>
+              <w:t>- 새로 접속한 클라이언트의 ID와 job을 받는다.</w:t>
             </w:r>
           </w:p>
         </w:tc>
@@ -10287,7 +10748,7 @@
         <w:tc>
           <w:tcPr>
             <w:cnfStyle w:val="001000000000" w:firstRow="0" w:lastRow="0" w:firstColumn="1" w:lastColumn="0" w:oddVBand="0" w:evenVBand="0" w:oddHBand="0" w:evenHBand="0" w:firstRowFirstColumn="0" w:firstRowLastColumn="0" w:lastRowFirstColumn="0" w:lastRowLastColumn="0"/>
-            <w:tcW w:w="654" w:type="dxa"/>
+            <w:tcW w:w="620" w:type="dxa"/>
             <w:vMerge/>
             <w:tcBorders>
               <w:right w:val="single" w:sz="4" w:space="0" w:color="auto"/>
@@ -10303,7 +10764,7 @@
         </w:tc>
         <w:tc>
           <w:tcPr>
-            <w:tcW w:w="3778" w:type="dxa"/>
+            <w:tcW w:w="4137" w:type="dxa"/>
             <w:tcBorders>
               <w:left w:val="single" w:sz="4" w:space="0" w:color="auto"/>
               <w:right w:val="single" w:sz="4" w:space="0" w:color="auto"/>
@@ -10349,7 +10810,7 @@
         </w:tc>
         <w:tc>
           <w:tcPr>
-            <w:tcW w:w="4635" w:type="dxa"/>
+            <w:tcW w:w="4310" w:type="dxa"/>
             <w:tcBorders>
               <w:left w:val="single" w:sz="4" w:space="0" w:color="auto"/>
             </w:tcBorders>
@@ -10440,7 +10901,7 @@
           <w:b/>
         </w:rPr>
       </w:pPr>
-      <w:bookmarkStart w:id="14" w:name="_Toc528673971"/>
+      <w:bookmarkStart w:id="13" w:name="_Toc528673971"/>
       <w:r>
         <w:rPr>
           <w:rFonts w:ascii="함초롬바탕" w:eastAsia="함초롬바탕" w:hAnsi="함초롬바탕" w:cs="함초롬바탕" w:hint="eastAsia"/>
@@ -10449,7 +10910,7 @@
         <w:lastRenderedPageBreak/>
         <w:t>클라이언트 관련 함수</w:t>
       </w:r>
-      <w:bookmarkEnd w:id="14"/>
+      <w:bookmarkEnd w:id="13"/>
     </w:p>
     <w:tbl>
       <w:tblPr>
@@ -10481,7 +10942,7 @@
                 <w:rFonts w:ascii="함초롬바탕" w:eastAsia="함초롬바탕" w:hAnsi="함초롬바탕" w:cs="함초롬바탕"/>
               </w:rPr>
             </w:pPr>
-            <w:bookmarkStart w:id="15" w:name="OLE_LINK6"/>
+            <w:bookmarkStart w:id="14" w:name="OLE_LINK6"/>
           </w:p>
         </w:tc>
         <w:tc>
@@ -11290,11 +11751,13 @@
               <w:cnfStyle w:val="000000000000" w:firstRow="0" w:lastRow="0" w:firstColumn="0" w:lastColumn="0" w:oddVBand="0" w:evenVBand="0" w:oddHBand="0" w:evenHBand="0" w:firstRowFirstColumn="0" w:firstRowLastColumn="0" w:lastRowFirstColumn="0" w:lastRowLastColumn="0"/>
               <w:rPr>
                 <w:rFonts w:ascii="함초롬바탕" w:eastAsia="함초롬바탕" w:hAnsi="함초롬바탕" w:cs="함초롬바탕"/>
-              </w:rPr>
-            </w:pPr>
-            <w:r>
-              <w:rPr>
-                <w:rFonts w:ascii="함초롬바탕" w:eastAsia="함초롬바탕" w:hAnsi="함초롬바탕" w:cs="함초롬바탕"/>
+                <w:strike/>
+              </w:rPr>
+            </w:pPr>
+            <w:r>
+              <w:rPr>
+                <w:rFonts w:ascii="함초롬바탕" w:eastAsia="함초롬바탕" w:hAnsi="함초롬바탕" w:cs="함초롬바탕"/>
+                <w:strike/>
               </w:rPr>
               <w:t xml:space="preserve">Void </w:t>
             </w:r>
@@ -11303,6 +11766,7 @@
             <w:r>
               <w:rPr>
                 <w:rFonts w:ascii="함초롬바탕" w:eastAsia="함초롬바탕" w:hAnsi="함초롬바탕" w:cs="함초롬바탕"/>
+                <w:strike/>
               </w:rPr>
               <w:t>RecvTimerInfo</w:t>
             </w:r>
@@ -11310,6 +11774,7 @@
             <w:r>
               <w:rPr>
                 <w:rFonts w:ascii="함초롬바탕" w:eastAsia="함초롬바탕" w:hAnsi="함초롬바탕" w:cs="함초롬바탕"/>
+                <w:strike/>
               </w:rPr>
               <w:t>(</w:t>
             </w:r>
@@ -11317,6 +11782,7 @@
             <w:r>
               <w:rPr>
                 <w:rFonts w:ascii="함초롬바탕" w:eastAsia="함초롬바탕" w:hAnsi="함초롬바탕" w:cs="함초롬바탕"/>
+                <w:strike/>
               </w:rPr>
               <w:t>int time)</w:t>
             </w:r>
@@ -11335,19 +11801,15 @@
               <w:cnfStyle w:val="000000000000" w:firstRow="0" w:lastRow="0" w:firstColumn="0" w:lastColumn="0" w:oddVBand="0" w:evenVBand="0" w:oddHBand="0" w:evenHBand="0" w:firstRowFirstColumn="0" w:firstRowLastColumn="0" w:lastRowFirstColumn="0" w:lastRowLastColumn="0"/>
               <w:rPr>
                 <w:rFonts w:ascii="함초롬바탕" w:eastAsia="함초롬바탕" w:hAnsi="함초롬바탕" w:cs="함초롬바탕"/>
-              </w:rPr>
-            </w:pPr>
-            <w:r>
-              <w:rPr>
-                <w:rFonts w:ascii="함초롬바탕" w:eastAsia="함초롬바탕" w:hAnsi="함초롬바탕" w:cs="함초롬바탕" w:hint="eastAsia"/>
-              </w:rPr>
-              <w:t>- 게임 서버 시간을 받는</w:t>
-            </w:r>
-            <w:r>
-              <w:rPr>
-                <w:rFonts w:ascii="함초롬바탕" w:eastAsia="함초롬바탕" w:hAnsi="함초롬바탕" w:cs="함초롬바탕" w:hint="eastAsia"/>
-              </w:rPr>
-              <w:t>다.</w:t>
+                <w:strike/>
+              </w:rPr>
+            </w:pPr>
+            <w:r>
+              <w:rPr>
+                <w:rFonts w:ascii="함초롬바탕" w:eastAsia="함초롬바탕" w:hAnsi="함초롬바탕" w:cs="함초롬바탕" w:hint="eastAsia"/>
+                <w:strike/>
+              </w:rPr>
+              <w:t>- 게임 서버 시간을 받는다.</w:t>
             </w:r>
           </w:p>
         </w:tc>
@@ -11387,12 +11849,14 @@
               <w:cnfStyle w:val="000000000000" w:firstRow="0" w:lastRow="0" w:firstColumn="0" w:lastColumn="0" w:oddVBand="0" w:evenVBand="0" w:oddHBand="0" w:evenHBand="0" w:firstRowFirstColumn="0" w:firstRowLastColumn="0" w:lastRowFirstColumn="0" w:lastRowLastColumn="0"/>
               <w:rPr>
                 <w:rFonts w:ascii="함초롬바탕" w:eastAsia="함초롬바탕" w:hAnsi="함초롬바탕" w:cs="함초롬바탕"/>
+                <w:strike/>
                 <w:u w:val="double" w:color="4472C4" w:themeColor="accent1"/>
               </w:rPr>
             </w:pPr>
             <w:r>
               <w:rPr>
                 <w:rFonts w:ascii="함초롬바탕" w:eastAsia="함초롬바탕" w:hAnsi="함초롬바탕" w:cs="함초롬바탕"/>
+                <w:strike/>
                 <w:u w:val="double" w:color="4472C4" w:themeColor="accent1"/>
               </w:rPr>
               <w:t xml:space="preserve">Void </w:t>
@@ -11402,6 +11866,7 @@
             <w:r>
               <w:rPr>
                 <w:rFonts w:ascii="함초롬바탕" w:eastAsia="함초롬바탕" w:hAnsi="함초롬바탕" w:cs="함초롬바탕"/>
+                <w:strike/>
                 <w:u w:val="double" w:color="4472C4" w:themeColor="accent1"/>
               </w:rPr>
               <w:t>RecvMonsterInital</w:t>
@@ -11409,6 +11874,7 @@
             <w:r>
               <w:rPr>
                 <w:rFonts w:ascii="함초롬바탕" w:eastAsia="함초롬바탕" w:hAnsi="함초롬바탕" w:cs="함초롬바탕"/>
+                <w:strike/>
                 <w:u w:val="double" w:color="4472C4" w:themeColor="accent1"/>
               </w:rPr>
               <w:t>Info</w:t>
@@ -11417,6 +11883,7 @@
             <w:r>
               <w:rPr>
                 <w:rFonts w:ascii="함초롬바탕" w:eastAsia="함초롬바탕" w:hAnsi="함초롬바탕" w:cs="함초롬바탕"/>
+                <w:strike/>
                 <w:u w:val="double" w:color="4472C4" w:themeColor="accent1"/>
               </w:rPr>
               <w:t>(</w:t>
@@ -11425,6 +11892,7 @@
             <w:r>
               <w:rPr>
                 <w:rFonts w:ascii="함초롬바탕" w:eastAsia="함초롬바탕" w:hAnsi="함초롬바탕" w:cs="함초롬바탕"/>
+                <w:strike/>
                 <w:u w:val="double" w:color="4472C4" w:themeColor="accent1"/>
               </w:rPr>
               <w:t>)</w:t>
@@ -11445,12 +11913,14 @@
               <w:cnfStyle w:val="000000000000" w:firstRow="0" w:lastRow="0" w:firstColumn="0" w:lastColumn="0" w:oddVBand="0" w:evenVBand="0" w:oddHBand="0" w:evenHBand="0" w:firstRowFirstColumn="0" w:firstRowLastColumn="0" w:lastRowFirstColumn="0" w:lastRowLastColumn="0"/>
               <w:rPr>
                 <w:rFonts w:ascii="함초롬바탕" w:eastAsia="함초롬바탕" w:hAnsi="함초롬바탕" w:cs="함초롬바탕"/>
+                <w:strike/>
                 <w:u w:val="double" w:color="4472C4" w:themeColor="accent1"/>
               </w:rPr>
             </w:pPr>
             <w:r>
               <w:rPr>
                 <w:rFonts w:ascii="함초롬바탕" w:eastAsia="함초롬바탕" w:hAnsi="함초롬바탕" w:cs="함초롬바탕" w:hint="eastAsia"/>
+                <w:strike/>
                 <w:u w:val="double" w:color="4472C4" w:themeColor="accent1"/>
               </w:rPr>
               <w:t xml:space="preserve">- 초기 몬스터 </w:t>
@@ -11458,6 +11928,7 @@
             <w:r>
               <w:rPr>
                 <w:rFonts w:ascii="함초롬바탕" w:eastAsia="함초롬바탕" w:hAnsi="함초롬바탕" w:cs="함초롬바탕" w:hint="eastAsia"/>
+                <w:strike/>
                 <w:u w:val="double" w:color="4472C4" w:themeColor="accent1"/>
               </w:rPr>
               <w:t>정보를</w:t>
@@ -11465,6 +11936,7 @@
             <w:r>
               <w:rPr>
                 <w:rFonts w:ascii="함초롬바탕" w:eastAsia="함초롬바탕" w:hAnsi="함초롬바탕" w:cs="함초롬바탕" w:hint="eastAsia"/>
+                <w:strike/>
                 <w:u w:val="double" w:color="4472C4" w:themeColor="accent1"/>
               </w:rPr>
               <w:t xml:space="preserve"> 받는다.</w:t>
@@ -11472,7 +11944,7 @@
           </w:p>
         </w:tc>
       </w:tr>
-      <w:bookmarkEnd w:id="15"/>
+      <w:bookmarkEnd w:id="14"/>
     </w:tbl>
     <w:p>
       <w:pPr>
@@ -11510,7 +11982,7 @@
           <w:b/>
         </w:rPr>
       </w:pPr>
-      <w:bookmarkStart w:id="16" w:name="_Toc528673972"/>
+      <w:bookmarkStart w:id="15" w:name="_Toc528673972"/>
       <w:r>
         <w:rPr>
           <w:rFonts w:ascii="함초롬바탕" w:eastAsia="함초롬바탕" w:hAnsi="함초롬바탕" w:cs="함초롬바탕" w:hint="eastAsia"/>
@@ -11519,7 +11991,7 @@
         <w:lastRenderedPageBreak/>
         <w:t>기타 함수</w:t>
       </w:r>
-      <w:bookmarkEnd w:id="16"/>
+      <w:bookmarkEnd w:id="15"/>
     </w:p>
     <w:tbl>
       <w:tblPr>
@@ -12084,19 +12556,601 @@
               <w:cnfStyle w:val="000000000000" w:firstRow="0" w:lastRow="0" w:firstColumn="0" w:lastColumn="0" w:oddVBand="0" w:evenVBand="0" w:oddHBand="0" w:evenHBand="0" w:firstRowFirstColumn="0" w:firstRowLastColumn="0" w:lastRowFirstColumn="0" w:lastRowLastColumn="0"/>
               <w:rPr>
                 <w:rFonts w:ascii="함초롬바탕" w:eastAsia="함초롬바탕" w:hAnsi="함초롬바탕" w:cs="함초롬바탕"/>
-              </w:rPr>
-            </w:pPr>
-            <w:r>
-              <w:rPr>
-                <w:rFonts w:ascii="함초롬바탕" w:eastAsia="함초롬바탕" w:hAnsi="함초롬바탕" w:cs="함초롬바탕"/>
+                <w:strike/>
+              </w:rPr>
+            </w:pPr>
+            <w:r>
+              <w:rPr>
+                <w:rFonts w:ascii="함초롬바탕" w:eastAsia="함초롬바탕" w:hAnsi="함초롬바탕" w:cs="함초롬바탕"/>
+                <w:strike/>
               </w:rPr>
               <w:t>- 충돌 체크 함수들을 관리</w:t>
             </w:r>
             <w:r>
               <w:rPr>
                 <w:rFonts w:ascii="함초롬바탕" w:eastAsia="함초롬바탕" w:hAnsi="함초롬바탕" w:cs="함초롬바탕" w:hint="eastAsia"/>
+                <w:strike/>
               </w:rPr>
               <w:t>한다.</w:t>
+            </w:r>
+          </w:p>
+          <w:p>
+            <w:pPr>
+              <w:cnfStyle w:val="000000000000" w:firstRow="0" w:lastRow="0" w:firstColumn="0" w:lastColumn="0" w:oddVBand="0" w:evenVBand="0" w:oddHBand="0" w:evenHBand="0" w:firstRowFirstColumn="0" w:firstRowLastColumn="0" w:lastRowFirstColumn="0" w:lastRowLastColumn="0"/>
+              <w:rPr>
+                <w:rFonts w:ascii="함초롬바탕" w:eastAsia="함초롬바탕" w:hAnsi="함초롬바탕" w:cs="함초롬바탕" w:hint="eastAsia"/>
+                <w:u w:val="double" w:color="4472C4" w:themeColor="accent1"/>
+              </w:rPr>
+            </w:pPr>
+            <w:r>
+              <w:rPr>
+                <w:rFonts w:ascii="함초롬바탕" w:eastAsia="함초롬바탕" w:hAnsi="함초롬바탕" w:cs="함초롬바탕" w:hint="eastAsia"/>
+                <w:u w:val="double" w:color="4472C4" w:themeColor="accent1"/>
+              </w:rPr>
+              <w:t>-</w:t>
+            </w:r>
+            <w:r>
+              <w:rPr>
+                <w:rFonts w:ascii="함초롬바탕" w:eastAsia="함초롬바탕" w:hAnsi="함초롬바탕" w:cs="함초롬바탕"/>
+                <w:u w:val="double" w:color="4472C4" w:themeColor="accent1"/>
+              </w:rPr>
+              <w:t xml:space="preserve"> </w:t>
+            </w:r>
+            <w:r>
+              <w:rPr>
+                <w:rFonts w:ascii="함초롬바탕" w:eastAsia="함초롬바탕" w:hAnsi="함초롬바탕" w:cs="함초롬바탕" w:hint="eastAsia"/>
+                <w:u w:val="double" w:color="4472C4" w:themeColor="accent1"/>
+              </w:rPr>
+              <w:t>몬스터 이동 함수</w:t>
+            </w:r>
+            <w:r>
+              <w:rPr>
+                <w:rFonts w:ascii="함초롬바탕" w:eastAsia="함초롬바탕" w:hAnsi="함초롬바탕" w:cs="함초롬바탕" w:hint="eastAsia"/>
+                <w:u w:val="double" w:color="4472C4" w:themeColor="accent1"/>
+              </w:rPr>
+              <w:t>가</w:t>
+            </w:r>
+            <w:r>
+              <w:rPr>
+                <w:rFonts w:ascii="함초롬바탕" w:eastAsia="함초롬바탕" w:hAnsi="함초롬바탕" w:cs="함초롬바탕" w:hint="eastAsia"/>
+                <w:u w:val="double" w:color="4472C4" w:themeColor="accent1"/>
+              </w:rPr>
+              <w:t xml:space="preserve"> 1초에 </w:t>
+            </w:r>
+            <w:r>
+              <w:rPr>
+                <w:rFonts w:ascii="함초롬바탕" w:eastAsia="함초롬바탕" w:hAnsi="함초롬바탕" w:cs="함초롬바탕"/>
+                <w:u w:val="double" w:color="4472C4" w:themeColor="accent1"/>
+              </w:rPr>
+              <w:t>30</w:t>
+            </w:r>
+            <w:r>
+              <w:rPr>
+                <w:rFonts w:ascii="함초롬바탕" w:eastAsia="함초롬바탕" w:hAnsi="함초롬바탕" w:cs="함초롬바탕" w:hint="eastAsia"/>
+                <w:u w:val="double" w:color="4472C4" w:themeColor="accent1"/>
+              </w:rPr>
+              <w:t>번 정도 돌</w:t>
+            </w:r>
+            <w:r>
+              <w:rPr>
+                <w:rFonts w:ascii="함초롬바탕" w:eastAsia="함초롬바탕" w:hAnsi="함초롬바탕" w:cs="함초롬바탕" w:hint="eastAsia"/>
+                <w:u w:val="double" w:color="4472C4" w:themeColor="accent1"/>
+              </w:rPr>
+              <w:t>아가게 해주었다.</w:t>
+            </w:r>
+            <w:bookmarkStart w:id="16" w:name="_GoBack"/>
+            <w:bookmarkEnd w:id="16"/>
+          </w:p>
+        </w:tc>
+      </w:tr>
+      <w:tr>
+        <w:trPr>
+          <w:trHeight w:val="1028"/>
+        </w:trPr>
+        <w:tc>
+          <w:tcPr>
+            <w:cnfStyle w:val="001000000000" w:firstRow="0" w:lastRow="0" w:firstColumn="1" w:lastColumn="0" w:oddVBand="0" w:evenVBand="0" w:oddHBand="0" w:evenHBand="0" w:firstRowFirstColumn="0" w:firstRowLastColumn="0" w:lastRowFirstColumn="0" w:lastRowLastColumn="0"/>
+            <w:tcW w:w="1129" w:type="dxa"/>
+            <w:vMerge/>
+            <w:tcBorders>
+              <w:right w:val="single" w:sz="4" w:space="0" w:color="auto"/>
+            </w:tcBorders>
+          </w:tcPr>
+          <w:p>
+            <w:pPr>
+              <w:rPr>
+                <w:rFonts w:ascii="함초롬바탕" w:eastAsia="함초롬바탕" w:hAnsi="함초롬바탕" w:cs="함초롬바탕"/>
+              </w:rPr>
+            </w:pPr>
+          </w:p>
+        </w:tc>
+        <w:tc>
+          <w:tcPr>
+            <w:tcW w:w="3828" w:type="dxa"/>
+            <w:tcBorders>
+              <w:left w:val="single" w:sz="4" w:space="0" w:color="auto"/>
+              <w:right w:val="single" w:sz="4" w:space="0" w:color="auto"/>
+            </w:tcBorders>
+            <w:vAlign w:val="center"/>
+          </w:tcPr>
+          <w:p>
+            <w:pPr>
+              <w:cnfStyle w:val="000000000000" w:firstRow="0" w:lastRow="0" w:firstColumn="0" w:lastColumn="0" w:oddVBand="0" w:evenVBand="0" w:oddHBand="0" w:evenHBand="0" w:firstRowFirstColumn="0" w:firstRowLastColumn="0" w:lastRowFirstColumn="0" w:lastRowLastColumn="0"/>
+              <w:rPr>
+                <w:rFonts w:ascii="함초롬바탕" w:eastAsia="함초롬바탕" w:hAnsi="함초롬바탕" w:cs="함초롬바탕"/>
+                <w:szCs w:val="20"/>
+                <w:u w:val="double" w:color="4472C4" w:themeColor="accent1"/>
+              </w:rPr>
+            </w:pPr>
+            <w:r>
+              <w:rPr>
+                <w:rFonts w:ascii="함초롬바탕" w:eastAsia="함초롬바탕" w:hAnsi="함초롬바탕" w:cs="함초롬바탕"/>
+                <w:color w:val="000000" w:themeColor="text1"/>
+                <w:kern w:val="0"/>
+                <w:szCs w:val="20"/>
+                <w:u w:val="double" w:color="4472C4" w:themeColor="accent1"/>
+              </w:rPr>
+              <w:t xml:space="preserve">DWORD WINAPI </w:t>
+            </w:r>
+            <w:proofErr w:type="spellStart"/>
+            <w:proofErr w:type="gramStart"/>
+            <w:r>
+              <w:rPr>
+                <w:rFonts w:ascii="함초롬바탕" w:eastAsia="함초롬바탕" w:hAnsi="함초롬바탕" w:cs="함초롬바탕"/>
+                <w:color w:val="000000" w:themeColor="text1"/>
+                <w:kern w:val="0"/>
+                <w:szCs w:val="20"/>
+                <w:u w:val="double" w:color="4472C4" w:themeColor="accent1"/>
+              </w:rPr>
+              <w:t>MonsterThread</w:t>
+            </w:r>
+            <w:proofErr w:type="spellEnd"/>
+            <w:r>
+              <w:rPr>
+                <w:rFonts w:ascii="함초롬바탕" w:eastAsia="함초롬바탕" w:hAnsi="함초롬바탕" w:cs="함초롬바탕"/>
+                <w:color w:val="000000" w:themeColor="text1"/>
+                <w:kern w:val="0"/>
+                <w:szCs w:val="20"/>
+                <w:u w:val="double" w:color="4472C4" w:themeColor="accent1"/>
+              </w:rPr>
+              <w:t>(</w:t>
+            </w:r>
+            <w:proofErr w:type="gramEnd"/>
+            <w:r>
+              <w:rPr>
+                <w:rFonts w:ascii="함초롬바탕" w:eastAsia="함초롬바탕" w:hAnsi="함초롬바탕" w:cs="함초롬바탕"/>
+                <w:color w:val="000000" w:themeColor="text1"/>
+                <w:kern w:val="0"/>
+                <w:szCs w:val="20"/>
+                <w:u w:val="double" w:color="4472C4" w:themeColor="accent1"/>
+              </w:rPr>
+              <w:t>LPVOID);</w:t>
+            </w:r>
+          </w:p>
+        </w:tc>
+        <w:tc>
+          <w:tcPr>
+            <w:tcW w:w="4069" w:type="dxa"/>
+            <w:tcBorders>
+              <w:left w:val="single" w:sz="4" w:space="0" w:color="auto"/>
+            </w:tcBorders>
+            <w:vAlign w:val="center"/>
+          </w:tcPr>
+          <w:p>
+            <w:pPr>
+              <w:cnfStyle w:val="000000000000" w:firstRow="0" w:lastRow="0" w:firstColumn="0" w:lastColumn="0" w:oddVBand="0" w:evenVBand="0" w:oddHBand="0" w:evenHBand="0" w:firstRowFirstColumn="0" w:firstRowLastColumn="0" w:lastRowFirstColumn="0" w:lastRowLastColumn="0"/>
+              <w:rPr>
+                <w:rFonts w:ascii="함초롬바탕" w:eastAsia="함초롬바탕" w:hAnsi="함초롬바탕" w:cs="함초롬바탕"/>
+                <w:u w:val="double" w:color="4472C4" w:themeColor="accent1"/>
+              </w:rPr>
+            </w:pPr>
+            <w:r>
+              <w:rPr>
+                <w:rFonts w:ascii="함초롬바탕" w:eastAsia="함초롬바탕" w:hAnsi="함초롬바탕" w:cs="함초롬바탕" w:hint="eastAsia"/>
+                <w:u w:val="double" w:color="4472C4" w:themeColor="accent1"/>
+              </w:rPr>
+              <w:t>-</w:t>
+            </w:r>
+            <w:proofErr w:type="spellStart"/>
+            <w:r>
+              <w:rPr>
+                <w:rFonts w:ascii="함초롬바탕" w:eastAsia="함초롬바탕" w:hAnsi="함초롬바탕" w:cs="함초롬바탕"/>
+                <w:u w:val="double" w:color="4472C4" w:themeColor="accent1"/>
+              </w:rPr>
+              <w:t>ClientThread</w:t>
+            </w:r>
+            <w:proofErr w:type="spellEnd"/>
+            <w:r>
+              <w:rPr>
+                <w:rFonts w:ascii="함초롬바탕" w:eastAsia="함초롬바탕" w:hAnsi="함초롬바탕" w:cs="함초롬바탕" w:hint="eastAsia"/>
+                <w:u w:val="double" w:color="4472C4" w:themeColor="accent1"/>
+              </w:rPr>
+              <w:t>에서 서버-</w:t>
+            </w:r>
+            <w:r>
+              <w:rPr>
+                <w:rFonts w:ascii="함초롬바탕" w:eastAsia="함초롬바탕" w:hAnsi="함초롬바탕" w:cs="함초롬바탕"/>
+                <w:u w:val="double" w:color="4472C4" w:themeColor="accent1"/>
+              </w:rPr>
+              <w:t>&gt;</w:t>
+            </w:r>
+            <w:r>
+              <w:rPr>
+                <w:rFonts w:ascii="함초롬바탕" w:eastAsia="함초롬바탕" w:hAnsi="함초롬바탕" w:cs="함초롬바탕" w:hint="eastAsia"/>
+                <w:u w:val="double" w:color="4472C4" w:themeColor="accent1"/>
+              </w:rPr>
+              <w:t>클라이언트로 플레이어 정보, 몬스터 정보를 보내주는 방식으로 하였다.</w:t>
+            </w:r>
+            <w:r>
+              <w:rPr>
+                <w:rFonts w:ascii="함초롬바탕" w:eastAsia="함초롬바탕" w:hAnsi="함초롬바탕" w:cs="함초롬바탕"/>
+                <w:u w:val="double" w:color="4472C4" w:themeColor="accent1"/>
+              </w:rPr>
+              <w:t xml:space="preserve"> </w:t>
+            </w:r>
+            <w:r>
+              <w:rPr>
+                <w:rFonts w:ascii="함초롬바탕" w:eastAsia="함초롬바탕" w:hAnsi="함초롬바탕" w:cs="함초롬바탕" w:hint="eastAsia"/>
+                <w:u w:val="double" w:color="4472C4" w:themeColor="accent1"/>
+              </w:rPr>
+              <w:t>그러나,</w:t>
+            </w:r>
+            <w:r>
+              <w:rPr>
+                <w:rFonts w:ascii="함초롬바탕" w:eastAsia="함초롬바탕" w:hAnsi="함초롬바탕" w:cs="함초롬바탕"/>
+                <w:u w:val="double" w:color="4472C4" w:themeColor="accent1"/>
+              </w:rPr>
+              <w:t xml:space="preserve"> </w:t>
+            </w:r>
+            <w:r>
+              <w:rPr>
+                <w:rFonts w:ascii="함초롬바탕" w:eastAsia="함초롬바탕" w:hAnsi="함초롬바탕" w:cs="함초롬바탕" w:hint="eastAsia"/>
+                <w:u w:val="double" w:color="4472C4" w:themeColor="accent1"/>
+              </w:rPr>
+              <w:t xml:space="preserve">이런 방식으로 하면 몬스터 정보는 적어도 </w:t>
+            </w:r>
+            <w:r>
+              <w:rPr>
+                <w:rFonts w:ascii="함초롬바탕" w:eastAsia="함초롬바탕" w:hAnsi="함초롬바탕" w:cs="함초롬바탕"/>
+                <w:u w:val="double" w:color="4472C4" w:themeColor="accent1"/>
+              </w:rPr>
+              <w:t>1</w:t>
+            </w:r>
+            <w:r>
+              <w:rPr>
+                <w:rFonts w:ascii="함초롬바탕" w:eastAsia="함초롬바탕" w:hAnsi="함초롬바탕" w:cs="함초롬바탕" w:hint="eastAsia"/>
+                <w:u w:val="double" w:color="4472C4" w:themeColor="accent1"/>
+              </w:rPr>
+              <w:t xml:space="preserve">초에 </w:t>
+            </w:r>
+            <w:r>
+              <w:rPr>
+                <w:rFonts w:ascii="함초롬바탕" w:eastAsia="함초롬바탕" w:hAnsi="함초롬바탕" w:cs="함초롬바탕"/>
+                <w:u w:val="double" w:color="4472C4" w:themeColor="accent1"/>
+              </w:rPr>
+              <w:t>20</w:t>
+            </w:r>
+            <w:r>
+              <w:rPr>
+                <w:rFonts w:ascii="함초롬바탕" w:eastAsia="함초롬바탕" w:hAnsi="함초롬바탕" w:cs="함초롬바탕" w:hint="eastAsia"/>
+                <w:u w:val="double" w:color="4472C4" w:themeColor="accent1"/>
+              </w:rPr>
+              <w:t xml:space="preserve">번 송신을 </w:t>
+            </w:r>
+            <w:proofErr w:type="spellStart"/>
+            <w:r>
+              <w:rPr>
+                <w:rFonts w:ascii="함초롬바탕" w:eastAsia="함초롬바탕" w:hAnsi="함초롬바탕" w:cs="함초롬바탕" w:hint="eastAsia"/>
+                <w:u w:val="double" w:color="4472C4" w:themeColor="accent1"/>
+              </w:rPr>
+              <w:t>해야하는데</w:t>
+            </w:r>
+            <w:proofErr w:type="spellEnd"/>
+            <w:r>
+              <w:rPr>
+                <w:rFonts w:ascii="함초롬바탕" w:eastAsia="함초롬바탕" w:hAnsi="함초롬바탕" w:cs="함초롬바탕" w:hint="eastAsia"/>
+                <w:u w:val="double" w:color="4472C4" w:themeColor="accent1"/>
+              </w:rPr>
+              <w:t xml:space="preserve"> 플레이어의 키입력이 안 먹는 경우가 생겨서 </w:t>
+            </w:r>
+            <w:proofErr w:type="spellStart"/>
+            <w:r>
+              <w:rPr>
+                <w:rFonts w:ascii="함초롬바탕" w:eastAsia="함초롬바탕" w:hAnsi="함초롬바탕" w:cs="함초롬바탕"/>
+                <w:u w:val="double" w:color="4472C4" w:themeColor="accent1"/>
+              </w:rPr>
+              <w:t>MonsterThread</w:t>
+            </w:r>
+            <w:proofErr w:type="spellEnd"/>
+            <w:r>
+              <w:rPr>
+                <w:rFonts w:ascii="함초롬바탕" w:eastAsia="함초롬바탕" w:hAnsi="함초롬바탕" w:cs="함초롬바탕" w:hint="eastAsia"/>
+                <w:u w:val="double" w:color="4472C4" w:themeColor="accent1"/>
+              </w:rPr>
+              <w:t>를 새로 만들었다.</w:t>
+            </w:r>
+          </w:p>
+          <w:p>
+            <w:pPr>
+              <w:cnfStyle w:val="000000000000" w:firstRow="0" w:lastRow="0" w:firstColumn="0" w:lastColumn="0" w:oddVBand="0" w:evenVBand="0" w:oddHBand="0" w:evenHBand="0" w:firstRowFirstColumn="0" w:firstRowLastColumn="0" w:lastRowFirstColumn="0" w:lastRowLastColumn="0"/>
+              <w:rPr>
+                <w:rFonts w:ascii="함초롬바탕" w:eastAsia="함초롬바탕" w:hAnsi="함초롬바탕" w:cs="함초롬바탕" w:hint="eastAsia"/>
+                <w:u w:val="double" w:color="4472C4" w:themeColor="accent1"/>
+              </w:rPr>
+            </w:pPr>
+            <w:proofErr w:type="spellStart"/>
+            <w:r>
+              <w:rPr>
+                <w:rFonts w:ascii="함초롬바탕" w:eastAsia="함초롬바탕" w:hAnsi="함초롬바탕" w:cs="함초롬바탕" w:hint="eastAsia"/>
+                <w:u w:val="double" w:color="4472C4" w:themeColor="accent1"/>
+              </w:rPr>
+              <w:t>몬스터정보</w:t>
+            </w:r>
+            <w:proofErr w:type="spellEnd"/>
+            <w:r>
+              <w:rPr>
+                <w:rFonts w:ascii="함초롬바탕" w:eastAsia="함초롬바탕" w:hAnsi="함초롬바탕" w:cs="함초롬바탕" w:hint="eastAsia"/>
+                <w:u w:val="double" w:color="4472C4" w:themeColor="accent1"/>
+              </w:rPr>
+              <w:t>(</w:t>
+            </w:r>
+            <w:r>
+              <w:rPr>
+                <w:rFonts w:ascii="함초롬바탕" w:eastAsia="함초롬바탕" w:hAnsi="함초롬바탕" w:cs="함초롬바탕"/>
+                <w:u w:val="double" w:color="4472C4" w:themeColor="accent1"/>
+              </w:rPr>
+              <w:t>MONSTERPACKET)</w:t>
+            </w:r>
+            <w:r>
+              <w:rPr>
+                <w:rFonts w:ascii="함초롬바탕" w:eastAsia="함초롬바탕" w:hAnsi="함초롬바탕" w:cs="함초롬바탕" w:hint="eastAsia"/>
+                <w:u w:val="double" w:color="4472C4" w:themeColor="accent1"/>
+              </w:rPr>
+              <w:t xml:space="preserve">만 </w:t>
+            </w:r>
+            <w:r>
+              <w:rPr>
+                <w:rFonts w:ascii="함초롬바탕" w:eastAsia="함초롬바탕" w:hAnsi="함초롬바탕" w:cs="함초롬바탕"/>
+                <w:u w:val="double" w:color="4472C4" w:themeColor="accent1"/>
+              </w:rPr>
+              <w:t>1</w:t>
+            </w:r>
+            <w:r>
+              <w:rPr>
+                <w:rFonts w:ascii="함초롬바탕" w:eastAsia="함초롬바탕" w:hAnsi="함초롬바탕" w:cs="함초롬바탕" w:hint="eastAsia"/>
+                <w:u w:val="double" w:color="4472C4" w:themeColor="accent1"/>
+              </w:rPr>
+              <w:t xml:space="preserve">초에 </w:t>
+            </w:r>
+            <w:r>
+              <w:rPr>
+                <w:rFonts w:ascii="함초롬바탕" w:eastAsia="함초롬바탕" w:hAnsi="함초롬바탕" w:cs="함초롬바탕"/>
+                <w:u w:val="double" w:color="4472C4" w:themeColor="accent1"/>
+              </w:rPr>
+              <w:t>20</w:t>
+            </w:r>
+            <w:r>
+              <w:rPr>
+                <w:rFonts w:ascii="함초롬바탕" w:eastAsia="함초롬바탕" w:hAnsi="함초롬바탕" w:cs="함초롬바탕" w:hint="eastAsia"/>
+                <w:u w:val="double" w:color="4472C4" w:themeColor="accent1"/>
+              </w:rPr>
+              <w:t>번 정도 클라이언트로 보낸다.</w:t>
+            </w:r>
+          </w:p>
+        </w:tc>
+      </w:tr>
+      <w:tr>
+        <w:trPr>
+          <w:trHeight w:val="1028"/>
+        </w:trPr>
+        <w:tc>
+          <w:tcPr>
+            <w:cnfStyle w:val="001000000000" w:firstRow="0" w:lastRow="0" w:firstColumn="1" w:lastColumn="0" w:oddVBand="0" w:evenVBand="0" w:oddHBand="0" w:evenHBand="0" w:firstRowFirstColumn="0" w:firstRowLastColumn="0" w:lastRowFirstColumn="0" w:lastRowLastColumn="0"/>
+            <w:tcW w:w="1129" w:type="dxa"/>
+            <w:vMerge/>
+            <w:tcBorders>
+              <w:right w:val="single" w:sz="4" w:space="0" w:color="auto"/>
+            </w:tcBorders>
+          </w:tcPr>
+          <w:p>
+            <w:pPr>
+              <w:rPr>
+                <w:rFonts w:ascii="함초롬바탕" w:eastAsia="함초롬바탕" w:hAnsi="함초롬바탕" w:cs="함초롬바탕"/>
+              </w:rPr>
+            </w:pPr>
+          </w:p>
+        </w:tc>
+        <w:tc>
+          <w:tcPr>
+            <w:tcW w:w="3828" w:type="dxa"/>
+            <w:tcBorders>
+              <w:left w:val="single" w:sz="4" w:space="0" w:color="auto"/>
+              <w:right w:val="single" w:sz="4" w:space="0" w:color="auto"/>
+            </w:tcBorders>
+            <w:vAlign w:val="center"/>
+          </w:tcPr>
+          <w:p>
+            <w:pPr>
+              <w:cnfStyle w:val="000000000000" w:firstRow="0" w:lastRow="0" w:firstColumn="0" w:lastColumn="0" w:oddVBand="0" w:evenVBand="0" w:oddHBand="0" w:evenHBand="0" w:firstRowFirstColumn="0" w:firstRowLastColumn="0" w:lastRowFirstColumn="0" w:lastRowLastColumn="0"/>
+              <w:rPr>
+                <w:rFonts w:ascii="함초롬바탕" w:eastAsia="함초롬바탕" w:hAnsi="함초롬바탕" w:cs="함초롬바탕"/>
+                <w:color w:val="000000" w:themeColor="text1"/>
+                <w:kern w:val="0"/>
+                <w:szCs w:val="20"/>
+                <w:u w:val="double" w:color="4472C4" w:themeColor="accent1"/>
+              </w:rPr>
+            </w:pPr>
+            <w:r>
+              <w:rPr>
+                <w:rFonts w:ascii="함초롬바탕" w:eastAsia="함초롬바탕" w:hAnsi="함초롬바탕" w:cs="함초롬바탕"/>
+                <w:color w:val="000000" w:themeColor="text1"/>
+                <w:kern w:val="0"/>
+                <w:szCs w:val="20"/>
+                <w:u w:val="double" w:color="4472C4" w:themeColor="accent1"/>
+              </w:rPr>
+              <w:t xml:space="preserve">DWORD WINAPI </w:t>
+            </w:r>
+            <w:proofErr w:type="spellStart"/>
+            <w:proofErr w:type="gramStart"/>
+            <w:r>
+              <w:rPr>
+                <w:rFonts w:ascii="함초롬바탕" w:eastAsia="함초롬바탕" w:hAnsi="함초롬바탕" w:cs="함초롬바탕"/>
+                <w:color w:val="000000" w:themeColor="text1"/>
+                <w:kern w:val="0"/>
+                <w:szCs w:val="20"/>
+                <w:u w:val="double" w:color="4472C4" w:themeColor="accent1"/>
+              </w:rPr>
+              <w:t>CMaingame</w:t>
+            </w:r>
+            <w:proofErr w:type="spellEnd"/>
+            <w:r>
+              <w:rPr>
+                <w:rFonts w:ascii="함초롬바탕" w:eastAsia="함초롬바탕" w:hAnsi="함초롬바탕" w:cs="함초롬바탕"/>
+                <w:color w:val="000000" w:themeColor="text1"/>
+                <w:kern w:val="0"/>
+                <w:szCs w:val="20"/>
+                <w:u w:val="double" w:color="4472C4" w:themeColor="accent1"/>
+              </w:rPr>
+              <w:t>::</w:t>
+            </w:r>
+            <w:proofErr w:type="spellStart"/>
+            <w:proofErr w:type="gramEnd"/>
+            <w:r>
+              <w:rPr>
+                <w:rFonts w:ascii="함초롬바탕" w:eastAsia="함초롬바탕" w:hAnsi="함초롬바탕" w:cs="함초롬바탕"/>
+                <w:color w:val="000000" w:themeColor="text1"/>
+                <w:kern w:val="0"/>
+                <w:szCs w:val="20"/>
+                <w:u w:val="double" w:color="4472C4" w:themeColor="accent1"/>
+              </w:rPr>
+              <w:t>RecvThread</w:t>
+            </w:r>
+            <w:proofErr w:type="spellEnd"/>
+            <w:r>
+              <w:rPr>
+                <w:rFonts w:ascii="함초롬바탕" w:eastAsia="함초롬바탕" w:hAnsi="함초롬바탕" w:cs="함초롬바탕"/>
+                <w:color w:val="000000" w:themeColor="text1"/>
+                <w:kern w:val="0"/>
+                <w:szCs w:val="20"/>
+                <w:u w:val="double" w:color="4472C4" w:themeColor="accent1"/>
+              </w:rPr>
+              <w:t xml:space="preserve">(LPVOID </w:t>
+            </w:r>
+            <w:proofErr w:type="spellStart"/>
+            <w:r>
+              <w:rPr>
+                <w:rFonts w:ascii="함초롬바탕" w:eastAsia="함초롬바탕" w:hAnsi="함초롬바탕" w:cs="함초롬바탕"/>
+                <w:color w:val="000000" w:themeColor="text1"/>
+                <w:kern w:val="0"/>
+                <w:szCs w:val="20"/>
+                <w:u w:val="double" w:color="4472C4" w:themeColor="accent1"/>
+              </w:rPr>
+              <w:t>arg</w:t>
+            </w:r>
+            <w:proofErr w:type="spellEnd"/>
+            <w:r>
+              <w:rPr>
+                <w:rFonts w:ascii="함초롬바탕" w:eastAsia="함초롬바탕" w:hAnsi="함초롬바탕" w:cs="함초롬바탕"/>
+                <w:color w:val="000000" w:themeColor="text1"/>
+                <w:kern w:val="0"/>
+                <w:szCs w:val="20"/>
+                <w:u w:val="double" w:color="4472C4" w:themeColor="accent1"/>
+              </w:rPr>
+              <w:t>)</w:t>
+            </w:r>
+          </w:p>
+        </w:tc>
+        <w:tc>
+          <w:tcPr>
+            <w:tcW w:w="4069" w:type="dxa"/>
+            <w:tcBorders>
+              <w:left w:val="single" w:sz="4" w:space="0" w:color="auto"/>
+            </w:tcBorders>
+            <w:vAlign w:val="center"/>
+          </w:tcPr>
+          <w:p>
+            <w:pPr>
+              <w:cnfStyle w:val="000000000000" w:firstRow="0" w:lastRow="0" w:firstColumn="0" w:lastColumn="0" w:oddVBand="0" w:evenVBand="0" w:oddHBand="0" w:evenHBand="0" w:firstRowFirstColumn="0" w:firstRowLastColumn="0" w:lastRowFirstColumn="0" w:lastRowLastColumn="0"/>
+              <w:rPr>
+                <w:rFonts w:ascii="함초롬바탕" w:eastAsia="함초롬바탕" w:hAnsi="함초롬바탕" w:cs="함초롬바탕"/>
+                <w:u w:val="double" w:color="4472C4" w:themeColor="accent1"/>
+              </w:rPr>
+            </w:pPr>
+            <w:r>
+              <w:rPr>
+                <w:rFonts w:ascii="함초롬바탕" w:eastAsia="함초롬바탕" w:hAnsi="함초롬바탕" w:cs="함초롬바탕" w:hint="eastAsia"/>
+                <w:u w:val="double" w:color="4472C4" w:themeColor="accent1"/>
+              </w:rPr>
+              <w:t>-클라이언트에서 서버로부터 정보를 수신하는 스레드이다.</w:t>
+            </w:r>
+            <w:r>
+              <w:rPr>
+                <w:rFonts w:ascii="함초롬바탕" w:eastAsia="함초롬바탕" w:hAnsi="함초롬바탕" w:cs="함초롬바탕"/>
+                <w:u w:val="double" w:color="4472C4" w:themeColor="accent1"/>
+              </w:rPr>
+              <w:t xml:space="preserve"> </w:t>
+            </w:r>
+          </w:p>
+          <w:p>
+            <w:pPr>
+              <w:cnfStyle w:val="000000000000" w:firstRow="0" w:lastRow="0" w:firstColumn="0" w:lastColumn="0" w:oddVBand="0" w:evenVBand="0" w:oddHBand="0" w:evenHBand="0" w:firstRowFirstColumn="0" w:firstRowLastColumn="0" w:lastRowFirstColumn="0" w:lastRowLastColumn="0"/>
+              <w:rPr>
+                <w:rFonts w:ascii="함초롬바탕" w:eastAsia="함초롬바탕" w:hAnsi="함초롬바탕" w:cs="함초롬바탕"/>
+                <w:u w:val="double" w:color="4472C4" w:themeColor="accent1"/>
+              </w:rPr>
+            </w:pPr>
+            <w:r>
+              <w:rPr>
+                <w:rFonts w:ascii="함초롬바탕" w:eastAsia="함초롬바탕" w:hAnsi="함초롬바탕" w:cs="함초롬바탕" w:hint="eastAsia"/>
+                <w:u w:val="double" w:color="4472C4" w:themeColor="accent1"/>
+              </w:rPr>
+              <w:t>고정데이터(가변데이터타입</w:t>
+            </w:r>
+            <w:r>
+              <w:rPr>
+                <w:rFonts w:ascii="함초롬바탕" w:eastAsia="함초롬바탕" w:hAnsi="함초롬바탕" w:cs="함초롬바탕"/>
+                <w:u w:val="double" w:color="4472C4" w:themeColor="accent1"/>
+              </w:rPr>
+              <w:t xml:space="preserve">) + </w:t>
+            </w:r>
+            <w:r>
+              <w:rPr>
+                <w:rFonts w:ascii="함초롬바탕" w:eastAsia="함초롬바탕" w:hAnsi="함초롬바탕" w:cs="함초롬바탕" w:hint="eastAsia"/>
+                <w:u w:val="double" w:color="4472C4" w:themeColor="accent1"/>
+              </w:rPr>
+              <w:t xml:space="preserve">가변데이터 </w:t>
+            </w:r>
+            <w:proofErr w:type="spellStart"/>
+            <w:r>
+              <w:rPr>
+                <w:rFonts w:ascii="함초롬바탕" w:eastAsia="함초롬바탕" w:hAnsi="함초롬바탕" w:cs="함초롬바탕" w:hint="eastAsia"/>
+                <w:u w:val="double" w:color="4472C4" w:themeColor="accent1"/>
+              </w:rPr>
+              <w:t>를</w:t>
+            </w:r>
+            <w:proofErr w:type="spellEnd"/>
+            <w:r>
+              <w:rPr>
+                <w:rFonts w:ascii="함초롬바탕" w:eastAsia="함초롬바탕" w:hAnsi="함초롬바탕" w:cs="함초롬바탕" w:hint="eastAsia"/>
+                <w:u w:val="double" w:color="4472C4" w:themeColor="accent1"/>
+              </w:rPr>
+              <w:t xml:space="preserve"> 받는다.</w:t>
+            </w:r>
+          </w:p>
+          <w:p>
+            <w:pPr>
+              <w:cnfStyle w:val="000000000000" w:firstRow="0" w:lastRow="0" w:firstColumn="0" w:lastColumn="0" w:oddVBand="0" w:evenVBand="0" w:oddHBand="0" w:evenHBand="0" w:firstRowFirstColumn="0" w:firstRowLastColumn="0" w:lastRowFirstColumn="0" w:lastRowLastColumn="0"/>
+              <w:rPr>
+                <w:rFonts w:ascii="함초롬바탕" w:eastAsia="함초롬바탕" w:hAnsi="함초롬바탕" w:cs="함초롬바탕" w:hint="eastAsia"/>
+                <w:u w:val="double" w:color="4472C4" w:themeColor="accent1"/>
+              </w:rPr>
+            </w:pPr>
+            <w:r>
+              <w:rPr>
+                <w:rFonts w:ascii="함초롬바탕" w:eastAsia="함초롬바탕" w:hAnsi="함초롬바탕" w:cs="함초롬바탕" w:hint="eastAsia"/>
+                <w:u w:val="double" w:color="4472C4" w:themeColor="accent1"/>
+              </w:rPr>
+              <w:t>받은 가변데이터를 각각 필요한 곳에 넣어준다.</w:t>
             </w:r>
           </w:p>
         </w:tc>
@@ -12106,6 +13160,13 @@
       <w:pPr>
         <w:rPr>
           <w:rFonts w:ascii="함초롬바탕" w:eastAsia="함초롬바탕" w:hAnsi="함초롬바탕" w:cs="함초롬바탕"/>
+        </w:rPr>
+      </w:pPr>
+    </w:p>
+    <w:p>
+      <w:pPr>
+        <w:rPr>
+          <w:rFonts w:ascii="함초롬바탕" w:eastAsia="함초롬바탕" w:hAnsi="함초롬바탕" w:cs="함초롬바탕" w:hint="eastAsia"/>
         </w:rPr>
       </w:pPr>
     </w:p>
@@ -12127,6 +13188,7 @@
           <w:rFonts w:ascii="함초롬바탕" w:eastAsia="함초롬바탕" w:hAnsi="함초롬바탕" w:cs="함초롬바탕" w:hint="eastAsia"/>
           <w:b/>
         </w:rPr>
+        <w:lastRenderedPageBreak/>
         <w:t>스레드 동기화 관리</w:t>
       </w:r>
     </w:p>
@@ -12152,13 +13214,45 @@
         <w:rPr>
           <w:rFonts w:ascii="함초롬바탕" w:eastAsia="함초롬바탕" w:hAnsi="함초롬바탕" w:cs="함초롬바탕"/>
         </w:rPr>
-        <w:t>vector&lt;PLAYERINFO&gt;, vector&lt;MONSTERINFO&gt;</w:t>
-      </w:r>
-      <w:r>
-        <w:rPr>
-          <w:rFonts w:ascii="함초롬바탕" w:eastAsia="함초롬바탕" w:hAnsi="함초롬바탕" w:cs="함초롬바탕" w:hint="eastAsia"/>
-        </w:rPr>
-        <w:t>가 있다.</w:t>
+        <w:t xml:space="preserve">vector&lt;PLAYERINFO&gt;, </w:t>
+      </w:r>
+      <w:r>
+        <w:rPr>
+          <w:rFonts w:ascii="함초롬바탕" w:eastAsia="함초롬바탕" w:hAnsi="함초롬바탕" w:cs="함초롬바탕"/>
+          <w:strike/>
+        </w:rPr>
+        <w:t>vector&lt;MONSTERINFO&gt;</w:t>
+      </w:r>
+      <w:r>
+        <w:rPr>
+          <w:rFonts w:ascii="함초롬바탕" w:eastAsia="함초롬바탕" w:hAnsi="함초롬바탕" w:cs="함초롬바탕" w:hint="eastAsia"/>
+        </w:rPr>
+        <w:t>,</w:t>
+      </w:r>
+      <w:r>
+        <w:rPr>
+          <w:rFonts w:ascii="함초롬바탕" w:eastAsia="함초롬바탕" w:hAnsi="함초롬바탕" w:cs="함초롬바탕"/>
+        </w:rPr>
+        <w:t xml:space="preserve"> </w:t>
+      </w:r>
+      <w:r>
+        <w:rPr>
+          <w:rFonts w:ascii="함초롬바탕" w:eastAsia="함초롬바탕" w:hAnsi="함초롬바탕" w:cs="함초롬바탕"/>
+          <w:u w:val="double" w:color="4472C4" w:themeColor="accent1"/>
+        </w:rPr>
+        <w:t>MONSTERPACKET</w:t>
+      </w:r>
+      <w:r>
+        <w:rPr>
+          <w:rFonts w:ascii="함초롬바탕" w:eastAsia="함초롬바탕" w:hAnsi="함초롬바탕" w:cs="함초롬바탕" w:hint="eastAsia"/>
+        </w:rPr>
+        <w:t xml:space="preserve"> 이</w:t>
+      </w:r>
+      <w:r>
+        <w:rPr>
+          <w:rFonts w:ascii="함초롬바탕" w:eastAsia="함초롬바탕" w:hAnsi="함초롬바탕" w:cs="함초롬바탕" w:hint="eastAsia"/>
+        </w:rPr>
+        <w:t xml:space="preserve"> 있다.</w:t>
       </w:r>
     </w:p>
     <w:p>
@@ -12277,72 +13371,83 @@
         </w:numPr>
         <w:ind w:leftChars="0"/>
         <w:rPr>
-          <w:rFonts w:ascii="함초롬바탕" w:eastAsia="함초롬바탕" w:hAnsi="함초롬바탕" w:cs="함초롬바탕"/>
+          <w:rFonts w:ascii="함초롬바탕" w:eastAsia="함초롬바탕" w:hAnsi="함초롬바탕" w:cs="함초롬바탕" w:hint="eastAsia"/>
+          <w:u w:val="double" w:color="4472C4" w:themeColor="accent1"/>
         </w:rPr>
       </w:pPr>
       <w:proofErr w:type="spellStart"/>
       <w:r>
         <w:rPr>
-          <w:rFonts w:ascii="함초롬바탕" w:eastAsia="함초롬바탕" w:hAnsi="함초롬바탕" w:cs="함초롬바탕" w:hint="eastAsia"/>
-        </w:rPr>
-        <w:t>R</w:t>
-      </w:r>
-      <w:r>
-        <w:rPr>
-          <w:rFonts w:ascii="함초롬바탕" w:eastAsia="함초롬바탕" w:hAnsi="함초롬바탕" w:cs="함초롬바탕"/>
-        </w:rPr>
-        <w:t>ecv</w:t>
+          <w:rFonts w:ascii="함초롬바탕" w:eastAsia="함초롬바탕" w:hAnsi="함초롬바탕" w:cs="함초롬바탕"/>
+          <w:u w:val="double" w:color="4472C4" w:themeColor="accent1"/>
+        </w:rPr>
+        <w:t>ClientThread</w:t>
       </w:r>
       <w:proofErr w:type="spellEnd"/>
       <w:r>
         <w:rPr>
-          <w:rFonts w:ascii="함초롬바탕" w:eastAsia="함초롬바탕" w:hAnsi="함초롬바탕" w:cs="함초롬바탕"/>
+          <w:rFonts w:ascii="함초롬바탕" w:eastAsia="함초롬바탕" w:hAnsi="함초롬바탕" w:cs="함초롬바탕" w:hint="eastAsia"/>
+          <w:u w:val="double" w:color="4472C4" w:themeColor="accent1"/>
+        </w:rPr>
+        <w:t xml:space="preserve">와 </w:t>
+      </w:r>
+      <w:proofErr w:type="spellStart"/>
+      <w:r>
+        <w:rPr>
+          <w:rFonts w:ascii="함초롬바탕" w:eastAsia="함초롬바탕" w:hAnsi="함초롬바탕" w:cs="함초롬바탕" w:hint="eastAsia"/>
+          <w:u w:val="double" w:color="4472C4" w:themeColor="accent1"/>
+        </w:rPr>
+        <w:t>M</w:t>
+      </w:r>
+      <w:r>
+        <w:rPr>
+          <w:rFonts w:ascii="함초롬바탕" w:eastAsia="함초롬바탕" w:hAnsi="함초롬바탕" w:cs="함초롬바탕"/>
+          <w:u w:val="double" w:color="4472C4" w:themeColor="accent1"/>
+        </w:rPr>
+        <w:t>onsterThread</w:t>
+      </w:r>
+      <w:proofErr w:type="spellEnd"/>
+      <w:r>
+        <w:rPr>
+          <w:rFonts w:ascii="함초롬바탕" w:eastAsia="함초롬바탕" w:hAnsi="함초롬바탕" w:cs="함초롬바탕" w:hint="eastAsia"/>
+          <w:u w:val="double" w:color="4472C4" w:themeColor="accent1"/>
+        </w:rPr>
+        <w:t xml:space="preserve">가 </w:t>
+      </w:r>
+      <w:r>
+        <w:rPr>
+          <w:rFonts w:ascii="함초롬바탕" w:eastAsia="함초롬바탕" w:hAnsi="함초롬바탕" w:cs="함초롬바탕"/>
+          <w:u w:val="double" w:color="4472C4" w:themeColor="accent1"/>
+        </w:rPr>
+        <w:t>send</w:t>
+      </w:r>
+      <w:r>
+        <w:rPr>
+          <w:rFonts w:ascii="함초롬바탕" w:eastAsia="함초롬바탕" w:hAnsi="함초롬바탕" w:cs="함초롬바탕" w:hint="eastAsia"/>
+          <w:u w:val="double" w:color="4472C4" w:themeColor="accent1"/>
+        </w:rPr>
+        <w:t xml:space="preserve">를 </w:t>
+      </w:r>
+      <w:r>
+        <w:rPr>
+          <w:rFonts w:ascii="함초롬바탕" w:eastAsia="함초롬바탕" w:hAnsi="함초롬바탕" w:cs="함초롬바탕" w:hint="eastAsia"/>
+          <w:u w:val="double" w:color="4472C4" w:themeColor="accent1"/>
+        </w:rPr>
+        <w:t>할 때 공유 자원에 여러 스레드가 접근하면 안 되기</w:t>
+      </w:r>
+      <w:r>
+        <w:rPr>
+          <w:rFonts w:ascii="함초롬바탕" w:eastAsia="함초롬바탕" w:hAnsi="함초롬바탕" w:cs="함초롬바탕" w:hint="eastAsia"/>
+          <w:u w:val="double" w:color="4472C4" w:themeColor="accent1"/>
+        </w:rPr>
+        <w:t xml:space="preserve"> 때문에 임계 영역방식을 사용한다.</w:t>
+      </w:r>
+      <w:r>
+        <w:rPr>
+          <w:rFonts w:ascii="함초롬바탕" w:eastAsia="함초롬바탕" w:hAnsi="함초롬바탕" w:cs="함초롬바탕"/>
+          <w:u w:val="double" w:color="4472C4" w:themeColor="accent1"/>
         </w:rPr>
         <w:t xml:space="preserve"> </w:t>
-      </w:r>
-      <w:r>
-        <w:rPr>
-          <w:rFonts w:ascii="함초롬바탕" w:eastAsia="함초롬바탕" w:hAnsi="함초롬바탕" w:cs="함초롬바탕" w:hint="eastAsia"/>
-        </w:rPr>
-        <w:t xml:space="preserve">후 </w:t>
-      </w:r>
-      <w:r>
-        <w:rPr>
-          <w:rFonts w:ascii="함초롬바탕" w:eastAsia="함초롬바탕" w:hAnsi="함초롬바탕" w:cs="함초롬바탕"/>
-        </w:rPr>
-        <w:t>Send</w:t>
-      </w:r>
-      <w:r>
-        <w:rPr>
-          <w:rFonts w:ascii="함초롬바탕" w:eastAsia="함초롬바탕" w:hAnsi="함초롬바탕" w:cs="함초롬바탕" w:hint="eastAsia"/>
-        </w:rPr>
-        <w:t>를 하는 순서를 지켜야 하기 때문에</w:t>
-      </w:r>
-      <w:r>
-        <w:rPr>
-          <w:rFonts w:ascii="함초롬바탕" w:eastAsia="함초롬바탕" w:hAnsi="함초롬바탕" w:cs="함초롬바탕"/>
-        </w:rPr>
-        <w:t xml:space="preserve"> </w:t>
-      </w:r>
-      <w:r>
-        <w:rPr>
-          <w:rFonts w:ascii="함초롬바탕" w:eastAsia="함초롬바탕" w:hAnsi="함초롬바탕" w:cs="함초롬바탕" w:hint="eastAsia"/>
-          <w:b/>
-          <w:u w:val="single"/>
-        </w:rPr>
-        <w:t>이벤트 방식</w:t>
-      </w:r>
-      <w:r>
-        <w:rPr>
-          <w:rFonts w:ascii="함초롬바탕" w:eastAsia="함초롬바탕" w:hAnsi="함초롬바탕" w:cs="함초롬바탕" w:hint="eastAsia"/>
-        </w:rPr>
-        <w:t>을 사용한다</w:t>
-      </w:r>
-      <w:r>
-        <w:rPr>
-          <w:rFonts w:ascii="함초롬바탕" w:eastAsia="함초롬바탕" w:hAnsi="함초롬바탕" w:cs="함초롬바탕"/>
-        </w:rPr>
-        <w:t>.</w:t>
       </w:r>
     </w:p>
     <w:p>
@@ -12355,17 +13460,108 @@
         <w:ind w:leftChars="0"/>
         <w:rPr>
           <w:rFonts w:ascii="함초롬바탕" w:eastAsia="함초롬바탕" w:hAnsi="함초롬바탕" w:cs="함초롬바탕"/>
-        </w:rPr>
-      </w:pPr>
-      <w:r>
-        <w:rPr>
-          <w:rFonts w:ascii="함초롬바탕" w:eastAsia="함초롬바탕" w:hAnsi="함초롬바탕" w:cs="함초롬바탕" w:hint="eastAsia"/>
+          <w:strike/>
+        </w:rPr>
+      </w:pPr>
+      <w:proofErr w:type="spellStart"/>
+      <w:r>
+        <w:rPr>
+          <w:rFonts w:ascii="함초롬바탕" w:eastAsia="함초롬바탕" w:hAnsi="함초롬바탕" w:cs="함초롬바탕" w:hint="eastAsia"/>
+          <w:strike/>
+        </w:rPr>
+        <w:t>R</w:t>
+      </w:r>
+      <w:r>
+        <w:rPr>
+          <w:rFonts w:ascii="함초롬바탕" w:eastAsia="함초롬바탕" w:hAnsi="함초롬바탕" w:cs="함초롬바탕"/>
+          <w:strike/>
+        </w:rPr>
+        <w:t>ecv</w:t>
+      </w:r>
+      <w:proofErr w:type="spellEnd"/>
+      <w:r>
+        <w:rPr>
+          <w:rFonts w:ascii="함초롬바탕" w:eastAsia="함초롬바탕" w:hAnsi="함초롬바탕" w:cs="함초롬바탕"/>
+          <w:strike/>
+        </w:rPr>
+        <w:t xml:space="preserve"> </w:t>
+      </w:r>
+      <w:r>
+        <w:rPr>
+          <w:rFonts w:ascii="함초롬바탕" w:eastAsia="함초롬바탕" w:hAnsi="함초롬바탕" w:cs="함초롬바탕" w:hint="eastAsia"/>
+          <w:strike/>
+        </w:rPr>
+        <w:t xml:space="preserve">후 </w:t>
+      </w:r>
+      <w:r>
+        <w:rPr>
+          <w:rFonts w:ascii="함초롬바탕" w:eastAsia="함초롬바탕" w:hAnsi="함초롬바탕" w:cs="함초롬바탕"/>
+          <w:strike/>
+        </w:rPr>
+        <w:t>Send</w:t>
+      </w:r>
+      <w:r>
+        <w:rPr>
+          <w:rFonts w:ascii="함초롬바탕" w:eastAsia="함초롬바탕" w:hAnsi="함초롬바탕" w:cs="함초롬바탕" w:hint="eastAsia"/>
+          <w:strike/>
+        </w:rPr>
+        <w:t>를 하는 순서를 지켜야 하기 때문에</w:t>
+      </w:r>
+      <w:r>
+        <w:rPr>
+          <w:rFonts w:ascii="함초롬바탕" w:eastAsia="함초롬바탕" w:hAnsi="함초롬바탕" w:cs="함초롬바탕"/>
+          <w:strike/>
+        </w:rPr>
+        <w:t xml:space="preserve"> </w:t>
+      </w:r>
+      <w:r>
+        <w:rPr>
+          <w:rFonts w:ascii="함초롬바탕" w:eastAsia="함초롬바탕" w:hAnsi="함초롬바탕" w:cs="함초롬바탕" w:hint="eastAsia"/>
+          <w:b/>
+          <w:strike/>
+          <w:u w:val="single"/>
+        </w:rPr>
+        <w:t>이벤트 방식</w:t>
+      </w:r>
+      <w:r>
+        <w:rPr>
+          <w:rFonts w:ascii="함초롬바탕" w:eastAsia="함초롬바탕" w:hAnsi="함초롬바탕" w:cs="함초롬바탕" w:hint="eastAsia"/>
+          <w:strike/>
+        </w:rPr>
+        <w:t>을 사용한다</w:t>
+      </w:r>
+      <w:r>
+        <w:rPr>
+          <w:rFonts w:ascii="함초롬바탕" w:eastAsia="함초롬바탕" w:hAnsi="함초롬바탕" w:cs="함초롬바탕"/>
+          <w:strike/>
+        </w:rPr>
+        <w:t>.</w:t>
+      </w:r>
+    </w:p>
+    <w:p>
+      <w:pPr>
+        <w:pStyle w:val="a5"/>
+        <w:numPr>
+          <w:ilvl w:val="0"/>
+          <w:numId w:val="30"/>
+        </w:numPr>
+        <w:ind w:leftChars="0"/>
+        <w:rPr>
+          <w:rFonts w:ascii="함초롬바탕" w:eastAsia="함초롬바탕" w:hAnsi="함초롬바탕" w:cs="함초롬바탕" w:hint="eastAsia"/>
+          <w:strike/>
+        </w:rPr>
+      </w:pPr>
+      <w:r>
+        <w:rPr>
+          <w:rFonts w:ascii="함초롬바탕" w:eastAsia="함초롬바탕" w:hAnsi="함초롬바탕" w:cs="함초롬바탕" w:hint="eastAsia"/>
+          <w:strike/>
         </w:rPr>
         <w:t>S</w:t>
       </w:r>
       <w:r>
         <w:rPr>
           <w:rFonts w:ascii="함초롬바탕" w:eastAsia="함초롬바탕" w:hAnsi="함초롬바탕" w:cs="함초롬바탕"/>
+          <w:strike/>
         </w:rPr>
         <w:t xml:space="preserve">end Event, </w:t>
       </w:r>
@@ -12373,6 +13569,7 @@
       <w:r>
         <w:rPr>
           <w:rFonts w:ascii="함초롬바탕" w:eastAsia="함초롬바탕" w:hAnsi="함초롬바탕" w:cs="함초롬바탕"/>
+          <w:strike/>
         </w:rPr>
         <w:t>Recv</w:t>
       </w:r>
@@ -12380,32 +13577,30 @@
       <w:r>
         <w:rPr>
           <w:rFonts w:ascii="함초롬바탕" w:eastAsia="함초롬바탕" w:hAnsi="함초롬바탕" w:cs="함초롬바탕"/>
+          <w:strike/>
         </w:rPr>
         <w:t xml:space="preserve"> Event</w:t>
       </w:r>
       <w:r>
         <w:rPr>
           <w:rFonts w:ascii="함초롬바탕" w:eastAsia="함초롬바탕" w:hAnsi="함초롬바탕" w:cs="함초롬바탕" w:hint="eastAsia"/>
+          <w:strike/>
         </w:rPr>
         <w:t xml:space="preserve"> 두</w:t>
       </w:r>
       <w:r>
         <w:rPr>
           <w:rFonts w:ascii="함초롬바탕" w:eastAsia="함초롬바탕" w:hAnsi="함초롬바탕" w:cs="함초롬바탕"/>
+          <w:strike/>
         </w:rPr>
         <w:t xml:space="preserve"> </w:t>
       </w:r>
       <w:r>
         <w:rPr>
           <w:rFonts w:ascii="함초롬바탕" w:eastAsia="함초롬바탕" w:hAnsi="함초롬바탕" w:cs="함초롬바탕" w:hint="eastAsia"/>
+          <w:strike/>
         </w:rPr>
         <w:t>이벤트로 설계한다.</w:t>
-      </w:r>
-      <w:r>
-        <w:rPr>
-          <w:rFonts w:ascii="함초롬바탕" w:eastAsia="함초롬바탕" w:hAnsi="함초롬바탕" w:cs="함초롬바탕" w:hint="eastAsia"/>
-        </w:rPr>
-        <w:t xml:space="preserve"> </w:t>
       </w:r>
     </w:p>
     <w:p>
@@ -25889,7 +27084,7 @@
 </file>
 
 <file path=customXml/itemProps1.xml><?xml version="1.0" encoding="utf-8"?>
-<ds:datastoreItem xmlns:ds="http://schemas.openxmlformats.org/officeDocument/2006/customXml" ds:itemID="{18263C71-3439-4FC2-8C24-4ED4745996F6}">
+<ds:datastoreItem xmlns:ds="http://schemas.openxmlformats.org/officeDocument/2006/customXml" ds:itemID="{3A6BB94D-DCC9-45D3-8EE8-789ACA7CBCF4}">
   <ds:schemaRefs>
     <ds:schemaRef ds:uri="http://schemas.openxmlformats.org/officeDocument/2006/bibliography"/>
   </ds:schemaRefs>

--- a/네트워크 게임 프로그래밍 추진 계획서 (181106 ver11).docx
+++ b/네트워크 게임 프로그래밍 추진 계획서 (181106 ver11).docx
@@ -8778,7 +8778,7 @@
             <w:pPr>
               <w:ind w:firstLineChars="50" w:firstLine="97"/>
               <w:rPr>
-                <w:rFonts w:ascii="함초롬바탕" w:eastAsia="함초롬바탕" w:hAnsi="함초롬바탕" w:cs="함초롬바탕" w:hint="eastAsia"/>
+                <w:rFonts w:ascii="함초롬바탕" w:eastAsia="함초롬바탕" w:hAnsi="함초롬바탕" w:cs="함초롬바탕"/>
                 <w:u w:val="double" w:color="4472C4" w:themeColor="accent1"/>
               </w:rPr>
             </w:pPr>
@@ -9315,7 +9315,7 @@
           <w:p>
             <w:pPr>
               <w:rPr>
-                <w:rFonts w:ascii="함초롬바탕" w:eastAsia="함초롬바탕" w:hAnsi="함초롬바탕" w:cs="함초롬바탕" w:hint="eastAsia"/>
+                <w:rFonts w:ascii="함초롬바탕" w:eastAsia="함초롬바탕" w:hAnsi="함초롬바탕" w:cs="함초롬바탕"/>
                 <w:u w:val="double" w:color="4472C4" w:themeColor="accent1"/>
               </w:rPr>
             </w:pPr>
@@ -10217,7 +10217,7 @@
             <w:pPr>
               <w:cnfStyle w:val="000000000000" w:firstRow="0" w:lastRow="0" w:firstColumn="0" w:lastColumn="0" w:oddVBand="0" w:evenVBand="0" w:oddHBand="0" w:evenHBand="0" w:firstRowFirstColumn="0" w:firstRowLastColumn="0" w:lastRowFirstColumn="0" w:lastRowLastColumn="0"/>
               <w:rPr>
-                <w:rFonts w:ascii="함초롬바탕" w:eastAsia="함초롬바탕" w:hAnsi="함초롬바탕" w:cs="함초롬바탕" w:hint="eastAsia"/>
+                <w:rFonts w:ascii="함초롬바탕" w:eastAsia="함초롬바탕" w:hAnsi="함초롬바탕" w:cs="함초롬바탕"/>
                 <w:strike/>
                 <w:szCs w:val="20"/>
                 <w:u w:val="double" w:color="4472C4" w:themeColor="accent1"/>
@@ -10304,7 +10304,7 @@
             <w:pPr>
               <w:cnfStyle w:val="000000000000" w:firstRow="0" w:lastRow="0" w:firstColumn="0" w:lastColumn="0" w:oddVBand="0" w:evenVBand="0" w:oddHBand="0" w:evenHBand="0" w:firstRowFirstColumn="0" w:firstRowLastColumn="0" w:lastRowFirstColumn="0" w:lastRowLastColumn="0"/>
               <w:rPr>
-                <w:rFonts w:ascii="함초롬바탕" w:eastAsia="함초롬바탕" w:hAnsi="함초롬바탕" w:cs="함초롬바탕" w:hint="eastAsia"/>
+                <w:rFonts w:ascii="함초롬바탕" w:eastAsia="함초롬바탕" w:hAnsi="함초롬바탕" w:cs="함초롬바탕"/>
                 <w:u w:val="double" w:color="4472C4" w:themeColor="accent1"/>
               </w:rPr>
             </w:pPr>
@@ -10469,7 +10469,7 @@
             <w:pPr>
               <w:cnfStyle w:val="000000000000" w:firstRow="0" w:lastRow="0" w:firstColumn="0" w:lastColumn="0" w:oddVBand="0" w:evenVBand="0" w:oddHBand="0" w:evenHBand="0" w:firstRowFirstColumn="0" w:firstRowLastColumn="0" w:lastRowFirstColumn="0" w:lastRowLastColumn="0"/>
               <w:rPr>
-                <w:rFonts w:ascii="함초롬바탕" w:eastAsia="함초롬바탕" w:hAnsi="함초롬바탕" w:cs="함초롬바탕" w:hint="eastAsia"/>
+                <w:rFonts w:ascii="함초롬바탕" w:eastAsia="함초롬바탕" w:hAnsi="함초롬바탕" w:cs="함초롬바탕"/>
                 <w:u w:val="double" w:color="4472C4" w:themeColor="accent1"/>
               </w:rPr>
             </w:pPr>
@@ -10607,7 +10607,7 @@
             <w:pPr>
               <w:cnfStyle w:val="000000000000" w:firstRow="0" w:lastRow="0" w:firstColumn="0" w:lastColumn="0" w:oddVBand="0" w:evenVBand="0" w:oddHBand="0" w:evenHBand="0" w:firstRowFirstColumn="0" w:firstRowLastColumn="0" w:lastRowFirstColumn="0" w:lastRowLastColumn="0"/>
               <w:rPr>
-                <w:rFonts w:ascii="함초롬바탕" w:eastAsia="함초롬바탕" w:hAnsi="함초롬바탕" w:cs="함초롬바탕" w:hint="eastAsia"/>
+                <w:rFonts w:ascii="함초롬바탕" w:eastAsia="함초롬바탕" w:hAnsi="함초롬바탕" w:cs="함초롬바탕"/>
                 <w:u w:val="double" w:color="4472C4" w:themeColor="accent1"/>
               </w:rPr>
             </w:pPr>
@@ -12578,7 +12578,7 @@
             <w:pPr>
               <w:cnfStyle w:val="000000000000" w:firstRow="0" w:lastRow="0" w:firstColumn="0" w:lastColumn="0" w:oddVBand="0" w:evenVBand="0" w:oddHBand="0" w:evenHBand="0" w:firstRowFirstColumn="0" w:firstRowLastColumn="0" w:lastRowFirstColumn="0" w:lastRowLastColumn="0"/>
               <w:rPr>
-                <w:rFonts w:ascii="함초롬바탕" w:eastAsia="함초롬바탕" w:hAnsi="함초롬바탕" w:cs="함초롬바탕" w:hint="eastAsia"/>
+                <w:rFonts w:ascii="함초롬바탕" w:eastAsia="함초롬바탕" w:hAnsi="함초롬바탕" w:cs="함초롬바탕"/>
                 <w:u w:val="double" w:color="4472C4" w:themeColor="accent1"/>
               </w:rPr>
             </w:pPr>
@@ -12638,8 +12638,6 @@
               </w:rPr>
               <w:t>아가게 해주었다.</w:t>
             </w:r>
-            <w:bookmarkStart w:id="16" w:name="_GoBack"/>
-            <w:bookmarkEnd w:id="16"/>
           </w:p>
         </w:tc>
       </w:tr>
@@ -12874,7 +12872,7 @@
             <w:pPr>
               <w:cnfStyle w:val="000000000000" w:firstRow="0" w:lastRow="0" w:firstColumn="0" w:lastColumn="0" w:oddVBand="0" w:evenVBand="0" w:oddHBand="0" w:evenHBand="0" w:firstRowFirstColumn="0" w:firstRowLastColumn="0" w:lastRowFirstColumn="0" w:lastRowLastColumn="0"/>
               <w:rPr>
-                <w:rFonts w:ascii="함초롬바탕" w:eastAsia="함초롬바탕" w:hAnsi="함초롬바탕" w:cs="함초롬바탕" w:hint="eastAsia"/>
+                <w:rFonts w:ascii="함초롬바탕" w:eastAsia="함초롬바탕" w:hAnsi="함초롬바탕" w:cs="함초롬바탕"/>
                 <w:u w:val="double" w:color="4472C4" w:themeColor="accent1"/>
               </w:rPr>
             </w:pPr>
@@ -13141,7 +13139,7 @@
             <w:pPr>
               <w:cnfStyle w:val="000000000000" w:firstRow="0" w:lastRow="0" w:firstColumn="0" w:lastColumn="0" w:oddVBand="0" w:evenVBand="0" w:oddHBand="0" w:evenHBand="0" w:firstRowFirstColumn="0" w:firstRowLastColumn="0" w:lastRowFirstColumn="0" w:lastRowLastColumn="0"/>
               <w:rPr>
-                <w:rFonts w:ascii="함초롬바탕" w:eastAsia="함초롬바탕" w:hAnsi="함초롬바탕" w:cs="함초롬바탕" w:hint="eastAsia"/>
+                <w:rFonts w:ascii="함초롬바탕" w:eastAsia="함초롬바탕" w:hAnsi="함초롬바탕" w:cs="함초롬바탕"/>
                 <w:u w:val="double" w:color="4472C4" w:themeColor="accent1"/>
               </w:rPr>
             </w:pPr>
@@ -13166,7 +13164,7 @@
     <w:p>
       <w:pPr>
         <w:rPr>
-          <w:rFonts w:ascii="함초롬바탕" w:eastAsia="함초롬바탕" w:hAnsi="함초롬바탕" w:cs="함초롬바탕" w:hint="eastAsia"/>
+          <w:rFonts w:ascii="함초롬바탕" w:eastAsia="함초롬바탕" w:hAnsi="함초롬바탕" w:cs="함초롬바탕"/>
         </w:rPr>
       </w:pPr>
     </w:p>
@@ -13240,8 +13238,24 @@
           <w:rFonts w:ascii="함초롬바탕" w:eastAsia="함초롬바탕" w:hAnsi="함초롬바탕" w:cs="함초롬바탕"/>
           <w:u w:val="double" w:color="4472C4" w:themeColor="accent1"/>
         </w:rPr>
-        <w:t>MONSTERPACKET</w:t>
-      </w:r>
+        <w:t>MONSTERPACKE</w:t>
+      </w:r>
+      <w:r>
+        <w:rPr>
+          <w:rFonts w:ascii="함초롬바탕" w:eastAsia="함초롬바탕" w:hAnsi="함초롬바탕" w:cs="함초롬바탕"/>
+          <w:u w:val="double" w:color="4472C4" w:themeColor="accent1"/>
+        </w:rPr>
+        <w:t xml:space="preserve">T, vector&lt;SOCKET&gt; </w:t>
+      </w:r>
+      <w:proofErr w:type="spellStart"/>
+      <w:r>
+        <w:rPr>
+          <w:rFonts w:ascii="함초롬바탕" w:eastAsia="함초롬바탕" w:hAnsi="함초롬바탕" w:cs="함초롬바탕"/>
+          <w:u w:val="double" w:color="4472C4" w:themeColor="accent1"/>
+        </w:rPr>
+        <w:t>g_vecSocket</w:t>
+      </w:r>
+      <w:proofErr w:type="spellEnd"/>
       <w:r>
         <w:rPr>
           <w:rFonts w:ascii="함초롬바탕" w:eastAsia="함초롬바탕" w:hAnsi="함초롬바탕" w:cs="함초롬바탕" w:hint="eastAsia"/>
@@ -13254,6 +13268,8 @@
         </w:rPr>
         <w:t xml:space="preserve"> 있다.</w:t>
       </w:r>
+      <w:bookmarkStart w:id="16" w:name="_GoBack"/>
+      <w:bookmarkEnd w:id="16"/>
     </w:p>
     <w:p>
       <w:pPr>
@@ -13371,7 +13387,7 @@
         </w:numPr>
         <w:ind w:leftChars="0"/>
         <w:rPr>
-          <w:rFonts w:ascii="함초롬바탕" w:eastAsia="함초롬바탕" w:hAnsi="함초롬바탕" w:cs="함초롬바탕" w:hint="eastAsia"/>
+          <w:rFonts w:ascii="함초롬바탕" w:eastAsia="함초롬바탕" w:hAnsi="함초롬바탕" w:cs="함초롬바탕"/>
           <w:u w:val="double" w:color="4472C4" w:themeColor="accent1"/>
         </w:rPr>
       </w:pPr>
@@ -13547,7 +13563,7 @@
         </w:numPr>
         <w:ind w:leftChars="0"/>
         <w:rPr>
-          <w:rFonts w:ascii="함초롬바탕" w:eastAsia="함초롬바탕" w:hAnsi="함초롬바탕" w:cs="함초롬바탕" w:hint="eastAsia"/>
+          <w:rFonts w:ascii="함초롬바탕" w:eastAsia="함초롬바탕" w:hAnsi="함초롬바탕" w:cs="함초롬바탕"/>
           <w:strike/>
         </w:rPr>
       </w:pPr>
@@ -22454,6 +22470,7 @@
         <w:docPartUnique/>
       </w:docPartObj>
     </w:sdtPr>
+    <w:sdtEndPr/>
     <w:sdtContent>
       <w:sdt>
         <w:sdtPr>
@@ -22463,6 +22480,7 @@
             <w:docPartUnique/>
           </w:docPartObj>
         </w:sdtPr>
+        <w:sdtEndPr/>
         <w:sdtContent>
           <w:p>
             <w:pPr>
@@ -27084,7 +27102,7 @@
 </file>
 
 <file path=customXml/itemProps1.xml><?xml version="1.0" encoding="utf-8"?>
-<ds:datastoreItem xmlns:ds="http://schemas.openxmlformats.org/officeDocument/2006/customXml" ds:itemID="{3A6BB94D-DCC9-45D3-8EE8-789ACA7CBCF4}">
+<ds:datastoreItem xmlns:ds="http://schemas.openxmlformats.org/officeDocument/2006/customXml" ds:itemID="{C1491294-B69B-440E-8EA3-272F24627E82}">
   <ds:schemaRefs>
     <ds:schemaRef ds:uri="http://schemas.openxmlformats.org/officeDocument/2006/bibliography"/>
   </ds:schemaRefs>
